--- a/net-exp-rpt-bridge/32106300004_张景致_05.docx
+++ b/net-exp-rpt-bridge/32106300004_张景致_05.docx
@@ -4,7 +4,7 @@
   <w:body>
     <w:p>
       <w:pPr>
-        <w:pStyle w:val="844"/>
+        <w:pStyle w:val="848"/>
         <w:pBdr/>
         <w:spacing/>
         <w:ind/>
@@ -37,7 +37,7 @@
     </w:p>
     <w:p>
       <w:pPr>
-        <w:pStyle w:val="844"/>
+        <w:pStyle w:val="848"/>
         <w:pBdr/>
         <w:spacing/>
         <w:ind/>
@@ -68,7 +68,7 @@
     </w:p>
     <w:p>
       <w:pPr>
-        <w:pStyle w:val="844"/>
+        <w:pStyle w:val="848"/>
         <w:pBdr/>
         <w:spacing/>
         <w:ind/>
@@ -225,7 +225,7 @@
           </w:tcPr>
           <w:p>
             <w:pPr>
-              <w:pStyle w:val="844"/>
+              <w:pStyle w:val="848"/>
               <w:widowControl w:val="false"/>
               <w:pBdr/>
               <w:spacing/>
@@ -281,7 +281,7 @@
           </w:tcPr>
           <w:p>
             <w:pPr>
-              <w:pStyle w:val="844"/>
+              <w:pStyle w:val="848"/>
               <w:widowControl w:val="false"/>
               <w:pBdr/>
               <w:spacing/>
@@ -310,7 +310,7 @@
           </w:tcPr>
           <w:p>
             <w:pPr>
-              <w:pStyle w:val="844"/>
+              <w:pStyle w:val="848"/>
               <w:widowControl w:val="false"/>
               <w:pBdr/>
               <w:spacing/>
@@ -358,7 +358,7 @@
           </w:tcPr>
           <w:p>
             <w:pPr>
-              <w:pStyle w:val="844"/>
+              <w:pStyle w:val="848"/>
               <w:widowControl w:val="false"/>
               <w:pBdr/>
               <w:spacing/>
@@ -404,7 +404,7 @@
           </w:tcPr>
           <w:p>
             <w:pPr>
-              <w:pStyle w:val="844"/>
+              <w:pStyle w:val="848"/>
               <w:widowControl w:val="false"/>
               <w:pBdr/>
               <w:spacing/>
@@ -452,7 +452,7 @@
           </w:tcPr>
           <w:p>
             <w:pPr>
-              <w:pStyle w:val="844"/>
+              <w:pStyle w:val="848"/>
               <w:widowControl w:val="false"/>
               <w:pBdr/>
               <w:spacing/>
@@ -481,7 +481,7 @@
           </w:tcPr>
           <w:p>
             <w:pPr>
-              <w:pStyle w:val="844"/>
+              <w:pStyle w:val="848"/>
               <w:widowControl w:val="false"/>
               <w:pBdr/>
               <w:spacing/>
@@ -532,7 +532,7 @@
           </w:tcPr>
           <w:p>
             <w:pPr>
-              <w:pStyle w:val="844"/>
+              <w:pStyle w:val="848"/>
               <w:widowControl w:val="false"/>
               <w:pBdr/>
               <w:spacing/>
@@ -583,7 +583,7 @@
           </w:tcPr>
           <w:p>
             <w:pPr>
-              <w:pStyle w:val="844"/>
+              <w:pStyle w:val="848"/>
               <w:widowControl w:val="false"/>
               <w:pBdr/>
               <w:spacing/>
@@ -635,7 +635,7 @@
           </w:tcPr>
           <w:p>
             <w:pPr>
-              <w:pStyle w:val="844"/>
+              <w:pStyle w:val="848"/>
               <w:widowControl w:val="false"/>
               <w:pBdr/>
               <w:spacing/>
@@ -675,7 +675,7 @@
           </w:tcPr>
           <w:p>
             <w:pPr>
-              <w:pStyle w:val="844"/>
+              <w:pStyle w:val="848"/>
               <w:widowControl w:val="false"/>
               <w:pBdr/>
               <w:spacing/>
@@ -723,7 +723,7 @@
           </w:tcPr>
           <w:p>
             <w:pPr>
-              <w:pStyle w:val="844"/>
+              <w:pStyle w:val="848"/>
               <w:widowControl w:val="false"/>
               <w:pBdr/>
               <w:spacing/>
@@ -756,7 +756,7 @@
           </w:tcPr>
           <w:p>
             <w:pPr>
-              <w:pStyle w:val="844"/>
+              <w:pStyle w:val="848"/>
               <w:widowControl w:val="false"/>
               <w:pBdr/>
               <w:spacing/>
@@ -808,7 +808,7 @@
           </w:tcPr>
           <w:p>
             <w:pPr>
-              <w:pStyle w:val="844"/>
+              <w:pStyle w:val="848"/>
               <w:widowControl w:val="false"/>
               <w:pBdr/>
               <w:spacing/>
@@ -863,7 +863,7 @@
           </w:tcPr>
           <w:p>
             <w:pPr>
-              <w:pStyle w:val="844"/>
+              <w:pStyle w:val="848"/>
               <w:widowControl w:val="false"/>
               <w:pBdr/>
               <w:spacing/>
@@ -914,7 +914,7 @@
           </w:tcPr>
           <w:p>
             <w:pPr>
-              <w:pStyle w:val="844"/>
+              <w:pStyle w:val="848"/>
               <w:widowControl w:val="false"/>
               <w:pBdr/>
               <w:spacing/>
@@ -946,7 +946,7 @@
     </w:tbl>
     <w:p>
       <w:pPr>
-        <w:pStyle w:val="673"/>
+        <w:pStyle w:val="677"/>
         <w:pBdr/>
         <w:spacing/>
         <w:ind/>
@@ -954,11 +954,14 @@
           <w14:ligatures w14:val="none"/>
         </w:rPr>
       </w:pPr>
-      <w:r/>
       <w:r>
         <w:t xml:space="preserve">实验目的</w:t>
       </w:r>
-      <w:r/>
+      <w:r>
+        <w:rPr>
+          <w14:ligatures w14:val="none"/>
+        </w:rPr>
+      </w:r>
       <w:r>
         <w:rPr>
           <w14:ligatures w14:val="none"/>
@@ -967,7 +970,7 @@
     </w:p>
     <w:p>
       <w:pPr>
-        <w:pStyle w:val="844"/>
+        <w:pStyle w:val="848"/>
         <w:pBdr/>
         <w:spacing/>
         <w:ind w:firstLine="420"/>
@@ -978,7 +981,11 @@
       <w:r>
         <w:t xml:space="preserve">通过程序模拟网桥的工作原理以及检验和的计算，或者编写数据包的监听与分析程序，使学生加深对网络知识的理解。</w:t>
       </w:r>
-      <w:r/>
+      <w:r>
+        <w:rPr>
+          <w14:ligatures w14:val="none"/>
+        </w:rPr>
+      </w:r>
       <w:r>
         <w:rPr>
           <w14:ligatures w14:val="none"/>
@@ -987,7 +994,7 @@
     </w:p>
     <w:p>
       <w:pPr>
-        <w:pStyle w:val="673"/>
+        <w:pStyle w:val="677"/>
         <w:pBdr/>
         <w:spacing/>
         <w:ind/>
@@ -995,11 +1002,14 @@
           <w14:ligatures w14:val="none"/>
         </w:rPr>
       </w:pPr>
-      <w:r/>
       <w:r>
         <w:t xml:space="preserve">实验环境</w:t>
       </w:r>
-      <w:r/>
+      <w:r>
+        <w:rPr>
+          <w14:ligatures w14:val="none"/>
+        </w:rPr>
+      </w:r>
       <w:r>
         <w:rPr>
           <w14:ligatures w14:val="none"/>
@@ -1008,7 +1018,7 @@
     </w:p>
     <w:p>
       <w:pPr>
-        <w:pStyle w:val="844"/>
+        <w:pStyle w:val="848"/>
         <w:pBdr/>
         <w:spacing/>
         <w:ind w:firstLine="420"/>
@@ -1041,7 +1051,7 @@
     </w:p>
     <w:p>
       <w:pPr>
-        <w:pStyle w:val="673"/>
+        <w:pStyle w:val="677"/>
         <w:pBdr/>
         <w:spacing/>
         <w:ind/>
@@ -1049,11 +1059,14 @@
           <w14:ligatures w14:val="none"/>
         </w:rPr>
       </w:pPr>
-      <w:r/>
       <w:r>
         <w:t xml:space="preserve">实验内容</w:t>
       </w:r>
-      <w:r/>
+      <w:r>
+        <w:rPr>
+          <w14:ligatures w14:val="none"/>
+        </w:rPr>
+      </w:r>
       <w:r>
         <w:rPr>
           <w14:ligatures w14:val="none"/>
@@ -1062,7 +1075,7 @@
     </w:p>
     <w:p>
       <w:pPr>
-        <w:pStyle w:val="844"/>
+        <w:pStyle w:val="848"/>
         <w:pBdr/>
         <w:spacing/>
         <w:ind/>
@@ -1088,7 +1101,7 @@
     </w:p>
     <w:p>
       <w:pPr>
-        <w:pStyle w:val="844"/>
+        <w:pStyle w:val="848"/>
         <w:numPr>
           <w:ilvl w:val="0"/>
           <w:numId w:val="1"/>
@@ -1123,7 +1136,7 @@
     </w:p>
     <w:p>
       <w:pPr>
-        <w:pStyle w:val="844"/>
+        <w:pStyle w:val="848"/>
         <w:pBdr/>
         <w:spacing/>
         <w:ind w:firstLine="420"/>
@@ -1136,7 +1149,7 @@
     </w:p>
     <w:p>
       <w:pPr>
-        <w:pStyle w:val="844"/>
+        <w:pStyle w:val="848"/>
         <w:pBdr/>
         <w:spacing/>
         <w:ind/>
@@ -1190,7 +1203,7 @@
     </w:p>
     <w:p>
       <w:pPr>
-        <w:pStyle w:val="844"/>
+        <w:pStyle w:val="848"/>
         <w:pBdr/>
         <w:spacing/>
         <w:ind/>
@@ -1210,7 +1223,7 @@
     </w:p>
     <w:p>
       <w:pPr>
-        <w:pStyle w:val="844"/>
+        <w:pStyle w:val="848"/>
         <w:pBdr/>
         <w:spacing/>
         <w:ind w:firstLine="435"/>
@@ -1223,7 +1236,7 @@
     </w:p>
     <w:p>
       <w:pPr>
-        <w:pStyle w:val="844"/>
+        <w:pStyle w:val="848"/>
         <w:pBdr/>
         <w:spacing/>
         <w:ind w:firstLine="435"/>
@@ -1234,7 +1247,7 @@
     </w:p>
     <w:p>
       <w:pPr>
-        <w:pStyle w:val="844"/>
+        <w:pStyle w:val="848"/>
         <w:numPr>
           <w:ilvl w:val="0"/>
           <w:numId w:val="1"/>
@@ -1301,7 +1314,7 @@
     </w:p>
     <w:p>
       <w:pPr>
-        <w:pStyle w:val="844"/>
+        <w:pStyle w:val="848"/>
         <w:pBdr/>
         <w:spacing/>
         <w:ind/>
@@ -1353,7 +1366,7 @@
     </w:p>
     <w:p>
       <w:pPr>
-        <w:pStyle w:val="844"/>
+        <w:pStyle w:val="848"/>
         <w:pBdr/>
         <w:spacing/>
         <w:ind/>
@@ -1410,7 +1423,7 @@
     </w:p>
     <w:p>
       <w:pPr>
-        <w:pStyle w:val="844"/>
+        <w:pStyle w:val="848"/>
         <w:pBdr/>
         <w:spacing/>
         <w:ind w:firstLine="630"/>
@@ -1443,7 +1456,7 @@
     </w:p>
     <w:p>
       <w:pPr>
-        <w:pStyle w:val="844"/>
+        <w:pStyle w:val="848"/>
         <w:pBdr/>
         <w:spacing/>
         <w:ind/>
@@ -1483,7 +1496,7 @@
     </w:p>
     <w:p>
       <w:pPr>
-        <w:pStyle w:val="844"/>
+        <w:pStyle w:val="848"/>
         <w:pBdr/>
         <w:spacing/>
         <w:ind/>
@@ -1514,7 +1527,7 @@
     </w:p>
     <w:p>
       <w:pPr>
-        <w:pStyle w:val="844"/>
+        <w:pStyle w:val="848"/>
         <w:numPr>
           <w:ilvl w:val="0"/>
           <w:numId w:val="2"/>
@@ -1543,7 +1556,7 @@
     </w:p>
     <w:p>
       <w:pPr>
-        <w:pStyle w:val="844"/>
+        <w:pStyle w:val="848"/>
         <w:numPr>
           <w:ilvl w:val="0"/>
           <w:numId w:val="2"/>
@@ -1572,7 +1585,7 @@
     </w:p>
     <w:p>
       <w:pPr>
-        <w:pStyle w:val="844"/>
+        <w:pStyle w:val="848"/>
         <w:pBdr/>
         <w:spacing/>
         <w:ind w:firstLine="420"/>
@@ -1597,7 +1610,7 @@
     </w:p>
     <w:p>
       <w:pPr>
-        <w:pStyle w:val="844"/>
+        <w:pStyle w:val="848"/>
         <w:pBdr/>
         <w:spacing/>
         <w:ind/>
@@ -1699,7 +1712,7 @@
     </w:p>
     <w:p>
       <w:pPr>
-        <w:pStyle w:val="844"/>
+        <w:pStyle w:val="848"/>
         <w:pBdr/>
         <w:spacing/>
         <w:ind/>
@@ -1725,7 +1738,7 @@
     </w:p>
     <w:p>
       <w:pPr>
-        <w:pStyle w:val="844"/>
+        <w:pStyle w:val="848"/>
         <w:pBdr/>
         <w:spacing/>
         <w:ind/>
@@ -1751,7 +1764,7 @@
     </w:p>
     <w:p>
       <w:pPr>
-        <w:pStyle w:val="844"/>
+        <w:pStyle w:val="848"/>
         <w:pBdr/>
         <w:spacing/>
         <w:ind/>
@@ -1777,7 +1790,7 @@
     </w:p>
     <w:p>
       <w:pPr>
-        <w:pStyle w:val="673"/>
+        <w:pStyle w:val="677"/>
         <w:pBdr/>
         <w:spacing/>
         <w:ind/>
@@ -1787,531 +1800,509 @@
         <w:t xml:space="preserve">设计思路</w:t>
       </w:r>
       <w:r/>
+    </w:p>
+    <w:p>
+      <w:pPr>
+        <w:pStyle w:val="679"/>
+        <w:pBdr/>
+        <w:spacing/>
+        <w:ind/>
+        <w:rPr/>
+      </w:pPr>
+      <w:r>
+        <w:t xml:space="preserve">实验</w:t>
+      </w:r>
+      <w:r>
+        <w:t xml:space="preserve">5.1</w:t>
+      </w:r>
       <w:r/>
+    </w:p>
+    <w:p>
+      <w:pPr>
+        <w:pStyle w:val="681"/>
+        <w:pBdr/>
+        <w:spacing/>
+        <w:ind/>
+        <w:rPr/>
+      </w:pPr>
+      <w:r>
+        <w:t xml:space="preserve">基本思想</w:t>
+      </w:r>
+      <w:r/>
+    </w:p>
+    <w:p>
+      <w:pPr>
+        <w:pStyle w:val="848"/>
+        <w:pBdr/>
+        <w:spacing/>
+        <w:ind/>
+        <w:rPr/>
+      </w:pPr>
+      <w:r>
+        <w:tab/>
+      </w:r>
+      <w:r>
+        <w:t xml:space="preserve">网桥接受来自不同网段的帧，首先使用源地址和网段更新储存地址</w:t>
+      </w:r>
+      <w:r>
+        <w:t xml:space="preserve">-</w:t>
+      </w:r>
+      <w:r>
+        <w:t xml:space="preserve">网段映射关系的转发表，然后在表中查询目标地址。若查询得到网段，则进行转发。若没有，则检查等待队列中是否存在该地址，若没有则广播该帧，而后将其添加到等待队列。若存在网段接受该地址，则更新转发表，将等待队列中所有该地址的帧进行转发，否则执行丢弃。</w:t>
+      </w:r>
+      <w:r/>
+    </w:p>
+    <w:p>
+      <w:pPr>
+        <w:pStyle w:val="681"/>
+        <w:pBdr/>
+        <w:spacing/>
+        <w:ind/>
+        <w:rPr/>
+      </w:pPr>
+      <w:r>
+        <w:t xml:space="preserve">实现要点</w:t>
+      </w:r>
+      <w:r/>
+    </w:p>
+    <w:p>
+      <w:pPr>
+        <w:pStyle w:val="848"/>
+        <w:numPr>
+          <w:ilvl w:val="0"/>
+          <w:numId w:val="3"/>
+        </w:numPr>
+        <w:pBdr/>
+        <w:spacing/>
+        <w:ind/>
+        <w:rPr/>
+      </w:pPr>
+      <w:r>
+        <w:t xml:space="preserve">随机生成大量地址、网段和帧</w:t>
+      </w:r>
+      <w:r/>
+    </w:p>
+    <w:p>
+      <w:pPr>
+        <w:pStyle w:val="848"/>
+        <w:numPr>
+          <w:ilvl w:val="0"/>
+          <w:numId w:val="3"/>
+        </w:numPr>
+        <w:pBdr/>
+        <w:spacing/>
+        <w:ind/>
+        <w:rPr/>
+      </w:pPr>
+      <w:r>
+        <w:t xml:space="preserve">模拟网桥运行环境（硬件、系统软件的行为）的逻辑</w:t>
+      </w:r>
+      <w:r/>
+    </w:p>
+    <w:p>
+      <w:pPr>
+        <w:pStyle w:val="848"/>
+        <w:numPr>
+          <w:ilvl w:val="0"/>
+          <w:numId w:val="3"/>
+        </w:numPr>
+        <w:pBdr/>
+        <w:spacing/>
+        <w:ind/>
+        <w:rPr/>
+      </w:pPr>
+      <w:r>
+        <w:t xml:space="preserve">模拟网桥主要软件运行的逻辑</w:t>
+      </w:r>
+      <w:r/>
+    </w:p>
+    <w:p>
+      <w:pPr>
+        <w:pStyle w:val="848"/>
+        <w:numPr>
+          <w:ilvl w:val="0"/>
+          <w:numId w:val="3"/>
+        </w:numPr>
+        <w:pBdr/>
+        <w:spacing/>
+        <w:ind/>
+        <w:rPr/>
+      </w:pPr>
+      <w:r>
+        <w:t xml:space="preserve">在比较大（</w:t>
+      </w:r>
+      <w:r>
+        <w:t xml:space="preserve">1000</w:t>
+      </w:r>
+      <w:r>
+        <w:t xml:space="preserve">万帧及以上）的规模，比较短（</w:t>
+      </w:r>
+      <w:r>
+        <w:t xml:space="preserve">30</w:t>
+      </w:r>
+      <w:r>
+        <w:t xml:space="preserve">秒以内）的时间进行仿真。</w:t>
+      </w:r>
+      <w:r/>
+    </w:p>
+    <w:p>
+      <w:pPr>
+        <w:pStyle w:val="848"/>
+        <w:numPr>
+          <w:ilvl w:val="0"/>
+          <w:numId w:val="3"/>
+        </w:numPr>
+        <w:pBdr/>
+        <w:spacing/>
+        <w:ind/>
+        <w:rPr/>
+      </w:pPr>
+      <w:r>
+        <w:t xml:space="preserve">记录网桥运行的各种数据</w:t>
+      </w:r>
+      <w:r/>
+    </w:p>
+    <w:p>
+      <w:pPr>
+        <w:pStyle w:val="848"/>
+        <w:numPr>
+          <w:ilvl w:val="0"/>
+          <w:numId w:val="3"/>
+        </w:numPr>
+        <w:pBdr/>
+        <w:spacing/>
+        <w:ind/>
+        <w:rPr/>
+      </w:pPr>
+      <w:r>
+        <w:t xml:space="preserve">分析记录数据，给出便于观察的统计结果</w:t>
+      </w:r>
+      <w:r/>
+    </w:p>
+    <w:p>
+      <w:pPr>
+        <w:pStyle w:val="681"/>
+        <w:pBdr/>
+        <w:spacing/>
+        <w:ind/>
+        <w:rPr>
+          <w:highlight w:val="none"/>
+          <w14:ligatures w14:val="none"/>
+        </w:rPr>
+      </w:pPr>
+      <w:r>
+        <w:t xml:space="preserve">技术</w:t>
+      </w:r>
+      <w:r>
+        <w:rPr>
+          <w:highlight w:val="none"/>
+        </w:rPr>
+        <w:t xml:space="preserve">规划</w:t>
+      </w:r>
+      <w:r>
+        <w:rPr>
+          <w:highlight w:val="none"/>
+          <w14:ligatures w14:val="none"/>
+        </w:rPr>
+      </w:r>
+      <w:r>
+        <w:rPr>
+          <w:highlight w:val="none"/>
+          <w14:ligatures w14:val="none"/>
+        </w:rPr>
+      </w:r>
+    </w:p>
+    <w:p>
+      <w:pPr>
+        <w:pStyle w:val="848"/>
+        <w:pBdr/>
+        <w:spacing/>
+        <w:ind/>
+        <w:rPr/>
+      </w:pPr>
+      <w:r>
+        <w:t xml:space="preserve">编程语言：</w:t>
+      </w:r>
+      <w:r>
+        <w:t xml:space="preserve">Rust</w:t>
+      </w:r>
+      <w:r>
+        <w:t xml:space="preserve">（用于模拟）</w:t>
+      </w:r>
+      <w:r/>
+    </w:p>
+    <w:p>
+      <w:pPr>
+        <w:pStyle w:val="848"/>
+        <w:numPr>
+          <w:ilvl w:val="0"/>
+          <w:numId w:val="4"/>
+        </w:numPr>
+        <w:pBdr/>
+        <w:spacing/>
+        <w:ind/>
+        <w:rPr/>
+      </w:pPr>
+      <w:r>
+        <w:t xml:space="preserve">静态编译型，性能强大，适合大规模的模拟</w:t>
+      </w:r>
+      <w:r/>
+    </w:p>
+    <w:p>
+      <w:pPr>
+        <w:pStyle w:val="848"/>
+        <w:numPr>
+          <w:ilvl w:val="0"/>
+          <w:numId w:val="4"/>
+        </w:numPr>
+        <w:pBdr/>
+        <w:spacing/>
+        <w:ind/>
+        <w:rPr/>
+      </w:pPr>
+      <w:r>
+        <w:t xml:space="preserve">整合紧密，不需要第三方项目管理工具</w:t>
+      </w:r>
+      <w:r/>
+    </w:p>
+    <w:p>
+      <w:pPr>
+        <w:pStyle w:val="848"/>
+        <w:numPr>
+          <w:ilvl w:val="0"/>
+          <w:numId w:val="4"/>
+        </w:numPr>
+        <w:pBdr/>
+        <w:spacing/>
+        <w:ind/>
+        <w:rPr/>
+      </w:pPr>
+      <w:r>
+        <w:t xml:space="preserve">原生支持多线程、</w:t>
+      </w:r>
+      <w:r>
+        <w:t xml:space="preserve">MPSC</w:t>
+      </w:r>
+      <w:r>
+        <w:t xml:space="preserve">开发，适合现代化项目的开发</w:t>
+      </w:r>
+      <w:r/>
+    </w:p>
+    <w:p>
+      <w:pPr>
+        <w:pStyle w:val="848"/>
+        <w:numPr>
+          <w:ilvl w:val="0"/>
+          <w:numId w:val="4"/>
+        </w:numPr>
+        <w:pBdr/>
+        <w:spacing/>
+        <w:ind/>
+        <w:rPr/>
+      </w:pPr>
+      <w:r>
+        <w:t xml:space="preserve">具有无可比拟的第三方开源生态</w:t>
+      </w:r>
+      <w:r/>
+    </w:p>
+    <w:p>
+      <w:pPr>
+        <w:pBdr/>
+        <w:spacing/>
+        <w:ind/>
+        <w:rPr/>
+      </w:pPr>
+      <w:r>
+        <w:rPr>
+          <w:highlight w:val="none"/>
+        </w:rPr>
+      </w:r>
+      <w:r>
+        <w:rPr>
+          <w:highlight w:val="none"/>
+        </w:rPr>
+      </w:r>
+      <w:r/>
+    </w:p>
+    <w:p>
+      <w:pPr>
+        <w:pStyle w:val="848"/>
+        <w:pBdr/>
+        <w:spacing/>
+        <w:ind/>
+        <w:rPr/>
+      </w:pPr>
+      <w:r>
+        <w:t xml:space="preserve">编程语言：</w:t>
+      </w:r>
+      <w:r>
+        <w:t xml:space="preserve">Python</w:t>
+      </w:r>
+      <w:r>
+        <w:t xml:space="preserve">（用于数据分析）</w:t>
+      </w:r>
+      <w:r/>
+    </w:p>
+    <w:p>
+      <w:pPr>
+        <w:pStyle w:val="848"/>
+        <w:numPr>
+          <w:ilvl w:val="0"/>
+          <w:numId w:val="7"/>
+        </w:numPr>
+        <w:pBdr/>
+        <w:spacing/>
+        <w:ind/>
+        <w:rPr/>
+      </w:pPr>
+      <w:r>
+        <w:t xml:space="preserve">具有</w:t>
+      </w:r>
+      <w:r>
+        <w:t xml:space="preserve">matplotlib</w:t>
+      </w:r>
+      <w:r>
+        <w:t xml:space="preserve">等第三方生态便于制图</w:t>
+      </w:r>
+      <w:r/>
+    </w:p>
+    <w:p>
+      <w:pPr>
+        <w:pBdr/>
+        <w:spacing/>
+        <w:ind/>
+        <w:rPr/>
+      </w:pPr>
+      <w:r>
+        <w:rPr>
+          <w:highlight w:val="none"/>
+        </w:rPr>
+      </w:r>
+      <w:r>
+        <w:rPr>
+          <w:highlight w:val="none"/>
+        </w:rPr>
+      </w:r>
+      <w:r/>
+    </w:p>
+    <w:p>
+      <w:pPr>
+        <w:pStyle w:val="848"/>
+        <w:pBdr/>
+        <w:spacing/>
+        <w:ind/>
+        <w:rPr/>
+      </w:pPr>
+      <w:r>
+        <w:t xml:space="preserve">开发方法：</w:t>
+      </w:r>
+      <w:r/>
+    </w:p>
+    <w:p>
+      <w:pPr>
+        <w:pStyle w:val="848"/>
+        <w:numPr>
+          <w:ilvl w:val="0"/>
+          <w:numId w:val="5"/>
+        </w:numPr>
+        <w:pBdr/>
+        <w:spacing/>
+        <w:ind/>
+        <w:rPr/>
+      </w:pPr>
+      <w:r>
+        <w:t xml:space="preserve">多线程：解耦网桥软件和硬件的模拟</w:t>
+      </w:r>
+      <w:r/>
+    </w:p>
+    <w:p>
+      <w:pPr>
+        <w:pStyle w:val="848"/>
+        <w:numPr>
+          <w:ilvl w:val="0"/>
+          <w:numId w:val="5"/>
+        </w:numPr>
+        <w:pBdr/>
+        <w:spacing/>
+        <w:ind/>
+        <w:rPr/>
+      </w:pPr>
+      <w:r>
+        <w:t xml:space="preserve">MPSC</w:t>
+      </w:r>
+      <w:r>
+        <w:t xml:space="preserve">：进程间高效通讯</w:t>
+      </w:r>
+      <w:r/>
+    </w:p>
+    <w:p>
+      <w:pPr>
+        <w:pStyle w:val="848"/>
+        <w:numPr>
+          <w:ilvl w:val="0"/>
+          <w:numId w:val="5"/>
+        </w:numPr>
+        <w:pBdr/>
+        <w:spacing/>
+        <w:ind/>
+        <w:rPr/>
+      </w:pPr>
+      <w:r>
+        <w:t xml:space="preserve">拆分数据生成和模拟阶段，分工更明确</w:t>
+      </w:r>
+      <w:r/>
+    </w:p>
+    <w:p>
+      <w:pPr>
+        <w:pBdr/>
+        <w:spacing/>
+        <w:ind/>
+        <w:rPr/>
+      </w:pPr>
       <w:r/>
       <w:r/>
     </w:p>
     <w:p>
       <w:pPr>
-        <w:pStyle w:val="675"/>
-        <w:pBdr/>
-        <w:spacing/>
-        <w:ind/>
-        <w:rPr/>
-      </w:pPr>
-      <w:r>
-        <w:t xml:space="preserve">实验</w:t>
-      </w:r>
-      <w:r>
-        <w:t xml:space="preserve">5.1</w:t>
-      </w:r>
-      <w:r/>
-      <w:r/>
-      <w:r/>
-      <w:r/>
+        <w:pBdr/>
+        <w:spacing/>
+        <w:ind/>
+        <w:rPr>
+          <w:highlight w:val="none"/>
+        </w:rPr>
+      </w:pPr>
+      <w:r>
+        <w:rPr>
+          <w:highlight w:val="none"/>
+        </w:rPr>
+        <w:t xml:space="preserve">数据</w:t>
+      </w:r>
+      <w:r>
+        <w:rPr>
+          <w:highlight w:val="none"/>
+        </w:rPr>
+        <w:t xml:space="preserve">定义</w:t>
+      </w:r>
+      <w:r>
+        <w:rPr>
+          <w:highlight w:val="none"/>
+        </w:rPr>
+        <w:t xml:space="preserve">：</w:t>
+      </w:r>
+      <w:r>
+        <w:rPr>
+          <w:highlight w:val="none"/>
+        </w:rPr>
+      </w:r>
+      <w:r>
+        <w:rPr>
+          <w:highlight w:val="none"/>
+        </w:rPr>
+      </w:r>
     </w:p>
     <w:p>
       <w:pPr>
-        <w:pStyle w:val="677"/>
-        <w:pBdr/>
-        <w:spacing/>
-        <w:ind/>
-        <w:rPr/>
-      </w:pPr>
-      <w:r>
-        <w:t xml:space="preserve">基本思想</w:t>
-      </w:r>
-      <w:r/>
-    </w:p>
-    <w:p>
-      <w:pPr>
-        <w:pStyle w:val="844"/>
-        <w:pBdr/>
-        <w:spacing/>
-        <w:ind/>
-        <w:rPr/>
-      </w:pPr>
-      <w:r>
-        <w:tab/>
-      </w:r>
-      <w:r>
-        <w:t xml:space="preserve">网桥接受来自不同网段的帧，首先使用源地址和网段更新储存地址</w:t>
-      </w:r>
-      <w:r>
-        <w:t xml:space="preserve">-</w:t>
-      </w:r>
-      <w:r>
-        <w:t xml:space="preserve">网段映射关系的转发表，然后在表中查询目标地址。若查询得到网段，则进行转发。若没有，则检查等待队列中是否存在该地址，若没有则广播该帧，而后将其添加到等待队列。若存在网段接受该地址，则更新转发表，将等待队列中所有该地址的帧进行转发，否则执行丢弃。</w:t>
-      </w:r>
-      <w:r/>
-      <w:r/>
-      <w:r/>
-      <w:r/>
-    </w:p>
-    <w:p>
-      <w:pPr>
-        <w:pStyle w:val="677"/>
-        <w:pBdr/>
-        <w:spacing/>
-        <w:ind/>
-        <w:rPr/>
-      </w:pPr>
-      <w:r>
-        <w:t xml:space="preserve">实现要点</w:t>
-      </w:r>
-      <w:r/>
-    </w:p>
-    <w:p>
-      <w:pPr>
-        <w:pStyle w:val="844"/>
-        <w:numPr>
-          <w:ilvl w:val="0"/>
-          <w:numId w:val="3"/>
-        </w:numPr>
-        <w:pBdr/>
-        <w:spacing/>
-        <w:ind/>
-        <w:rPr/>
-      </w:pPr>
-      <w:r>
-        <w:t xml:space="preserve">随机生成大量地址、网段和帧</w:t>
-      </w:r>
-      <w:r/>
-    </w:p>
-    <w:p>
-      <w:pPr>
-        <w:pStyle w:val="844"/>
-        <w:numPr>
-          <w:ilvl w:val="0"/>
-          <w:numId w:val="3"/>
-        </w:numPr>
-        <w:pBdr/>
-        <w:spacing/>
-        <w:ind/>
-        <w:rPr/>
-      </w:pPr>
-      <w:r>
-        <w:t xml:space="preserve">模拟网桥运行环境（硬件、系统软件的行为）的逻辑</w:t>
-      </w:r>
-      <w:r/>
-    </w:p>
-    <w:p>
-      <w:pPr>
-        <w:pStyle w:val="844"/>
-        <w:numPr>
-          <w:ilvl w:val="0"/>
-          <w:numId w:val="3"/>
-        </w:numPr>
-        <w:pBdr/>
-        <w:spacing/>
-        <w:ind/>
-        <w:rPr/>
-      </w:pPr>
-      <w:r>
-        <w:t xml:space="preserve">模拟网桥主要软件运行的逻辑</w:t>
-      </w:r>
-      <w:r/>
-    </w:p>
-    <w:p>
-      <w:pPr>
-        <w:pStyle w:val="844"/>
-        <w:numPr>
-          <w:ilvl w:val="0"/>
-          <w:numId w:val="3"/>
-        </w:numPr>
-        <w:pBdr/>
-        <w:spacing/>
-        <w:ind/>
-        <w:rPr/>
-      </w:pPr>
-      <w:r>
-        <w:t xml:space="preserve">在比较大（</w:t>
-      </w:r>
-      <w:r>
-        <w:t xml:space="preserve">1000</w:t>
-      </w:r>
-      <w:r>
-        <w:t xml:space="preserve">万帧及以上）的规模，比较短（</w:t>
-      </w:r>
-      <w:r>
-        <w:t xml:space="preserve">30</w:t>
-      </w:r>
-      <w:r>
-        <w:t xml:space="preserve">秒以内）的时间进行仿真。</w:t>
-      </w:r>
-      <w:r/>
-    </w:p>
-    <w:p>
-      <w:pPr>
-        <w:pStyle w:val="844"/>
-        <w:numPr>
-          <w:ilvl w:val="0"/>
-          <w:numId w:val="3"/>
-        </w:numPr>
-        <w:pBdr/>
-        <w:spacing/>
-        <w:ind/>
-        <w:rPr/>
-      </w:pPr>
-      <w:r>
-        <w:t xml:space="preserve">记录网桥运行的各种数据</w:t>
-      </w:r>
-      <w:r/>
-    </w:p>
-    <w:p>
-      <w:pPr>
-        <w:pStyle w:val="844"/>
-        <w:numPr>
-          <w:ilvl w:val="0"/>
-          <w:numId w:val="3"/>
-        </w:numPr>
-        <w:pBdr/>
-        <w:spacing/>
-        <w:ind/>
-        <w:rPr/>
-      </w:pPr>
-      <w:r>
-        <w:t xml:space="preserve">分析记录数据，给出便于观察的统计结果</w:t>
-      </w:r>
-      <w:r/>
-      <w:r/>
-      <w:r/>
-      <w:r/>
-    </w:p>
-    <w:p>
-      <w:pPr>
-        <w:pStyle w:val="677"/>
-        <w:pBdr/>
-        <w:spacing/>
-        <w:ind/>
-        <w:rPr>
-          <w:highlight w:val="none"/>
-          <w14:ligatures w14:val="none"/>
-        </w:rPr>
-      </w:pPr>
-      <w:r>
-        <w:t xml:space="preserve">技术</w:t>
-      </w:r>
-      <w:r>
-        <w:rPr>
-          <w:highlight w:val="none"/>
-        </w:rPr>
-        <w:t xml:space="preserve">规划</w:t>
-      </w:r>
-      <w:r>
-        <w:rPr>
-          <w:highlight w:val="none"/>
-        </w:rPr>
-      </w:r>
-      <w:r>
-        <w:rPr>
-          <w:highlight w:val="none"/>
-          <w14:ligatures w14:val="none"/>
-        </w:rPr>
-      </w:r>
-    </w:p>
-    <w:p>
-      <w:pPr>
-        <w:pStyle w:val="844"/>
-        <w:pBdr/>
-        <w:spacing/>
-        <w:ind/>
-        <w:rPr/>
-      </w:pPr>
-      <w:r>
-        <w:t xml:space="preserve">编程语言：</w:t>
-      </w:r>
-      <w:r>
-        <w:t xml:space="preserve">Rust</w:t>
-      </w:r>
-      <w:r>
-        <w:t xml:space="preserve">（用于模拟）</w:t>
-      </w:r>
-      <w:r/>
-    </w:p>
-    <w:p>
-      <w:pPr>
-        <w:pStyle w:val="844"/>
-        <w:numPr>
-          <w:ilvl w:val="0"/>
-          <w:numId w:val="4"/>
-        </w:numPr>
-        <w:pBdr/>
-        <w:spacing/>
-        <w:ind/>
-        <w:rPr/>
-      </w:pPr>
-      <w:r>
-        <w:t xml:space="preserve">静态编译型，性能强大，适合大规模的模拟</w:t>
-      </w:r>
-      <w:r/>
-    </w:p>
-    <w:p>
-      <w:pPr>
-        <w:pStyle w:val="844"/>
-        <w:numPr>
-          <w:ilvl w:val="0"/>
-          <w:numId w:val="4"/>
-        </w:numPr>
-        <w:pBdr/>
-        <w:spacing/>
-        <w:ind/>
-        <w:rPr/>
-      </w:pPr>
-      <w:r>
-        <w:t xml:space="preserve">整合紧密，不需要第三方项目管理工具</w:t>
-      </w:r>
-      <w:r/>
-    </w:p>
-    <w:p>
-      <w:pPr>
-        <w:pStyle w:val="844"/>
-        <w:numPr>
-          <w:ilvl w:val="0"/>
-          <w:numId w:val="4"/>
-        </w:numPr>
-        <w:pBdr/>
-        <w:spacing/>
-        <w:ind/>
-        <w:rPr/>
-      </w:pPr>
-      <w:r>
-        <w:t xml:space="preserve">原生支持多线程、</w:t>
-      </w:r>
-      <w:r>
-        <w:t xml:space="preserve">MPSC</w:t>
-      </w:r>
-      <w:r>
-        <w:t xml:space="preserve">开发，适合现代化项目的开发</w:t>
-      </w:r>
-      <w:r/>
-    </w:p>
-    <w:p>
-      <w:pPr>
-        <w:pStyle w:val="844"/>
-        <w:numPr>
-          <w:ilvl w:val="0"/>
-          <w:numId w:val="4"/>
-        </w:numPr>
-        <w:pBdr/>
-        <w:spacing/>
-        <w:ind/>
-        <w:rPr/>
-      </w:pPr>
-      <w:r>
-        <w:t xml:space="preserve">具有无可比拟的第三方开源生态</w:t>
-      </w:r>
-      <w:r/>
-    </w:p>
-    <w:p>
-      <w:pPr>
-        <w:pBdr/>
-        <w:spacing/>
-        <w:ind/>
-        <w:rPr/>
-      </w:pPr>
-      <w:r>
-        <w:rPr>
-          <w:highlight w:val="none"/>
-        </w:rPr>
-      </w:r>
-      <w:r>
-        <w:rPr>
-          <w:highlight w:val="none"/>
-        </w:rPr>
-      </w:r>
-    </w:p>
-    <w:p>
-      <w:pPr>
-        <w:pStyle w:val="844"/>
-        <w:pBdr/>
-        <w:spacing/>
-        <w:ind/>
-        <w:rPr/>
-      </w:pPr>
-      <w:r>
-        <w:t xml:space="preserve">编程语言：</w:t>
-      </w:r>
-      <w:r>
-        <w:t xml:space="preserve">Python</w:t>
-      </w:r>
-      <w:r>
-        <w:t xml:space="preserve">（用于数据分析）</w:t>
-      </w:r>
-      <w:r/>
-    </w:p>
-    <w:p>
-      <w:pPr>
-        <w:pStyle w:val="844"/>
-        <w:numPr>
-          <w:ilvl w:val="0"/>
-          <w:numId w:val="7"/>
-        </w:numPr>
-        <w:pBdr/>
-        <w:spacing/>
-        <w:ind/>
-        <w:rPr/>
-      </w:pPr>
-      <w:r>
-        <w:t xml:space="preserve">具有</w:t>
-      </w:r>
-      <w:r>
-        <w:t xml:space="preserve">matplotlib</w:t>
-      </w:r>
-      <w:r>
-        <w:t xml:space="preserve">等第三方生态便于制图</w:t>
-      </w:r>
-      <w:r/>
-    </w:p>
-    <w:p>
-      <w:pPr>
-        <w:pBdr/>
-        <w:spacing/>
-        <w:ind/>
-        <w:rPr/>
-      </w:pPr>
-      <w:r>
-        <w:rPr>
-          <w:highlight w:val="none"/>
-        </w:rPr>
-      </w:r>
-      <w:r>
-        <w:rPr>
-          <w:highlight w:val="none"/>
-        </w:rPr>
-      </w:r>
-    </w:p>
-    <w:p>
-      <w:pPr>
-        <w:pStyle w:val="844"/>
-        <w:pBdr/>
-        <w:spacing/>
-        <w:ind/>
-        <w:rPr/>
-      </w:pPr>
-      <w:r>
-        <w:t xml:space="preserve">开发方法：</w:t>
-      </w:r>
-      <w:r/>
-    </w:p>
-    <w:p>
-      <w:pPr>
-        <w:pStyle w:val="844"/>
-        <w:numPr>
-          <w:ilvl w:val="0"/>
-          <w:numId w:val="5"/>
-        </w:numPr>
-        <w:pBdr/>
-        <w:spacing/>
-        <w:ind/>
-        <w:rPr/>
-      </w:pPr>
-      <w:r>
-        <w:t xml:space="preserve">多线程：解耦网桥软件和硬件的模拟</w:t>
-      </w:r>
-      <w:r/>
-    </w:p>
-    <w:p>
-      <w:pPr>
-        <w:pStyle w:val="844"/>
-        <w:numPr>
-          <w:ilvl w:val="0"/>
-          <w:numId w:val="5"/>
-        </w:numPr>
-        <w:pBdr/>
-        <w:spacing/>
-        <w:ind/>
-        <w:rPr/>
-      </w:pPr>
-      <w:r>
-        <w:t xml:space="preserve">MPSC</w:t>
-      </w:r>
-      <w:r>
-        <w:t xml:space="preserve">：进程间高效通讯</w:t>
-      </w:r>
-      <w:r/>
-    </w:p>
-    <w:p>
-      <w:pPr>
-        <w:pStyle w:val="844"/>
-        <w:numPr>
-          <w:ilvl w:val="0"/>
-          <w:numId w:val="5"/>
-        </w:numPr>
-        <w:pBdr/>
-        <w:spacing/>
-        <w:ind/>
-        <w:rPr/>
-      </w:pPr>
-      <w:r>
-        <w:t xml:space="preserve">拆分数据生成和模拟阶段，分工更明确</w:t>
-      </w:r>
-      <w:r/>
-      <w:r/>
-      <w:r/>
-      <w:r/>
-    </w:p>
-    <w:p>
-      <w:pPr>
-        <w:pBdr/>
-        <w:spacing/>
-        <w:ind/>
-        <w:rPr/>
-      </w:pPr>
-      <w:r/>
-      <w:r/>
-    </w:p>
-    <w:p>
-      <w:pPr>
-        <w:pBdr/>
-        <w:spacing/>
-        <w:ind/>
-        <w:rPr>
-          <w:highlight w:val="none"/>
-        </w:rPr>
-      </w:pPr>
-      <w:r>
-        <w:rPr>
-          <w:highlight w:val="none"/>
-        </w:rPr>
-        <w:t xml:space="preserve">数据</w:t>
-      </w:r>
-      <w:r>
-        <w:rPr>
-          <w:highlight w:val="none"/>
-        </w:rPr>
-        <w:t xml:space="preserve">定义</w:t>
-      </w:r>
-      <w:r>
-        <w:rPr>
-          <w:highlight w:val="none"/>
-        </w:rPr>
-        <w:t xml:space="preserve">：</w:t>
-      </w:r>
-      <w:r>
-        <w:rPr>
-          <w:highlight w:val="none"/>
-        </w:rPr>
-      </w:r>
-      <w:r>
-        <w:rPr>
-          <w:highlight w:val="none"/>
-        </w:rPr>
-      </w:r>
-      <w:r>
-        <w:rPr>
-          <w:highlight w:val="none"/>
-        </w:rPr>
-      </w:r>
-      <w:r>
-        <w:rPr>
-          <w:highlight w:val="none"/>
-        </w:rPr>
-      </w:r>
-    </w:p>
-    <w:p>
-      <w:pPr>
-        <w:pStyle w:val="860"/>
+        <w:pStyle w:val="864"/>
         <w:numPr>
           <w:ilvl w:val="0"/>
           <w:numId w:val="10"/>
@@ -2370,10 +2361,15 @@
           <w:highlight w:val="none"/>
         </w:rPr>
       </w:r>
+      <w:r>
+        <w:rPr>
+          <w:highlight w:val="none"/>
+        </w:rPr>
+      </w:r>
     </w:p>
     <w:p>
       <w:pPr>
-        <w:pStyle w:val="860"/>
+        <w:pStyle w:val="864"/>
         <w:numPr>
           <w:ilvl w:val="0"/>
           <w:numId w:val="10"/>
@@ -2429,13 +2425,12 @@
       <w:r>
         <w:rPr>
           <w:highlight w:val="none"/>
-          <w:lang w:val="zh-CN"/>
         </w:rPr>
       </w:r>
     </w:p>
     <w:p>
       <w:pPr>
-        <w:pStyle w:val="860"/>
+        <w:pStyle w:val="864"/>
         <w:numPr>
           <w:ilvl w:val="0"/>
           <w:numId w:val="10"/>
@@ -2498,7 +2493,7 @@
     </w:p>
     <w:p>
       <w:pPr>
-        <w:pStyle w:val="860"/>
+        <w:pStyle w:val="864"/>
         <w:numPr>
           <w:ilvl w:val="1"/>
           <w:numId w:val="10"/>
@@ -2658,6 +2653,12 @@
           <w:lang w:val="zh-CN"/>
         </w:rPr>
       </w:r>
+      <w:r>
+        <w:rPr>
+          <w:highlight w:val="none"/>
+          <w:lang w:val="zh-CN"/>
+        </w:rPr>
+      </w:r>
     </w:p>
     <w:p>
       <w:pPr>
@@ -2705,7 +2706,7 @@
     </w:p>
     <w:p>
       <w:pPr>
-        <w:pStyle w:val="860"/>
+        <w:pStyle w:val="864"/>
         <w:numPr>
           <w:ilvl w:val="0"/>
           <w:numId w:val="11"/>
@@ -2782,7 +2783,7 @@
     </w:p>
     <w:p>
       <w:pPr>
-        <w:pStyle w:val="860"/>
+        <w:pStyle w:val="864"/>
         <w:numPr>
           <w:ilvl w:val="0"/>
           <w:numId w:val="11"/>
@@ -2870,28 +2871,10 @@
           <w:lang w:val="zh-CN"/>
         </w:rPr>
       </w:r>
-      <w:r>
-        <w:rPr>
-          <w:highlight w:val="none"/>
-          <w:lang w:val="zh-CN"/>
-        </w:rPr>
-      </w:r>
-      <w:r>
-        <w:rPr>
-          <w:highlight w:val="none"/>
-          <w:lang w:val="zh-CN"/>
-        </w:rPr>
-      </w:r>
-      <w:r>
-        <w:rPr>
-          <w:highlight w:val="none"/>
-          <w:lang w:val="zh-CN"/>
-        </w:rPr>
-      </w:r>
     </w:p>
     <w:p>
       <w:pPr>
-        <w:pStyle w:val="860"/>
+        <w:pStyle w:val="864"/>
         <w:numPr>
           <w:ilvl w:val="0"/>
           <w:numId w:val="11"/>
@@ -2954,7 +2937,7 @@
     </w:p>
     <w:p>
       <w:pPr>
-        <w:pStyle w:val="675"/>
+        <w:pStyle w:val="679"/>
         <w:pBdr/>
         <w:spacing/>
         <w:ind/>
@@ -2985,27 +2968,623 @@
     </w:p>
     <w:p>
       <w:pPr>
+        <w:pStyle w:val="681"/>
         <w:pBdr/>
         <w:spacing/>
         <w:ind/>
         <w:rPr>
           <w:lang w:val="zh-CN"/>
+          <w14:ligatures w14:val="none"/>
         </w:rPr>
       </w:pPr>
       <w:r>
         <w:rPr>
           <w:lang w:val="zh-CN"/>
         </w:rPr>
+        <w:t xml:space="preserve">基本</w:t>
       </w:r>
       <w:r>
         <w:rPr>
           <w:lang w:val="zh-CN"/>
+        </w:rPr>
+        <w:t xml:space="preserve">思想</w:t>
+      </w:r>
+      <w:r>
+        <w:rPr>
+          <w:lang w:val="zh-CN"/>
+        </w:rPr>
+      </w:r>
+      <w:r>
+        <w:rPr>
+          <w:lang w:val="zh-CN"/>
+          <w14:ligatures w14:val="none"/>
         </w:rPr>
       </w:r>
     </w:p>
     <w:p>
       <w:pPr>
-        <w:pStyle w:val="673"/>
+        <w:pBdr/>
+        <w:spacing/>
+        <w:ind/>
+        <w:rPr>
+          <w:highlight w:val="none"/>
+          <w:lang w:val="zh-CN"/>
+        </w:rPr>
+      </w:pPr>
+      <w:r>
+        <w:rPr>
+          <w:lang w:val="zh-CN"/>
+        </w:rPr>
+        <w:tab/>
+      </w:r>
+      <w:r>
+        <w:rPr>
+          <w:lang w:val="zh-CN"/>
+        </w:rPr>
+        <w:t xml:space="preserve">实验要求</w:t>
+      </w:r>
+      <w:r>
+        <w:rPr>
+          <w:lang w:val="zh-CN"/>
+        </w:rPr>
+        <w:t xml:space="preserve">所</w:t>
+      </w:r>
+      <w:r>
+        <w:rPr>
+          <w:lang w:val="zh-CN"/>
+        </w:rPr>
+        <w:t xml:space="preserve">提出</w:t>
+      </w:r>
+      <w:r>
+        <w:rPr>
+          <w:lang w:val="zh-CN"/>
+        </w:rPr>
+        <w:t xml:space="preserve">的</w:t>
+      </w:r>
+      <w:r>
+        <w:rPr>
+          <w:lang w:val="zh-CN"/>
+        </w:rPr>
+        <w:t xml:space="preserve">校验和</w:t>
+      </w:r>
+      <w:r>
+        <w:rPr>
+          <w:lang w:val="zh-CN"/>
+        </w:rPr>
+        <w:t xml:space="preserve">算法</w:t>
+      </w:r>
+      <w:r>
+        <w:rPr>
+          <w:lang w:val="zh-CN"/>
+        </w:rPr>
+        <w:t xml:space="preserve">主要</w:t>
+      </w:r>
+      <w:r>
+        <w:rPr>
+          <w:lang w:val="zh-CN"/>
+        </w:rPr>
+        <w:t xml:space="preserve">需要</w:t>
+      </w:r>
+      <w:r>
+        <w:rPr>
+          <w:lang w:val="zh-CN"/>
+        </w:rPr>
+        <w:t xml:space="preserve">将</w:t>
+      </w:r>
+      <w:r>
+        <w:rPr>
+          <w:lang w:val="zh-CN"/>
+        </w:rPr>
+        <w:t xml:space="preserve">文件</w:t>
+      </w:r>
+      <w:r>
+        <w:rPr>
+          <w:lang w:val="zh-CN"/>
+        </w:rPr>
+        <w:t xml:space="preserve">分为</w:t>
+      </w:r>
+      <w:r>
+        <w:rPr>
+          <w:lang w:val="zh-CN"/>
+        </w:rPr>
+        <w:t xml:space="preserve">16</w:t>
+      </w:r>
+      <w:r>
+        <w:rPr>
+          <w:lang w:val="zh-CN"/>
+        </w:rPr>
+        <w:t xml:space="preserve">位，</w:t>
+      </w:r>
+      <w:r>
+        <w:rPr>
+          <w:lang w:val="zh-CN"/>
+        </w:rPr>
+        <w:t xml:space="preserve">实行</w:t>
+      </w:r>
+      <w:r>
+        <w:rPr>
+          <w:lang w:val="zh-CN"/>
+        </w:rPr>
+        <w:t xml:space="preserve">累加，</w:t>
+      </w:r>
+      <w:r>
+        <w:rPr>
+          <w:lang w:val="zh-CN"/>
+        </w:rPr>
+        <w:t xml:space="preserve">但是</w:t>
+      </w:r>
+      <w:r>
+        <w:rPr>
+          <w:lang w:val="zh-CN"/>
+        </w:rPr>
+        <w:t xml:space="preserve">遇到</w:t>
+      </w:r>
+      <w:r>
+        <w:rPr>
+          <w:lang w:val="zh-CN"/>
+        </w:rPr>
+        <w:t xml:space="preserve">溢出</w:t>
+      </w:r>
+      <w:r>
+        <w:rPr>
+          <w:lang w:val="zh-CN"/>
+        </w:rPr>
+        <w:t xml:space="preserve">需要</w:t>
+      </w:r>
+      <w:r>
+        <w:rPr>
+          <w:lang w:val="zh-CN"/>
+        </w:rPr>
+        <w:t xml:space="preserve">额外</w:t>
+      </w:r>
+      <w:r>
+        <w:rPr>
+          <w:lang w:val="zh-CN"/>
+        </w:rPr>
+        <w:t xml:space="preserve">加1</w:t>
+      </w:r>
+      <w:r>
+        <w:rPr>
+          <w:lang w:val="zh-CN"/>
+        </w:rPr>
+        <w:t xml:space="preserve">补偿。</w:t>
+      </w:r>
+      <w:r>
+        <w:rPr>
+          <w:lang w:val="zh-CN"/>
+        </w:rPr>
+        <w:t xml:space="preserve">鉴于</w:t>
+      </w:r>
+      <w:r>
+        <w:rPr>
+          <w:lang w:val="zh-CN"/>
+        </w:rPr>
+        <w:t xml:space="preserve">每一次</w:t>
+      </w:r>
+      <w:r>
+        <w:rPr>
+          <w:lang w:val="zh-CN"/>
+        </w:rPr>
+        <w:t xml:space="preserve">操作</w:t>
+      </w:r>
+      <w:r>
+        <w:rPr>
+          <w:lang w:val="zh-CN"/>
+        </w:rPr>
+        <w:t xml:space="preserve">有2</w:t>
+      </w:r>
+      <w:r>
+        <w:rPr>
+          <w:lang w:val="zh-CN"/>
+        </w:rPr>
+        <w:t xml:space="preserve">个16</w:t>
+      </w:r>
+      <w:r>
+        <w:rPr>
+          <w:lang w:val="zh-CN"/>
+        </w:rPr>
+        <w:t xml:space="preserve">位</w:t>
+      </w:r>
+      <w:r>
+        <w:rPr>
+          <w:lang w:val="zh-CN"/>
+        </w:rPr>
+        <w:t xml:space="preserve">数字</w:t>
+      </w:r>
+      <w:r>
+        <w:rPr>
+          <w:lang w:val="zh-CN"/>
+        </w:rPr>
+        <w:t xml:space="preserve">参与，</w:t>
+      </w:r>
+      <w:r>
+        <w:rPr>
+          <w:lang w:val="zh-CN"/>
+        </w:rPr>
+        <w:t xml:space="preserve">计算</w:t>
+      </w:r>
+      <w:r>
+        <w:rPr>
+          <w:lang w:val="zh-CN"/>
+        </w:rPr>
+        <w:t xml:space="preserve">结果</w:t>
+      </w:r>
+      <w:r>
+        <w:rPr>
+          <w:lang w:val="zh-CN"/>
+        </w:rPr>
+        <w:t xml:space="preserve">仍然</w:t>
+      </w:r>
+      <w:r>
+        <w:rPr>
+          <w:lang w:val="zh-CN"/>
+        </w:rPr>
+        <w:t xml:space="preserve">是16</w:t>
+      </w:r>
+      <w:r>
+        <w:rPr>
+          <w:lang w:val="zh-CN"/>
+        </w:rPr>
+        <w:t xml:space="preserve">位</w:t>
+      </w:r>
+      <w:r>
+        <w:rPr>
+          <w:lang w:val="zh-CN"/>
+        </w:rPr>
+        <w:t xml:space="preserve">数字，</w:t>
+      </w:r>
+      <w:r>
+        <w:rPr>
+          <w:lang w:val="zh-CN"/>
+        </w:rPr>
+        <w:t xml:space="preserve">并且</w:t>
+      </w:r>
+      <w:r>
+        <w:rPr>
+          <w:lang w:val="zh-CN"/>
+        </w:rPr>
+        <w:t xml:space="preserve">可以</w:t>
+      </w:r>
+      <w:r>
+        <w:rPr>
+          <w:lang w:val="zh-CN"/>
+        </w:rPr>
+        <w:t xml:space="preserve">参与</w:t>
+      </w:r>
+      <w:r>
+        <w:rPr>
+          <w:lang w:val="zh-CN"/>
+        </w:rPr>
+        <w:t xml:space="preserve">进一步</w:t>
+      </w:r>
+      <w:r>
+        <w:rPr>
+          <w:lang w:val="zh-CN"/>
+        </w:rPr>
+        <w:t xml:space="preserve">运算（</w:t>
+      </w:r>
+      <w:r>
+        <w:rPr>
+          <w:lang w:val="zh-CN"/>
+        </w:rPr>
+        <w:t xml:space="preserve">属于</w:t>
+      </w:r>
+      <w:r>
+        <w:rPr>
+          <w:lang w:val="zh-CN"/>
+        </w:rPr>
+        <w:t xml:space="preserve">同一</w:t>
+      </w:r>
+      <w:r>
+        <w:rPr>
+          <w:lang w:val="zh-CN"/>
+        </w:rPr>
+        <w:t xml:space="preserve">域），</w:t>
+      </w:r>
+      <w:r>
+        <w:rPr>
+          <w:lang w:val="zh-CN"/>
+        </w:rPr>
+        <w:t xml:space="preserve">计算</w:t>
+      </w:r>
+      <w:r>
+        <w:rPr>
+          <w:lang w:val="zh-CN"/>
+        </w:rPr>
+        <w:t xml:space="preserve">顺序</w:t>
+      </w:r>
+      <w:r>
+        <w:rPr>
+          <w:lang w:val="zh-CN"/>
+        </w:rPr>
+        <w:t xml:space="preserve">可以</w:t>
+      </w:r>
+      <w:r>
+        <w:rPr>
+          <w:lang w:val="zh-CN"/>
+        </w:rPr>
+        <w:t xml:space="preserve">打乱。</w:t>
+      </w:r>
+      <w:r>
+        <w:rPr>
+          <w:lang w:val="zh-CN"/>
+        </w:rPr>
+      </w:r>
+      <w:r>
+        <w:rPr>
+          <w:lang w:val="zh-CN"/>
+        </w:rPr>
+      </w:r>
+    </w:p>
+    <w:p>
+      <w:pPr>
+        <w:pBdr/>
+        <w:spacing/>
+        <w:ind/>
+        <w:rPr>
+          <w:lang w:val="zh-CN"/>
+        </w:rPr>
+      </w:pPr>
+      <w:r>
+        <w:rPr>
+          <w:lang w:val="zh-CN"/>
+        </w:rPr>
+      </w:r>
+      <w:r>
+        <w:rPr>
+          <w:lang w:val="zh-CN"/>
+        </w:rPr>
+      </w:r>
+    </w:p>
+    <w:p>
+      <w:pPr>
+        <w:pStyle w:val="681"/>
+        <w:pBdr/>
+        <w:spacing/>
+        <w:ind/>
+        <w:rPr>
+          <w:lang w:val="zh-CN"/>
+        </w:rPr>
+      </w:pPr>
+      <w:r>
+        <w:rPr>
+          <w:highlight w:val="none"/>
+          <w:lang w:val="zh-CN"/>
+        </w:rPr>
+        <w:t xml:space="preserve">实现</w:t>
+      </w:r>
+      <w:r>
+        <w:rPr>
+          <w:highlight w:val="none"/>
+          <w:lang w:val="zh-CN"/>
+        </w:rPr>
+        <w:t xml:space="preserve">要点</w:t>
+      </w:r>
+      <w:r>
+        <w:rPr>
+          <w:highlight w:val="none"/>
+          <w:lang w:val="zh-CN"/>
+        </w:rPr>
+      </w:r>
+      <w:r>
+        <w:rPr>
+          <w:highlight w:val="none"/>
+          <w:lang w:val="zh-CN"/>
+        </w:rPr>
+      </w:r>
+    </w:p>
+    <w:p>
+      <w:pPr>
+        <w:pStyle w:val="864"/>
+        <w:numPr>
+          <w:ilvl w:val="0"/>
+          <w:numId w:val="12"/>
+        </w:numPr>
+        <w:pBdr/>
+        <w:spacing/>
+        <w:ind/>
+        <w:rPr>
+          <w:lang w:val="zh-CN"/>
+        </w:rPr>
+      </w:pPr>
+      <w:r>
+        <w:rPr>
+          <w:lang w:val="zh-CN"/>
+        </w:rPr>
+        <w:t xml:space="preserve">两个</w:t>
+      </w:r>
+      <w:r>
+        <w:rPr>
+          <w:lang w:val="zh-CN"/>
+        </w:rPr>
+        <w:t xml:space="preserve">一组</w:t>
+      </w:r>
+      <w:r>
+        <w:rPr>
+          <w:lang w:val="zh-CN"/>
+        </w:rPr>
+        <w:t xml:space="preserve">进行</w:t>
+      </w:r>
+      <w:r>
+        <w:rPr>
+          <w:lang w:val="zh-CN"/>
+        </w:rPr>
+        <w:t xml:space="preserve">相加</w:t>
+      </w:r>
+      <w:r>
+        <w:rPr>
+          <w:lang w:val="zh-CN"/>
+        </w:rPr>
+        <w:t xml:space="preserve">的话，</w:t>
+      </w:r>
+      <w:r>
+        <w:rPr>
+          <w:lang w:val="zh-CN"/>
+        </w:rPr>
+        <w:t xml:space="preserve">大规模</w:t>
+      </w:r>
+      <w:r>
+        <w:rPr>
+          <w:lang w:val="zh-CN"/>
+        </w:rPr>
+        <w:t xml:space="preserve">的</w:t>
+      </w:r>
+      <w:r>
+        <w:rPr>
+          <w:lang w:val="zh-CN"/>
+        </w:rPr>
+        <w:t xml:space="preserve">计算</w:t>
+      </w:r>
+      <w:r>
+        <w:rPr>
+          <w:lang w:val="zh-CN"/>
+        </w:rPr>
+        <w:t xml:space="preserve">可以</w:t>
+      </w:r>
+      <w:r>
+        <w:rPr>
+          <w:lang w:val="zh-CN"/>
+        </w:rPr>
+        <w:t xml:space="preserve">并行</w:t>
+      </w:r>
+      <w:r>
+        <w:rPr>
+          <w:lang w:val="zh-CN"/>
+        </w:rPr>
+        <w:t xml:space="preserve">化</w:t>
+      </w:r>
+      <w:r>
+        <w:rPr>
+          <w:lang w:val="zh-CN"/>
+        </w:rPr>
+      </w:r>
+      <w:r>
+        <w:rPr>
+          <w:lang w:val="zh-CN"/>
+        </w:rPr>
+      </w:r>
+    </w:p>
+    <w:p>
+      <w:pPr>
+        <w:pStyle w:val="864"/>
+        <w:numPr>
+          <w:ilvl w:val="0"/>
+          <w:numId w:val="12"/>
+        </w:numPr>
+        <w:pBdr/>
+        <w:spacing/>
+        <w:ind/>
+        <w:rPr>
+          <w:lang w:val="zh-CN"/>
+        </w:rPr>
+      </w:pPr>
+      <w:r>
+        <w:rPr>
+          <w:highlight w:val="none"/>
+          <w:lang w:val="zh-CN"/>
+        </w:rPr>
+        <w:t xml:space="preserve">数组</w:t>
+      </w:r>
+      <w:r>
+        <w:rPr>
+          <w:highlight w:val="none"/>
+          <w:lang w:val="zh-CN"/>
+        </w:rPr>
+        <w:t xml:space="preserve">拆分为</w:t>
+      </w:r>
+      <w:r>
+        <w:rPr>
+          <w:highlight w:val="none"/>
+          <w:lang w:val="zh-CN"/>
+        </w:rPr>
+        <w:t xml:space="preserve">前后</w:t>
+      </w:r>
+      <w:r>
+        <w:rPr>
+          <w:highlight w:val="none"/>
+          <w:lang w:val="zh-CN"/>
+        </w:rPr>
+        <w:t xml:space="preserve">两部分，（</w:t>
+      </w:r>
+      <w:r>
+        <w:rPr>
+          <w:highlight w:val="none"/>
+          <w:lang w:val="zh-CN"/>
+        </w:rPr>
+        <w:t xml:space="preserve">逐</w:t>
+      </w:r>
+      <w:r>
+        <w:rPr>
+          <w:highlight w:val="none"/>
+          <w:lang w:val="zh-CN"/>
+        </w:rPr>
+        <w:t xml:space="preserve">元素）</w:t>
+      </w:r>
+      <w:r>
+        <w:rPr>
+          <w:highlight w:val="none"/>
+          <w:lang w:val="zh-CN"/>
+        </w:rPr>
+        <w:t xml:space="preserve">后加前</w:t>
+      </w:r>
+      <w:r>
+        <w:rPr>
+          <w:highlight w:val="none"/>
+          <w:lang w:val="zh-CN"/>
+        </w:rPr>
+        <w:t xml:space="preserve">的话，</w:t>
+      </w:r>
+      <w:r>
+        <w:rPr>
+          <w:highlight w:val="none"/>
+          <w:lang w:val="zh-CN"/>
+        </w:rPr>
+        <w:t xml:space="preserve">可以</w:t>
+      </w:r>
+      <w:r>
+        <w:rPr>
+          <w:highlight w:val="none"/>
+          <w:lang w:val="zh-CN"/>
+        </w:rPr>
+        <w:t xml:space="preserve">无须</w:t>
+      </w:r>
+      <w:r>
+        <w:rPr>
+          <w:highlight w:val="none"/>
+          <w:lang w:val="zh-CN"/>
+        </w:rPr>
+        <w:t xml:space="preserve">额外</w:t>
+      </w:r>
+      <w:r>
+        <w:rPr>
+          <w:highlight w:val="none"/>
+          <w:lang w:val="zh-CN"/>
+        </w:rPr>
+        <w:t xml:space="preserve">分配</w:t>
+      </w:r>
+      <w:r>
+        <w:rPr>
+          <w:highlight w:val="none"/>
+          <w:lang w:val="zh-CN"/>
+        </w:rPr>
+        <w:t xml:space="preserve">空间</w:t>
+      </w:r>
+      <w:r>
+        <w:rPr>
+          <w:highlight w:val="none"/>
+          <w:lang w:val="zh-CN"/>
+        </w:rPr>
+      </w:r>
+      <w:r>
+        <w:rPr>
+          <w:highlight w:val="none"/>
+          <w:lang w:val="zh-CN"/>
+        </w:rPr>
+      </w:r>
+    </w:p>
+    <w:p>
+      <w:pPr>
+        <w:pStyle w:val="677"/>
         <w:pBdr/>
         <w:spacing/>
         <w:ind/>
@@ -3014,14 +3593,11 @@
       <w:r>
         <w:t xml:space="preserve">运行流程</w:t>
       </w:r>
-      <w:r/>
-      <w:r/>
-      <w:r/>
       <w:r/>
     </w:p>
     <w:p>
       <w:pPr>
-        <w:pStyle w:val="675"/>
+        <w:pStyle w:val="679"/>
         <w:pBdr/>
         <w:spacing/>
         <w:ind/>
@@ -3040,7 +3616,7 @@
     </w:p>
     <w:p>
       <w:pPr>
-        <w:pStyle w:val="844"/>
+        <w:pStyle w:val="848"/>
         <w:pBdr/>
         <w:spacing/>
         <w:ind/>
@@ -3116,145 +3692,382 @@
         </mc:AlternateContent>
       </w:r>
       <w:r/>
-      <w:r/>
+    </w:p>
+    <w:p>
+      <w:pPr>
+        <w:pStyle w:val="679"/>
+        <w:pBdr/>
+        <w:spacing/>
+        <w:ind/>
+        <w:rPr/>
+      </w:pPr>
+      <w:r>
+        <w:rPr>
+          <w:highlight w:val="none"/>
+        </w:rPr>
+        <w:t xml:space="preserve">实验5.2</w:t>
+      </w:r>
+      <w:r>
+        <w:rPr>
+          <w:highlight w:val="none"/>
+        </w:rPr>
+      </w:r>
+      <w:r>
+        <w:rPr>
+          <w:highlight w:val="none"/>
+        </w:rPr>
+      </w:r>
+    </w:p>
+    <w:p>
+      <w:pPr>
+        <w:pBdr/>
+        <w:spacing/>
+        <w:ind/>
+        <w:rPr/>
+      </w:pPr>
       <w:r/>
       <w:r/>
     </w:p>
     <w:p>
       <w:pPr>
-        <w:pStyle w:val="673"/>
+        <w:pStyle w:val="677"/>
+        <w:pBdr/>
+        <w:spacing/>
+        <w:ind/>
+        <w:rPr>
+          <w:highlight w:val="none"/>
+        </w:rPr>
+      </w:pPr>
+      <w:r>
+        <w:t xml:space="preserve">问题记录</w:t>
+      </w:r>
+      <w:r/>
+    </w:p>
+    <w:p>
+      <w:pPr>
+        <w:pStyle w:val="679"/>
         <w:pBdr/>
         <w:spacing/>
         <w:ind/>
         <w:rPr/>
       </w:pPr>
       <w:r>
-        <w:t xml:space="preserve">问题记录</w:t>
+        <w:t xml:space="preserve">实验</w:t>
+      </w:r>
+      <w:r>
+        <w:t xml:space="preserve">5.1</w:t>
       </w:r>
       <w:r/>
+    </w:p>
+    <w:p>
+      <w:pPr>
+        <w:pStyle w:val="848"/>
+        <w:numPr>
+          <w:ilvl w:val="0"/>
+          <w:numId w:val="6"/>
+        </w:numPr>
+        <w:pBdr/>
+        <w:spacing/>
+        <w:ind/>
+        <w:rPr/>
+      </w:pPr>
+      <w:r>
+        <w:t xml:space="preserve">网桥线程的终止逻辑难以定夺：从网桥行为记录的硬件在记录到全部的请求已经得到完成之后，向网桥发送终止信号。</w:t>
+      </w:r>
       <w:r/>
+    </w:p>
+    <w:p>
+      <w:pPr>
+        <w:pStyle w:val="848"/>
+        <w:numPr>
+          <w:ilvl w:val="0"/>
+          <w:numId w:val="6"/>
+        </w:numPr>
+        <w:pBdr/>
+        <w:spacing/>
+        <w:ind/>
+        <w:rPr/>
+      </w:pPr>
+      <w:r>
+        <w:t xml:space="preserve">延迟统计计算的性能低下：换用哈希表记录帧和时间对应关系，时间复杂度少许下降，实际时间占用大幅改善</w:t>
+      </w:r>
+      <w:r/>
+    </w:p>
+    <w:p>
+      <w:pPr>
+        <w:pStyle w:val="679"/>
+        <w:pBdr/>
+        <w:spacing/>
+        <w:ind/>
+        <w:rPr/>
+      </w:pPr>
+      <w:r>
+        <w:t xml:space="preserve">实验5.2</w:t>
+      </w:r>
       <w:r/>
       <w:r/>
     </w:p>
     <w:p>
       <w:pPr>
-        <w:pStyle w:val="675"/>
+        <w:pStyle w:val="864"/>
+        <w:numPr>
+          <w:ilvl w:val="0"/>
+          <w:numId w:val="13"/>
+        </w:numPr>
         <w:pBdr/>
         <w:spacing/>
         <w:ind/>
         <w:rPr/>
       </w:pPr>
       <w:r>
-        <w:t xml:space="preserve">实验</w:t>
-      </w:r>
-      <w:r>
-        <w:t xml:space="preserve">5.1</w:t>
+        <w:t xml:space="preserve">将</w:t>
+      </w:r>
+      <w:r>
+        <w:t xml:space="preserve">文件</w:t>
+      </w:r>
+      <w:r>
+        <w:t xml:space="preserve">解释为16</w:t>
+      </w:r>
+      <w:r>
+        <w:t xml:space="preserve">位</w:t>
+      </w:r>
+      <w:r>
+        <w:t xml:space="preserve">无符号</w:t>
+      </w:r>
+      <w:r>
+        <w:t xml:space="preserve">整数</w:t>
+      </w:r>
+      <w:r>
+        <w:t xml:space="preserve">串</w:t>
+      </w:r>
+      <w:r>
+        <w:t xml:space="preserve">，</w:t>
+      </w:r>
+      <w:r>
+        <w:t xml:space="preserve">需要</w:t>
+      </w:r>
+      <w:r>
+        <w:t xml:space="preserve">关注</w:t>
+      </w:r>
+      <w:r>
+        <w:t xml:space="preserve">大小端</w:t>
+      </w:r>
+      <w:r>
+        <w:t xml:space="preserve">问题：</w:t>
+      </w:r>
+      <w:r>
+        <w:t xml:space="preserve">实验要求</w:t>
+      </w:r>
+      <w:r>
+        <w:t xml:space="preserve">默认</w:t>
+      </w:r>
+      <w:r>
+        <w:t xml:space="preserve">大端</w:t>
+      </w:r>
+      <w:r/>
+      <w:r>
+        <w:rPr>
+          <w:highlight w:val="none"/>
+        </w:rPr>
+      </w:r>
+      <w:r>
+        <w:rPr>
+          <w:highlight w:val="none"/>
+        </w:rPr>
       </w:r>
       <w:r/>
     </w:p>
     <w:p>
       <w:pPr>
-        <w:pStyle w:val="844"/>
-        <w:numPr>
-          <w:ilvl w:val="0"/>
-          <w:numId w:val="6"/>
-        </w:numPr>
+        <w:pStyle w:val="677"/>
         <w:pBdr/>
         <w:spacing/>
         <w:ind/>
         <w:rPr/>
       </w:pPr>
       <w:r>
-        <w:t xml:space="preserve">网桥线程的终止逻辑难以定夺：从网桥行为记录的硬件在记录到全部的请求已经得到完成之后，向网桥发送终止信号。</w:t>
+        <w:t xml:space="preserve">功能展示</w:t>
       </w:r>
       <w:r/>
     </w:p>
     <w:p>
       <w:pPr>
-        <w:pStyle w:val="844"/>
-        <w:numPr>
-          <w:ilvl w:val="0"/>
-          <w:numId w:val="6"/>
-        </w:numPr>
+        <w:pStyle w:val="679"/>
         <w:pBdr/>
         <w:spacing/>
         <w:ind/>
         <w:rPr/>
       </w:pPr>
       <w:r>
-        <w:t xml:space="preserve">延迟统计计算的性能低下：换用哈希表记录帧和时间对应关系，时间复杂度少许下降，实际时间占用大幅改善。</w:t>
+        <w:t xml:space="preserve">实验</w:t>
+      </w:r>
+      <w:r>
+        <w:t xml:space="preserve">5.1</w:t>
       </w:r>
       <w:r/>
+    </w:p>
+    <w:p>
+      <w:pPr>
+        <w:pStyle w:val="681"/>
+        <w:pBdr/>
+        <w:spacing/>
+        <w:ind/>
+        <w:rPr/>
+      </w:pPr>
+      <w:r>
+        <w:t xml:space="preserve">模拟程序</w:t>
+      </w:r>
+      <w:r>
+        <w:t xml:space="preserve">Log</w:t>
+      </w:r>
+      <w:r>
+        <w:t xml:space="preserve">节选</w:t>
+      </w:r>
       <w:r/>
+    </w:p>
+    <w:p>
+      <w:pPr>
+        <w:pBdr/>
+        <w:spacing/>
+        <w:ind/>
+        <w:rPr>
+          <w:highlight w:val="none"/>
+        </w:rPr>
+      </w:pPr>
+      <w:r>
+        <w:t xml:space="preserve">解释：</w:t>
+      </w:r>
+      <w:r>
+        <w:t xml:space="preserve">orchestrator</w:t>
+      </w:r>
+      <w:r>
+        <w:t xml:space="preserve">会</w:t>
+      </w:r>
+      <w:r>
+        <w:t xml:space="preserve">回报250</w:t>
+      </w:r>
+      <w:r>
+        <w:t xml:space="preserve">ms</w:t>
+      </w:r>
+      <w:r>
+        <w:t xml:space="preserve">内</w:t>
+      </w:r>
+      <w:r>
+        <w:t xml:space="preserve">发送</w:t>
+      </w:r>
+      <w:r>
+        <w:t xml:space="preserve">的</w:t>
+      </w:r>
+      <w:r>
+        <w:t xml:space="preserve">帧</w:t>
+      </w:r>
+      <w:r>
+        <w:t xml:space="preserve">数；</w:t>
+      </w:r>
+      <w:r>
+        <w:t xml:space="preserve">bridge</w:t>
+      </w:r>
+      <w:r>
+        <w:t xml:space="preserve">会</w:t>
+      </w:r>
+      <w:r>
+        <w:t xml:space="preserve">回报50</w:t>
+      </w:r>
+      <w:r>
+        <w:t xml:space="preserve">ms</w:t>
+      </w:r>
+      <w:r>
+        <w:t xml:space="preserve">内</w:t>
+      </w:r>
+      <w:r>
+        <w:t xml:space="preserve">受到</w:t>
+      </w:r>
+      <w:r>
+        <w:t xml:space="preserve">的</w:t>
+      </w:r>
+      <w:r>
+        <w:t xml:space="preserve">请求，</w:t>
+      </w:r>
+      <w:r>
+        <w:t xml:space="preserve">发送</w:t>
+      </w:r>
+      <w:r>
+        <w:t xml:space="preserve">的</w:t>
+      </w:r>
+      <w:r>
+        <w:t xml:space="preserve">广播</w:t>
+      </w:r>
+      <w:r>
+        <w:t xml:space="preserve">和</w:t>
+      </w:r>
+      <w:r>
+        <w:t xml:space="preserve">实行</w:t>
+      </w:r>
+      <w:r>
+        <w:t xml:space="preserve">的</w:t>
+      </w:r>
+      <w:r>
+        <w:t xml:space="preserve">操作；</w:t>
+      </w:r>
+      <w:r>
+        <w:t xml:space="preserve">facility</w:t>
+      </w:r>
+      <w:r>
+        <w:t xml:space="preserve">会</w:t>
+      </w:r>
+      <w:r>
+        <w:t xml:space="preserve">回报250</w:t>
+      </w:r>
+      <w:r>
+        <w:t xml:space="preserve">ms</w:t>
+      </w:r>
+      <w:r>
+        <w:t xml:space="preserve">内</w:t>
+      </w:r>
+      <w:r>
+        <w:t xml:space="preserve">受到</w:t>
+      </w:r>
+      <w:r>
+        <w:t xml:space="preserve">来自</w:t>
+      </w:r>
+      <w:r>
+        <w:t xml:space="preserve">bridge</w:t>
+      </w:r>
+      <w:r>
+        <w:t xml:space="preserve">的</w:t>
+      </w:r>
+      <w:r>
+        <w:t xml:space="preserve">操作。</w:t>
+      </w:r>
       <w:r/>
       <w:r/>
     </w:p>
     <w:p>
       <w:pPr>
-        <w:pStyle w:val="673"/>
         <w:pBdr/>
         <w:spacing/>
         <w:ind/>
         <w:rPr/>
       </w:pPr>
       <w:r>
-        <w:t xml:space="preserve">功能展示</w:t>
-      </w:r>
-      <w:r/>
-      <w:r/>
-      <w:r/>
-      <w:r/>
+        <w:rPr>
+          <w:highlight w:val="none"/>
+        </w:rPr>
+      </w:r>
+      <w:r>
+        <w:rPr>
+          <w:highlight w:val="none"/>
+        </w:rPr>
+      </w:r>
     </w:p>
     <w:p>
       <w:pPr>
-        <w:pStyle w:val="675"/>
+        <w:pStyle w:val="848"/>
         <w:pBdr/>
         <w:spacing/>
         <w:ind/>
         <w:rPr/>
       </w:pPr>
-      <w:r>
-        <w:t xml:space="preserve">实验</w:t>
-      </w:r>
-      <w:r>
-        <w:t xml:space="preserve">5.1</w:t>
-      </w:r>
-      <w:r/>
-      <w:r/>
-      <w:r/>
-      <w:r/>
-    </w:p>
-    <w:p>
-      <w:pPr>
-        <w:pStyle w:val="677"/>
-        <w:pBdr/>
-        <w:spacing/>
-        <w:ind/>
-        <w:rPr/>
-      </w:pPr>
-      <w:r>
-        <w:t xml:space="preserve">模拟程序</w:t>
-      </w:r>
-      <w:r>
-        <w:t xml:space="preserve">Log</w:t>
-      </w:r>
-      <w:r>
-        <w:t xml:space="preserve">节选</w:t>
-      </w:r>
-      <w:r/>
-      <w:r/>
-      <w:r/>
-      <w:r/>
-    </w:p>
-    <w:p>
-      <w:pPr>
-        <w:pStyle w:val="844"/>
-        <w:pBdr/>
-        <w:spacing/>
-        <w:ind/>
-        <w:rPr/>
-      </w:pPr>
-      <w:r/>
       <w:r>
         <mc:AlternateContent>
           <mc:Choice Requires="wpg">
@@ -3325,34 +4138,179 @@
         </mc:AlternateContent>
       </w:r>
       <w:r/>
+    </w:p>
+    <w:p>
+      <w:pPr>
+        <w:pStyle w:val="681"/>
+        <w:pBdr/>
+        <w:spacing/>
+        <w:ind/>
+        <w:rPr/>
+      </w:pPr>
+      <w:r>
+        <w:t xml:space="preserve">网桥活动图</w:t>
+      </w:r>
       <w:r/>
-      <w:r/>
-      <w:r/>
+    </w:p>
+    <w:p>
+      <w:pPr>
+        <w:pBdr/>
+        <w:spacing/>
+        <w:ind/>
+        <w:rPr/>
+      </w:pPr>
+      <w:r>
+        <w:t xml:space="preserve">解释：</w:t>
+      </w:r>
+      <w:r>
+        <w:t xml:space="preserve">该</w:t>
+      </w:r>
+      <w:r>
+        <w:t xml:space="preserve">图</w:t>
+      </w:r>
+      <w:r>
+        <w:t xml:space="preserve">展示了</w:t>
+      </w:r>
+      <w:r>
+        <w:t xml:space="preserve">网桥</w:t>
+      </w:r>
+      <w:r>
+        <w:t xml:space="preserve">执行</w:t>
+      </w:r>
+      <w:r>
+        <w:t xml:space="preserve">的</w:t>
+      </w:r>
+      <w:r>
+        <w:t xml:space="preserve">操作（“</w:t>
+      </w:r>
+      <w:r>
+        <w:t xml:space="preserve">活动”），</w:t>
+      </w:r>
+      <w:r>
+        <w:t xml:space="preserve">由于</w:t>
+      </w:r>
+      <w:r>
+        <w:t xml:space="preserve">orchestrator</w:t>
+      </w:r>
+      <w:r>
+        <w:t xml:space="preserve">发送</w:t>
+      </w:r>
+      <w:r>
+        <w:t xml:space="preserve">信息</w:t>
+      </w:r>
+      <w:r>
+        <w:t xml:space="preserve">的</w:t>
+      </w:r>
+      <w:r>
+        <w:t xml:space="preserve">规律（</w:t>
+      </w:r>
+      <w:r>
+        <w:t xml:space="preserve">见</w:t>
+      </w:r>
+      <w:r>
+        <w:t xml:space="preserve">下文），</w:t>
+      </w:r>
+      <w:r>
+        <w:t xml:space="preserve">整体</w:t>
+      </w:r>
+      <w:r>
+        <w:t xml:space="preserve">的</w:t>
+      </w:r>
+      <w:r>
+        <w:t xml:space="preserve">分布</w:t>
+      </w:r>
+      <w:r>
+        <w:t xml:space="preserve">呈现</w:t>
+      </w:r>
+      <w:r>
+        <w:t xml:space="preserve">上半圆</w:t>
+      </w:r>
+      <w:r>
+        <w:t xml:space="preserve">的</w:t>
+      </w:r>
+      <w:r>
+        <w:t xml:space="preserve">形状，</w:t>
+      </w:r>
+      <w:r>
+        <w:t xml:space="preserve">其中</w:t>
+      </w:r>
+      <w:r>
+        <w:t xml:space="preserve">各种</w:t>
+      </w:r>
+      <w:r>
+        <w:t xml:space="preserve">操作</w:t>
+      </w:r>
+      <w:r>
+        <w:t xml:space="preserve">的</w:t>
+      </w:r>
+      <w:r>
+        <w:t xml:space="preserve">频率</w:t>
+      </w:r>
+      <w:r>
+        <w:t xml:space="preserve">是</w:t>
+      </w:r>
+      <w:r>
+        <w:t xml:space="preserve">不断</w:t>
+      </w:r>
+      <w:r>
+        <w:t xml:space="preserve">波动的。</w:t>
+      </w:r>
+      <w:r>
+        <w:t xml:space="preserve">在</w:t>
+      </w:r>
+      <w:r>
+        <w:t xml:space="preserve">开端的时候</w:t>
+      </w:r>
+      <w:r>
+        <w:t xml:space="preserve">出现了</w:t>
+      </w:r>
+      <w:r>
+        <w:t xml:space="preserve">比较多的</w:t>
+      </w:r>
+      <w:r>
+        <w:t xml:space="preserve">广播</w:t>
+      </w:r>
+      <w:r>
+        <w:t xml:space="preserve">操作，</w:t>
+      </w:r>
+      <w:r>
+        <w:t xml:space="preserve">基本上</w:t>
+      </w:r>
+      <w:r>
+        <w:t xml:space="preserve">是</w:t>
+      </w:r>
+      <w:r>
+        <w:t xml:space="preserve">由（</w:t>
+      </w:r>
+      <w:r>
+        <w:t xml:space="preserve">当时）</w:t>
+      </w:r>
+      <w:r>
+        <w:t xml:space="preserve">较为</w:t>
+      </w:r>
+      <w:r>
+        <w:t xml:space="preserve">贫瘠</w:t>
+      </w:r>
+      <w:r>
+        <w:t xml:space="preserve">的</w:t>
+      </w:r>
+      <w:r>
+        <w:t xml:space="preserve">转发表</w:t>
+      </w:r>
+      <w:r>
+        <w:t xml:space="preserve">造成的。</w:t>
+      </w:r>
       <w:r/>
       <w:r/>
     </w:p>
     <w:p>
       <w:pPr>
-        <w:pStyle w:val="677"/>
+        <w:pStyle w:val="848"/>
         <w:pBdr/>
         <w:spacing/>
         <w:ind/>
         <w:rPr/>
       </w:pPr>
-      <w:r>
-        <w:t xml:space="preserve">网桥活动图</w:t>
-      </w:r>
-      <w:r/>
-    </w:p>
-    <w:p>
-      <w:pPr>
-        <w:pStyle w:val="844"/>
-        <w:pBdr/>
-        <w:spacing/>
-        <w:ind/>
-        <w:rPr/>
-      </w:pPr>
-      <w:r/>
       <w:r>
         <mc:AlternateContent>
           <mc:Choice Requires="wpg">
@@ -3423,27 +4381,126 @@
         </mc:AlternateContent>
       </w:r>
       <w:r/>
+    </w:p>
+    <w:p>
+      <w:pPr>
+        <w:pStyle w:val="681"/>
+        <w:pBdr/>
+        <w:spacing/>
+        <w:ind/>
+        <w:rPr/>
+      </w:pPr>
+      <w:r>
+        <w:t xml:space="preserve">网桥延迟图</w:t>
+      </w:r>
       <w:r/>
-      <w:r/>
+    </w:p>
+    <w:p>
+      <w:pPr>
+        <w:pBdr/>
+        <w:spacing/>
+        <w:ind/>
+        <w:rPr/>
+      </w:pPr>
+      <w:r>
+        <w:t xml:space="preserve">解释：</w:t>
+      </w:r>
+      <w:r>
+        <w:t xml:space="preserve">该</w:t>
+      </w:r>
+      <w:r>
+        <w:t xml:space="preserve">图</w:t>
+      </w:r>
+      <w:r>
+        <w:t xml:space="preserve">说明了</w:t>
+      </w:r>
+      <w:r>
+        <w:t xml:space="preserve">被广播</w:t>
+      </w:r>
+      <w:r>
+        <w:t xml:space="preserve">的</w:t>
+      </w:r>
+      <w:r>
+        <w:t xml:space="preserve">帧</w:t>
+      </w:r>
+      <w:r>
+        <w:t xml:space="preserve">的</w:t>
+      </w:r>
+      <w:r>
+        <w:t xml:space="preserve">从</w:t>
+      </w:r>
+      <w:r>
+        <w:t xml:space="preserve">被广播</w:t>
+      </w:r>
+      <w:r>
+        <w:t xml:space="preserve">到</w:t>
+      </w:r>
+      <w:r>
+        <w:t xml:space="preserve">被</w:t>
+      </w:r>
+      <w:r>
+        <w:t xml:space="preserve">转发（</w:t>
+      </w:r>
+      <w:r>
+        <w:t xml:space="preserve">或者</w:t>
+      </w:r>
+      <w:r>
+        <w:t xml:space="preserve">丢弃）</w:t>
+      </w:r>
+      <w:r>
+        <w:t xml:space="preserve">的</w:t>
+      </w:r>
+      <w:r>
+        <w:t xml:space="preserve">延迟。</w:t>
+      </w:r>
+      <w:r>
+        <w:t xml:space="preserve">总体上</w:t>
+      </w:r>
+      <w:r>
+        <w:t xml:space="preserve">呈现出</w:t>
+      </w:r>
+      <w:r>
+        <w:t xml:space="preserve">稳定的趋势，</w:t>
+      </w:r>
+      <w:r>
+        <w:t xml:space="preserve">但是</w:t>
+      </w:r>
+      <w:r>
+        <w:t xml:space="preserve">偶尔</w:t>
+      </w:r>
+      <w:r>
+        <w:t xml:space="preserve">会出现</w:t>
+      </w:r>
+      <w:r>
+        <w:t xml:space="preserve">延迟</w:t>
+      </w:r>
+      <w:r>
+        <w:t xml:space="preserve">十分高</w:t>
+      </w:r>
+      <w:r>
+        <w:t xml:space="preserve">的</w:t>
+      </w:r>
+      <w:r>
+        <w:t xml:space="preserve">帧（</w:t>
+      </w:r>
+      <w:r>
+        <w:t xml:space="preserve">未得到</w:t>
+      </w:r>
+      <w:r>
+        <w:t xml:space="preserve">及时</w:t>
+      </w:r>
+      <w:r>
+        <w:t xml:space="preserve">处理）</w:t>
+      </w:r>
+      <w:r>
+        <w:t xml:space="preserve">。</w:t>
+      </w:r>
       <w:r/>
       <w:r/>
     </w:p>
     <w:p>
       <w:pPr>
-        <w:pStyle w:val="677"/>
-        <w:pBdr/>
-        <w:spacing/>
-        <w:ind/>
-        <w:rPr/>
-      </w:pPr>
-      <w:r>
-        <w:t xml:space="preserve">网桥延迟图</w:t>
-      </w:r>
-      <w:r/>
-    </w:p>
-    <w:p>
-      <w:pPr>
-        <w:pStyle w:val="844"/>
+        <w:pStyle w:val="848"/>
         <w:pBdr/>
         <w:spacing/>
         <w:ind/>
@@ -3519,26 +4576,66 @@
         </mc:AlternateContent>
       </w:r>
       <w:r/>
+    </w:p>
+    <w:p>
+      <w:pPr>
+        <w:pStyle w:val="681"/>
+        <w:pBdr/>
+        <w:spacing/>
+        <w:ind/>
+        <w:rPr/>
+      </w:pPr>
+      <w:r>
+        <w:t xml:space="preserve">网桥拥塞情况图</w:t>
+      </w:r>
       <w:r/>
+    </w:p>
+    <w:p>
+      <w:pPr>
+        <w:pBdr/>
+        <w:spacing/>
+        <w:ind/>
+        <w:rPr/>
+      </w:pPr>
+      <w:r>
+        <w:t xml:space="preserve">解释：</w:t>
+      </w:r>
+      <w:r>
+        <w:t xml:space="preserve">这里的“</w:t>
+      </w:r>
+      <w:r>
+        <w:t xml:space="preserve">拥塞”</w:t>
+      </w:r>
+      <w:r>
+        <w:t xml:space="preserve">指的是</w:t>
+      </w:r>
+      <w:r>
+        <w:t xml:space="preserve">指定时间（</w:t>
+      </w:r>
+      <w:r>
+        <w:t xml:space="preserve">等待队列</w:t>
+      </w:r>
+      <w:r>
+        <w:t xml:space="preserve">发生变化时）</w:t>
+      </w:r>
+      <w:r>
+        <w:t xml:space="preserve">此刻</w:t>
+      </w:r>
+      <w:r>
+        <w:t xml:space="preserve">等待队列</w:t>
+      </w:r>
+      <w:r>
+        <w:t xml:space="preserve">的</w:t>
+      </w:r>
+      <w:r>
+        <w:t xml:space="preserve">长度。</w:t>
+      </w:r>
       <w:r/>
       <w:r/>
     </w:p>
     <w:p>
       <w:pPr>
-        <w:pStyle w:val="677"/>
-        <w:pBdr/>
-        <w:spacing/>
-        <w:ind/>
-        <w:rPr/>
-      </w:pPr>
-      <w:r>
-        <w:t xml:space="preserve">网桥拥塞情况图</w:t>
-      </w:r>
-      <w:r/>
-    </w:p>
-    <w:p>
-      <w:pPr>
-        <w:pStyle w:val="844"/>
+        <w:pStyle w:val="848"/>
         <w:pBdr/>
         <w:spacing/>
         <w:ind/>
@@ -3614,29 +4711,60 @@
         </mc:AlternateContent>
       </w:r>
       <w:r/>
-      <w:r/>
+    </w:p>
+    <w:p>
+      <w:pPr>
+        <w:pStyle w:val="679"/>
+        <w:pBdr/>
+        <w:spacing/>
+        <w:ind/>
+        <w:rPr/>
+      </w:pPr>
+      <w:r>
+        <w:rPr>
+          <w:highlight w:val="none"/>
+        </w:rPr>
+        <w:t xml:space="preserve">实验5.2</w:t>
+      </w:r>
+      <w:r>
+        <w:rPr>
+          <w:highlight w:val="none"/>
+        </w:rPr>
+      </w:r>
+      <w:r>
+        <w:rPr>
+          <w:highlight w:val="none"/>
+        </w:rPr>
+      </w:r>
+    </w:p>
+    <w:p>
+      <w:pPr>
+        <w:pBdr/>
+        <w:spacing/>
+        <w:ind/>
+        <w:rPr/>
+      </w:pPr>
       <w:r/>
       <w:r/>
     </w:p>
     <w:p>
       <w:pPr>
-        <w:pStyle w:val="673"/>
-        <w:pBdr/>
-        <w:spacing/>
-        <w:ind/>
-        <w:rPr/>
+        <w:pStyle w:val="677"/>
+        <w:pBdr/>
+        <w:spacing/>
+        <w:ind/>
+        <w:rPr>
+          <w:highlight w:val="none"/>
+        </w:rPr>
       </w:pPr>
       <w:r>
         <w:t xml:space="preserve">未来工作</w:t>
       </w:r>
-      <w:r/>
-      <w:r/>
-      <w:r/>
       <w:r/>
     </w:p>
     <w:p>
       <w:pPr>
-        <w:pStyle w:val="675"/>
+        <w:pStyle w:val="679"/>
         <w:pBdr/>
         <w:spacing/>
         <w:ind/>
@@ -3652,7 +4780,7 @@
     </w:p>
     <w:p>
       <w:pPr>
-        <w:pStyle w:val="844"/>
+        <w:pStyle w:val="848"/>
         <w:numPr>
           <w:ilvl w:val="0"/>
           <w:numId w:val="8"/>
@@ -3669,7 +4797,7 @@
     </w:p>
     <w:p>
       <w:pPr>
-        <w:pStyle w:val="844"/>
+        <w:pStyle w:val="848"/>
         <w:numPr>
           <w:ilvl w:val="0"/>
           <w:numId w:val="8"/>
@@ -3686,7 +4814,7 @@
     </w:p>
     <w:p>
       <w:pPr>
-        <w:pStyle w:val="844"/>
+        <w:pStyle w:val="848"/>
         <w:numPr>
           <w:ilvl w:val="0"/>
           <w:numId w:val="8"/>
@@ -3700,45 +4828,39 @@
         <w:t xml:space="preserve">在更大的规模上进行测试</w:t>
       </w:r>
       <w:r/>
-      <w:r/>
-      <w:r/>
+    </w:p>
+    <w:p>
+      <w:pPr>
+        <w:pStyle w:val="677"/>
+        <w:pBdr/>
+        <w:spacing/>
+        <w:ind/>
+        <w:rPr/>
+      </w:pPr>
+      <w:r>
+        <w:t xml:space="preserve">源代码</w:t>
+      </w:r>
       <w:r/>
     </w:p>
     <w:p>
       <w:pPr>
-        <w:pStyle w:val="673"/>
+        <w:pStyle w:val="679"/>
         <w:pBdr/>
         <w:spacing/>
         <w:ind/>
         <w:rPr/>
       </w:pPr>
       <w:r>
-        <w:t xml:space="preserve">源代码</w:t>
-      </w:r>
-      <w:r/>
-      <w:r/>
-      <w:r/>
+        <w:t xml:space="preserve">实验</w:t>
+      </w:r>
+      <w:r>
+        <w:t xml:space="preserve">5.1</w:t>
+      </w:r>
       <w:r/>
     </w:p>
     <w:p>
       <w:pPr>
-        <w:pStyle w:val="675"/>
-        <w:pBdr/>
-        <w:spacing/>
-        <w:ind/>
-        <w:rPr/>
-      </w:pPr>
-      <w:r>
-        <w:t xml:space="preserve">实验</w:t>
-      </w:r>
-      <w:r>
-        <w:t xml:space="preserve">5.1</w:t>
-      </w:r>
-      <w:r/>
-    </w:p>
-    <w:p>
-      <w:pPr>
-        <w:pStyle w:val="677"/>
+        <w:pStyle w:val="681"/>
         <w:pBdr/>
         <w:spacing/>
         <w:ind/>
@@ -3754,15 +4876,6 @@
           <w:highlight w:val="none"/>
         </w:rPr>
       </w:r>
-      <w:r/>
-      <w:r/>
-      <w:r>
-        <w:rPr>
-          <w:highlight w:val="none"/>
-        </w:rPr>
-      </w:r>
-      <w:r/>
-      <w:r/>
       <w:r>
         <w:rPr>
           <w:highlight w:val="none"/>
@@ -8723,18 +9836,16 @@
         <w:br/>
         <w:t xml:space="preserve">}</w:t>
       </w:r>
+      <w:r>
+        <w:rPr>
+          <w:sz w:val="24"/>
+        </w:rPr>
+      </w:r>
       <w:r/>
-      <w:r/>
-      <w:r/>
-      <w:r>
-        <w:rPr>
-          <w:sz w:val="24"/>
-        </w:rPr>
-      </w:r>
     </w:p>
     <w:p>
       <w:pPr>
-        <w:pStyle w:val="677"/>
+        <w:pStyle w:val="681"/>
         <w:pBdr/>
         <w:spacing/>
         <w:ind/>
@@ -15134,18 +16245,16 @@
         <w:br/>
         <w:t xml:space="preserve">}</w:t>
       </w:r>
+      <w:r>
+        <w:rPr>
+          <w:sz w:val="24"/>
+        </w:rPr>
+      </w:r>
       <w:r/>
-      <w:r/>
-      <w:r/>
-      <w:r>
-        <w:rPr>
-          <w:sz w:val="24"/>
-        </w:rPr>
-      </w:r>
     </w:p>
     <w:p>
       <w:pPr>
-        <w:pStyle w:val="677"/>
+        <w:pStyle w:val="681"/>
         <w:pBdr/>
         <w:spacing/>
         <w:ind/>
@@ -23630,18 +24739,16 @@
         <w:br/>
         <w:t xml:space="preserve">}</w:t>
       </w:r>
+      <w:r>
+        <w:rPr>
+          <w:sz w:val="24"/>
+        </w:rPr>
+      </w:r>
       <w:r/>
-      <w:r/>
-      <w:r/>
-      <w:r>
-        <w:rPr>
-          <w:sz w:val="24"/>
-        </w:rPr>
-      </w:r>
     </w:p>
     <w:p>
       <w:pPr>
-        <w:pStyle w:val="677"/>
+        <w:pStyle w:val="681"/>
         <w:pBdr/>
         <w:spacing/>
         <w:ind/>
@@ -25676,18 +26783,16 @@
         </w:rPr>
         <w:t xml:space="preserve">)</w:t>
       </w:r>
+      <w:r>
+        <w:rPr>
+          <w:sz w:val="24"/>
+        </w:rPr>
+      </w:r>
       <w:r/>
-      <w:r/>
-      <w:r/>
-      <w:r>
-        <w:rPr>
-          <w:sz w:val="24"/>
-        </w:rPr>
-      </w:r>
     </w:p>
     <w:p>
       <w:pPr>
-        <w:pStyle w:val="675"/>
+        <w:pStyle w:val="679"/>
         <w:pBdr/>
         <w:spacing/>
         <w:ind/>
@@ -25797,7 +26902,7 @@
       </w:pPr>
       <w:rPr/>
       <w:start w:val="1"/>
-      <w:suff w:val="tab"/>
+      <w:suff w:val="space"/>
     </w:lvl>
     <w:lvl w:ilvl="1">
       <w:isLgl w:val="false"/>
@@ -25814,7 +26919,7 @@
       </w:pPr>
       <w:rPr/>
       <w:start w:val="1"/>
-      <w:suff w:val="tab"/>
+      <w:suff w:val="space"/>
     </w:lvl>
     <w:lvl w:ilvl="2">
       <w:isLgl w:val="false"/>
@@ -25831,7 +26936,7 @@
       </w:pPr>
       <w:rPr/>
       <w:start w:val="1"/>
-      <w:suff w:val="tab"/>
+      <w:suff w:val="space"/>
     </w:lvl>
     <w:lvl w:ilvl="3">
       <w:isLgl w:val="false"/>
@@ -25848,7 +26953,7 @@
       </w:pPr>
       <w:rPr/>
       <w:start w:val="1"/>
-      <w:suff w:val="tab"/>
+      <w:suff w:val="space"/>
     </w:lvl>
     <w:lvl w:ilvl="4">
       <w:isLgl w:val="false"/>
@@ -25865,7 +26970,7 @@
       </w:pPr>
       <w:rPr/>
       <w:start w:val="1"/>
-      <w:suff w:val="tab"/>
+      <w:suff w:val="space"/>
     </w:lvl>
     <w:lvl w:ilvl="5">
       <w:isLgl w:val="false"/>
@@ -25882,7 +26987,7 @@
       </w:pPr>
       <w:rPr/>
       <w:start w:val="1"/>
-      <w:suff w:val="tab"/>
+      <w:suff w:val="space"/>
     </w:lvl>
     <w:lvl w:ilvl="6">
       <w:isLgl w:val="false"/>
@@ -25899,7 +27004,7 @@
       </w:pPr>
       <w:rPr/>
       <w:start w:val="1"/>
-      <w:suff w:val="tab"/>
+      <w:suff w:val="space"/>
     </w:lvl>
     <w:lvl w:ilvl="7">
       <w:isLgl w:val="false"/>
@@ -25916,7 +27021,7 @@
       </w:pPr>
       <w:rPr/>
       <w:start w:val="1"/>
-      <w:suff w:val="tab"/>
+      <w:suff w:val="space"/>
     </w:lvl>
     <w:lvl w:ilvl="8">
       <w:isLgl w:val="false"/>
@@ -25933,7 +27038,7 @@
       </w:pPr>
       <w:rPr/>
       <w:start w:val="1"/>
-      <w:suff w:val="tab"/>
+      <w:suff w:val="space"/>
     </w:lvl>
   </w:abstractNum>
   <w:abstractNum w:abstractNumId="1">
@@ -25954,7 +27059,7 @@
         <w:rFonts w:hint="default" w:ascii="Wingdings" w:hAnsi="Wingdings" w:cs="Wingdings"/>
       </w:rPr>
       <w:start w:val="1"/>
-      <w:suff w:val="tab"/>
+      <w:suff w:val="space"/>
     </w:lvl>
     <w:lvl w:ilvl="1">
       <w:isLgl w:val="false"/>
@@ -25973,7 +27078,7 @@
         <w:rFonts w:hint="default" w:ascii="Wingdings" w:hAnsi="Wingdings" w:cs="Wingdings"/>
       </w:rPr>
       <w:start w:val="1"/>
-      <w:suff w:val="tab"/>
+      <w:suff w:val="space"/>
     </w:lvl>
     <w:lvl w:ilvl="2">
       <w:isLgl w:val="false"/>
@@ -25992,7 +27097,7 @@
         <w:rFonts w:hint="default" w:ascii="Wingdings" w:hAnsi="Wingdings" w:cs="Wingdings"/>
       </w:rPr>
       <w:start w:val="1"/>
-      <w:suff w:val="tab"/>
+      <w:suff w:val="space"/>
     </w:lvl>
     <w:lvl w:ilvl="3">
       <w:isLgl w:val="false"/>
@@ -26011,7 +27116,7 @@
         <w:rFonts w:hint="default" w:ascii="Wingdings" w:hAnsi="Wingdings" w:cs="Wingdings"/>
       </w:rPr>
       <w:start w:val="1"/>
-      <w:suff w:val="tab"/>
+      <w:suff w:val="space"/>
     </w:lvl>
     <w:lvl w:ilvl="4">
       <w:isLgl w:val="false"/>
@@ -26030,7 +27135,7 @@
         <w:rFonts w:hint="default" w:ascii="Wingdings" w:hAnsi="Wingdings" w:cs="Wingdings"/>
       </w:rPr>
       <w:start w:val="1"/>
-      <w:suff w:val="tab"/>
+      <w:suff w:val="space"/>
     </w:lvl>
     <w:lvl w:ilvl="5">
       <w:isLgl w:val="false"/>
@@ -26049,7 +27154,7 @@
         <w:rFonts w:hint="default" w:ascii="Wingdings" w:hAnsi="Wingdings" w:cs="Wingdings"/>
       </w:rPr>
       <w:start w:val="1"/>
-      <w:suff w:val="tab"/>
+      <w:suff w:val="space"/>
     </w:lvl>
     <w:lvl w:ilvl="6">
       <w:isLgl w:val="false"/>
@@ -26068,7 +27173,7 @@
         <w:rFonts w:hint="default" w:ascii="Wingdings" w:hAnsi="Wingdings" w:cs="Wingdings"/>
       </w:rPr>
       <w:start w:val="1"/>
-      <w:suff w:val="tab"/>
+      <w:suff w:val="space"/>
     </w:lvl>
     <w:lvl w:ilvl="7">
       <w:isLgl w:val="false"/>
@@ -26087,7 +27192,7 @@
         <w:rFonts w:hint="default" w:ascii="Wingdings" w:hAnsi="Wingdings" w:cs="Wingdings"/>
       </w:rPr>
       <w:start w:val="1"/>
-      <w:suff w:val="tab"/>
+      <w:suff w:val="space"/>
     </w:lvl>
     <w:lvl w:ilvl="8">
       <w:isLgl w:val="false"/>
@@ -26106,7 +27211,7 @@
         <w:rFonts w:hint="default" w:ascii="Wingdings" w:hAnsi="Wingdings" w:cs="Wingdings"/>
       </w:rPr>
       <w:start w:val="1"/>
-      <w:suff w:val="tab"/>
+      <w:suff w:val="space"/>
     </w:lvl>
   </w:abstractNum>
   <w:abstractNum w:abstractNumId="2">
@@ -26125,7 +27230,7 @@
       </w:pPr>
       <w:rPr/>
       <w:start w:val="1"/>
-      <w:suff w:val="tab"/>
+      <w:suff w:val="space"/>
     </w:lvl>
     <w:lvl w:ilvl="1">
       <w:isLgl w:val="false"/>
@@ -26142,7 +27247,7 @@
       </w:pPr>
       <w:rPr/>
       <w:start w:val="1"/>
-      <w:suff w:val="tab"/>
+      <w:suff w:val="space"/>
     </w:lvl>
     <w:lvl w:ilvl="2">
       <w:isLgl w:val="false"/>
@@ -26159,7 +27264,7 @@
       </w:pPr>
       <w:rPr/>
       <w:start w:val="1"/>
-      <w:suff w:val="tab"/>
+      <w:suff w:val="space"/>
     </w:lvl>
     <w:lvl w:ilvl="3">
       <w:isLgl w:val="false"/>
@@ -26176,7 +27281,7 @@
       </w:pPr>
       <w:rPr/>
       <w:start w:val="1"/>
-      <w:suff w:val="tab"/>
+      <w:suff w:val="space"/>
     </w:lvl>
     <w:lvl w:ilvl="4">
       <w:isLgl w:val="false"/>
@@ -26193,7 +27298,7 @@
       </w:pPr>
       <w:rPr/>
       <w:start w:val="1"/>
-      <w:suff w:val="tab"/>
+      <w:suff w:val="space"/>
     </w:lvl>
     <w:lvl w:ilvl="5">
       <w:isLgl w:val="false"/>
@@ -26210,7 +27315,7 @@
       </w:pPr>
       <w:rPr/>
       <w:start w:val="1"/>
-      <w:suff w:val="tab"/>
+      <w:suff w:val="space"/>
     </w:lvl>
     <w:lvl w:ilvl="6">
       <w:isLgl w:val="false"/>
@@ -26227,7 +27332,7 @@
       </w:pPr>
       <w:rPr/>
       <w:start w:val="1"/>
-      <w:suff w:val="tab"/>
+      <w:suff w:val="space"/>
     </w:lvl>
     <w:lvl w:ilvl="7">
       <w:isLgl w:val="false"/>
@@ -26244,7 +27349,7 @@
       </w:pPr>
       <w:rPr/>
       <w:start w:val="1"/>
-      <w:suff w:val="tab"/>
+      <w:suff w:val="space"/>
     </w:lvl>
     <w:lvl w:ilvl="8">
       <w:isLgl w:val="false"/>
@@ -26261,7 +27366,7 @@
       </w:pPr>
       <w:rPr/>
       <w:start w:val="1"/>
-      <w:suff w:val="tab"/>
+      <w:suff w:val="space"/>
     </w:lvl>
   </w:abstractNum>
   <w:abstractNum w:abstractNumId="3">
@@ -26282,7 +27387,7 @@
         <w:rFonts w:hint="default" w:ascii="Symbol" w:hAnsi="Symbol" w:cs="Symbol"/>
       </w:rPr>
       <w:start w:val="1"/>
-      <w:suff w:val="tab"/>
+      <w:suff w:val="space"/>
     </w:lvl>
     <w:lvl w:ilvl="1">
       <w:isLgl w:val="false"/>
@@ -26301,7 +27406,7 @@
         <w:rFonts w:hint="default" w:ascii="OpenSymbol" w:hAnsi="OpenSymbol" w:cs="OpenSymbol"/>
       </w:rPr>
       <w:start w:val="1"/>
-      <w:suff w:val="tab"/>
+      <w:suff w:val="space"/>
     </w:lvl>
     <w:lvl w:ilvl="2">
       <w:isLgl w:val="false"/>
@@ -26320,7 +27425,7 @@
         <w:rFonts w:hint="default" w:ascii="OpenSymbol" w:hAnsi="OpenSymbol" w:cs="OpenSymbol"/>
       </w:rPr>
       <w:start w:val="1"/>
-      <w:suff w:val="tab"/>
+      <w:suff w:val="space"/>
     </w:lvl>
     <w:lvl w:ilvl="3">
       <w:isLgl w:val="false"/>
@@ -26339,7 +27444,7 @@
         <w:rFonts w:hint="default" w:ascii="Symbol" w:hAnsi="Symbol" w:cs="Symbol"/>
       </w:rPr>
       <w:start w:val="1"/>
-      <w:suff w:val="tab"/>
+      <w:suff w:val="space"/>
     </w:lvl>
     <w:lvl w:ilvl="4">
       <w:isLgl w:val="false"/>
@@ -26358,7 +27463,7 @@
         <w:rFonts w:hint="default" w:ascii="OpenSymbol" w:hAnsi="OpenSymbol" w:cs="OpenSymbol"/>
       </w:rPr>
       <w:start w:val="1"/>
-      <w:suff w:val="tab"/>
+      <w:suff w:val="space"/>
     </w:lvl>
     <w:lvl w:ilvl="5">
       <w:isLgl w:val="false"/>
@@ -26377,7 +27482,7 @@
         <w:rFonts w:hint="default" w:ascii="OpenSymbol" w:hAnsi="OpenSymbol" w:cs="OpenSymbol"/>
       </w:rPr>
       <w:start w:val="1"/>
-      <w:suff w:val="tab"/>
+      <w:suff w:val="space"/>
     </w:lvl>
     <w:lvl w:ilvl="6">
       <w:isLgl w:val="false"/>
@@ -26396,7 +27501,7 @@
         <w:rFonts w:hint="default" w:ascii="Symbol" w:hAnsi="Symbol" w:cs="Symbol"/>
       </w:rPr>
       <w:start w:val="1"/>
-      <w:suff w:val="tab"/>
+      <w:suff w:val="space"/>
     </w:lvl>
     <w:lvl w:ilvl="7">
       <w:isLgl w:val="false"/>
@@ -26415,7 +27520,7 @@
         <w:rFonts w:hint="default" w:ascii="OpenSymbol" w:hAnsi="OpenSymbol" w:cs="OpenSymbol"/>
       </w:rPr>
       <w:start w:val="1"/>
-      <w:suff w:val="tab"/>
+      <w:suff w:val="space"/>
     </w:lvl>
     <w:lvl w:ilvl="8">
       <w:isLgl w:val="false"/>
@@ -26434,7 +27539,7 @@
         <w:rFonts w:hint="default" w:ascii="OpenSymbol" w:hAnsi="OpenSymbol" w:cs="OpenSymbol"/>
       </w:rPr>
       <w:start w:val="1"/>
-      <w:suff w:val="tab"/>
+      <w:suff w:val="space"/>
     </w:lvl>
   </w:abstractNum>
   <w:abstractNum w:abstractNumId="4">
@@ -26455,7 +27560,7 @@
         <w:rFonts w:hint="default" w:ascii="Symbol" w:hAnsi="Symbol" w:cs="Symbol"/>
       </w:rPr>
       <w:start w:val="1"/>
-      <w:suff w:val="tab"/>
+      <w:suff w:val="space"/>
     </w:lvl>
     <w:lvl w:ilvl="1">
       <w:isLgl w:val="false"/>
@@ -26474,7 +27579,7 @@
         <w:rFonts w:hint="default" w:ascii="OpenSymbol" w:hAnsi="OpenSymbol" w:cs="OpenSymbol"/>
       </w:rPr>
       <w:start w:val="1"/>
-      <w:suff w:val="tab"/>
+      <w:suff w:val="space"/>
     </w:lvl>
     <w:lvl w:ilvl="2">
       <w:isLgl w:val="false"/>
@@ -26493,7 +27598,7 @@
         <w:rFonts w:hint="default" w:ascii="OpenSymbol" w:hAnsi="OpenSymbol" w:cs="OpenSymbol"/>
       </w:rPr>
       <w:start w:val="1"/>
-      <w:suff w:val="tab"/>
+      <w:suff w:val="space"/>
     </w:lvl>
     <w:lvl w:ilvl="3">
       <w:isLgl w:val="false"/>
@@ -26512,7 +27617,7 @@
         <w:rFonts w:hint="default" w:ascii="Symbol" w:hAnsi="Symbol" w:cs="Symbol"/>
       </w:rPr>
       <w:start w:val="1"/>
-      <w:suff w:val="tab"/>
+      <w:suff w:val="space"/>
     </w:lvl>
     <w:lvl w:ilvl="4">
       <w:isLgl w:val="false"/>
@@ -26531,7 +27636,7 @@
         <w:rFonts w:hint="default" w:ascii="OpenSymbol" w:hAnsi="OpenSymbol" w:cs="OpenSymbol"/>
       </w:rPr>
       <w:start w:val="1"/>
-      <w:suff w:val="tab"/>
+      <w:suff w:val="space"/>
     </w:lvl>
     <w:lvl w:ilvl="5">
       <w:isLgl w:val="false"/>
@@ -26550,7 +27655,7 @@
         <w:rFonts w:hint="default" w:ascii="OpenSymbol" w:hAnsi="OpenSymbol" w:cs="OpenSymbol"/>
       </w:rPr>
       <w:start w:val="1"/>
-      <w:suff w:val="tab"/>
+      <w:suff w:val="space"/>
     </w:lvl>
     <w:lvl w:ilvl="6">
       <w:isLgl w:val="false"/>
@@ -26569,7 +27674,7 @@
         <w:rFonts w:hint="default" w:ascii="Symbol" w:hAnsi="Symbol" w:cs="Symbol"/>
       </w:rPr>
       <w:start w:val="1"/>
-      <w:suff w:val="tab"/>
+      <w:suff w:val="space"/>
     </w:lvl>
     <w:lvl w:ilvl="7">
       <w:isLgl w:val="false"/>
@@ -26588,7 +27693,7 @@
         <w:rFonts w:hint="default" w:ascii="OpenSymbol" w:hAnsi="OpenSymbol" w:cs="OpenSymbol"/>
       </w:rPr>
       <w:start w:val="1"/>
-      <w:suff w:val="tab"/>
+      <w:suff w:val="space"/>
     </w:lvl>
     <w:lvl w:ilvl="8">
       <w:isLgl w:val="false"/>
@@ -26607,7 +27712,7 @@
         <w:rFonts w:hint="default" w:ascii="OpenSymbol" w:hAnsi="OpenSymbol" w:cs="OpenSymbol"/>
       </w:rPr>
       <w:start w:val="1"/>
-      <w:suff w:val="tab"/>
+      <w:suff w:val="space"/>
     </w:lvl>
   </w:abstractNum>
   <w:abstractNum w:abstractNumId="5">
@@ -26626,7 +27731,7 @@
       </w:pPr>
       <w:rPr/>
       <w:start w:val="1"/>
-      <w:suff w:val="tab"/>
+      <w:suff w:val="space"/>
     </w:lvl>
     <w:lvl w:ilvl="1">
       <w:isLgl w:val="false"/>
@@ -26643,7 +27748,7 @@
       </w:pPr>
       <w:rPr/>
       <w:start w:val="1"/>
-      <w:suff w:val="tab"/>
+      <w:suff w:val="space"/>
     </w:lvl>
     <w:lvl w:ilvl="2">
       <w:isLgl w:val="false"/>
@@ -26660,7 +27765,7 @@
       </w:pPr>
       <w:rPr/>
       <w:start w:val="1"/>
-      <w:suff w:val="tab"/>
+      <w:suff w:val="space"/>
     </w:lvl>
     <w:lvl w:ilvl="3">
       <w:isLgl w:val="false"/>
@@ -26677,7 +27782,7 @@
       </w:pPr>
       <w:rPr/>
       <w:start w:val="1"/>
-      <w:suff w:val="tab"/>
+      <w:suff w:val="space"/>
     </w:lvl>
     <w:lvl w:ilvl="4">
       <w:isLgl w:val="false"/>
@@ -26694,7 +27799,7 @@
       </w:pPr>
       <w:rPr/>
       <w:start w:val="1"/>
-      <w:suff w:val="tab"/>
+      <w:suff w:val="space"/>
     </w:lvl>
     <w:lvl w:ilvl="5">
       <w:isLgl w:val="false"/>
@@ -26711,7 +27816,7 @@
       </w:pPr>
       <w:rPr/>
       <w:start w:val="1"/>
-      <w:suff w:val="tab"/>
+      <w:suff w:val="space"/>
     </w:lvl>
     <w:lvl w:ilvl="6">
       <w:isLgl w:val="false"/>
@@ -26728,7 +27833,7 @@
       </w:pPr>
       <w:rPr/>
       <w:start w:val="1"/>
-      <w:suff w:val="tab"/>
+      <w:suff w:val="space"/>
     </w:lvl>
     <w:lvl w:ilvl="7">
       <w:isLgl w:val="false"/>
@@ -26745,7 +27850,7 @@
       </w:pPr>
       <w:rPr/>
       <w:start w:val="1"/>
-      <w:suff w:val="tab"/>
+      <w:suff w:val="space"/>
     </w:lvl>
     <w:lvl w:ilvl="8">
       <w:isLgl w:val="false"/>
@@ -26762,7 +27867,7 @@
       </w:pPr>
       <w:rPr/>
       <w:start w:val="1"/>
-      <w:suff w:val="tab"/>
+      <w:suff w:val="space"/>
     </w:lvl>
   </w:abstractNum>
   <w:abstractNum w:abstractNumId="6">
@@ -26783,7 +27888,7 @@
         <w:rFonts w:hint="default" w:ascii="Symbol" w:hAnsi="Symbol" w:cs="Symbol"/>
       </w:rPr>
       <w:start w:val="1"/>
-      <w:suff w:val="tab"/>
+      <w:suff w:val="space"/>
     </w:lvl>
     <w:lvl w:ilvl="1">
       <w:isLgl w:val="false"/>
@@ -26802,7 +27907,7 @@
         <w:rFonts w:hint="default" w:ascii="OpenSymbol" w:hAnsi="OpenSymbol" w:cs="OpenSymbol"/>
       </w:rPr>
       <w:start w:val="1"/>
-      <w:suff w:val="tab"/>
+      <w:suff w:val="space"/>
     </w:lvl>
     <w:lvl w:ilvl="2">
       <w:isLgl w:val="false"/>
@@ -26821,7 +27926,7 @@
         <w:rFonts w:hint="default" w:ascii="OpenSymbol" w:hAnsi="OpenSymbol" w:cs="OpenSymbol"/>
       </w:rPr>
       <w:start w:val="1"/>
-      <w:suff w:val="tab"/>
+      <w:suff w:val="space"/>
     </w:lvl>
     <w:lvl w:ilvl="3">
       <w:isLgl w:val="false"/>
@@ -26840,7 +27945,7 @@
         <w:rFonts w:hint="default" w:ascii="Symbol" w:hAnsi="Symbol" w:cs="Symbol"/>
       </w:rPr>
       <w:start w:val="1"/>
-      <w:suff w:val="tab"/>
+      <w:suff w:val="space"/>
     </w:lvl>
     <w:lvl w:ilvl="4">
       <w:isLgl w:val="false"/>
@@ -26859,7 +27964,7 @@
         <w:rFonts w:hint="default" w:ascii="OpenSymbol" w:hAnsi="OpenSymbol" w:cs="OpenSymbol"/>
       </w:rPr>
       <w:start w:val="1"/>
-      <w:suff w:val="tab"/>
+      <w:suff w:val="space"/>
     </w:lvl>
     <w:lvl w:ilvl="5">
       <w:isLgl w:val="false"/>
@@ -26878,7 +27983,7 @@
         <w:rFonts w:hint="default" w:ascii="OpenSymbol" w:hAnsi="OpenSymbol" w:cs="OpenSymbol"/>
       </w:rPr>
       <w:start w:val="1"/>
-      <w:suff w:val="tab"/>
+      <w:suff w:val="space"/>
     </w:lvl>
     <w:lvl w:ilvl="6">
       <w:isLgl w:val="false"/>
@@ -26897,7 +28002,7 @@
         <w:rFonts w:hint="default" w:ascii="Symbol" w:hAnsi="Symbol" w:cs="Symbol"/>
       </w:rPr>
       <w:start w:val="1"/>
-      <w:suff w:val="tab"/>
+      <w:suff w:val="space"/>
     </w:lvl>
     <w:lvl w:ilvl="7">
       <w:isLgl w:val="false"/>
@@ -26916,7 +28021,7 @@
         <w:rFonts w:hint="default" w:ascii="OpenSymbol" w:hAnsi="OpenSymbol" w:cs="OpenSymbol"/>
       </w:rPr>
       <w:start w:val="1"/>
-      <w:suff w:val="tab"/>
+      <w:suff w:val="space"/>
     </w:lvl>
     <w:lvl w:ilvl="8">
       <w:isLgl w:val="false"/>
@@ -26935,7 +28040,7 @@
         <w:rFonts w:hint="default" w:ascii="OpenSymbol" w:hAnsi="OpenSymbol" w:cs="OpenSymbol"/>
       </w:rPr>
       <w:start w:val="1"/>
-      <w:suff w:val="tab"/>
+      <w:suff w:val="space"/>
     </w:lvl>
   </w:abstractNum>
   <w:abstractNum w:abstractNumId="7">
@@ -26954,7 +28059,7 @@
       </w:pPr>
       <w:rPr/>
       <w:start w:val="1"/>
-      <w:suff w:val="tab"/>
+      <w:suff w:val="space"/>
     </w:lvl>
     <w:lvl w:ilvl="1">
       <w:isLgl w:val="false"/>
@@ -26971,7 +28076,7 @@
       </w:pPr>
       <w:rPr/>
       <w:start w:val="1"/>
-      <w:suff w:val="tab"/>
+      <w:suff w:val="space"/>
     </w:lvl>
     <w:lvl w:ilvl="2">
       <w:isLgl w:val="false"/>
@@ -26988,7 +28093,7 @@
       </w:pPr>
       <w:rPr/>
       <w:start w:val="1"/>
-      <w:suff w:val="tab"/>
+      <w:suff w:val="space"/>
     </w:lvl>
     <w:lvl w:ilvl="3">
       <w:isLgl w:val="false"/>
@@ -27005,7 +28110,7 @@
       </w:pPr>
       <w:rPr/>
       <w:start w:val="1"/>
-      <w:suff w:val="tab"/>
+      <w:suff w:val="space"/>
     </w:lvl>
     <w:lvl w:ilvl="4">
       <w:isLgl w:val="false"/>
@@ -27022,7 +28127,7 @@
       </w:pPr>
       <w:rPr/>
       <w:start w:val="1"/>
-      <w:suff w:val="tab"/>
+      <w:suff w:val="space"/>
     </w:lvl>
     <w:lvl w:ilvl="5">
       <w:isLgl w:val="false"/>
@@ -27039,7 +28144,7 @@
       </w:pPr>
       <w:rPr/>
       <w:start w:val="1"/>
-      <w:suff w:val="tab"/>
+      <w:suff w:val="space"/>
     </w:lvl>
     <w:lvl w:ilvl="6">
       <w:isLgl w:val="false"/>
@@ -27056,7 +28161,7 @@
       </w:pPr>
       <w:rPr/>
       <w:start w:val="1"/>
-      <w:suff w:val="tab"/>
+      <w:suff w:val="space"/>
     </w:lvl>
     <w:lvl w:ilvl="7">
       <w:isLgl w:val="false"/>
@@ -27073,7 +28178,7 @@
       </w:pPr>
       <w:rPr/>
       <w:start w:val="1"/>
-      <w:suff w:val="tab"/>
+      <w:suff w:val="space"/>
     </w:lvl>
     <w:lvl w:ilvl="8">
       <w:isLgl w:val="false"/>
@@ -27090,7 +28195,7 @@
       </w:pPr>
       <w:rPr/>
       <w:start w:val="1"/>
-      <w:suff w:val="tab"/>
+      <w:suff w:val="space"/>
     </w:lvl>
   </w:abstractNum>
   <w:abstractNum w:abstractNumId="8">
@@ -27263,6 +28368,298 @@
         <w:rFonts w:hint="default" w:ascii="Symbol" w:hAnsi="Symbol" w:eastAsia="Symbol" w:cs="Symbol"/>
       </w:rPr>
       <w:start w:val="1"/>
+      <w:suff w:val="tab"/>
+    </w:lvl>
+    <w:lvl w:ilvl="1">
+      <w:isLgl w:val="false"/>
+      <w:lvlJc w:val="left"/>
+      <w:lvlText w:val="o"/>
+      <w:numFmt w:val="bullet"/>
+      <w:pPr>
+        <w:pBdr/>
+        <w:spacing/>
+        <w:ind w:hanging="360" w:left="1429"/>
+      </w:pPr>
+      <w:rPr>
+        <w:rFonts w:hint="default" w:ascii="Courier New" w:hAnsi="Courier New" w:eastAsia="Courier New" w:cs="Courier New"/>
+      </w:rPr>
+      <w:start w:val="1"/>
+      <w:suff w:val="tab"/>
+    </w:lvl>
+    <w:lvl w:ilvl="2">
+      <w:isLgl w:val="false"/>
+      <w:lvlJc w:val="left"/>
+      <w:lvlText w:val="§"/>
+      <w:numFmt w:val="bullet"/>
+      <w:pPr>
+        <w:pBdr/>
+        <w:spacing/>
+        <w:ind w:hanging="360" w:left="2149"/>
+      </w:pPr>
+      <w:rPr>
+        <w:rFonts w:hint="default" w:ascii="Wingdings" w:hAnsi="Wingdings" w:eastAsia="Wingdings" w:cs="Wingdings"/>
+      </w:rPr>
+      <w:start w:val="1"/>
+      <w:suff w:val="tab"/>
+    </w:lvl>
+    <w:lvl w:ilvl="3">
+      <w:isLgl w:val="false"/>
+      <w:lvlJc w:val="left"/>
+      <w:lvlText w:val="·"/>
+      <w:numFmt w:val="bullet"/>
+      <w:pPr>
+        <w:pBdr/>
+        <w:spacing/>
+        <w:ind w:hanging="360" w:left="2869"/>
+      </w:pPr>
+      <w:rPr>
+        <w:rFonts w:hint="default" w:ascii="Symbol" w:hAnsi="Symbol" w:eastAsia="Symbol" w:cs="Symbol"/>
+      </w:rPr>
+      <w:start w:val="1"/>
+      <w:suff w:val="tab"/>
+    </w:lvl>
+    <w:lvl w:ilvl="4">
+      <w:isLgl w:val="false"/>
+      <w:lvlJc w:val="left"/>
+      <w:lvlText w:val="o"/>
+      <w:numFmt w:val="bullet"/>
+      <w:pPr>
+        <w:pBdr/>
+        <w:spacing/>
+        <w:ind w:hanging="360" w:left="3589"/>
+      </w:pPr>
+      <w:rPr>
+        <w:rFonts w:hint="default" w:ascii="Courier New" w:hAnsi="Courier New" w:eastAsia="Courier New" w:cs="Courier New"/>
+      </w:rPr>
+      <w:start w:val="1"/>
+      <w:suff w:val="tab"/>
+    </w:lvl>
+    <w:lvl w:ilvl="5">
+      <w:isLgl w:val="false"/>
+      <w:lvlJc w:val="left"/>
+      <w:lvlText w:val="§"/>
+      <w:numFmt w:val="bullet"/>
+      <w:pPr>
+        <w:pBdr/>
+        <w:spacing/>
+        <w:ind w:hanging="360" w:left="4309"/>
+      </w:pPr>
+      <w:rPr>
+        <w:rFonts w:hint="default" w:ascii="Wingdings" w:hAnsi="Wingdings" w:eastAsia="Wingdings" w:cs="Wingdings"/>
+      </w:rPr>
+      <w:start w:val="1"/>
+      <w:suff w:val="tab"/>
+    </w:lvl>
+    <w:lvl w:ilvl="6">
+      <w:isLgl w:val="false"/>
+      <w:lvlJc w:val="left"/>
+      <w:lvlText w:val="·"/>
+      <w:numFmt w:val="bullet"/>
+      <w:pPr>
+        <w:pBdr/>
+        <w:spacing/>
+        <w:ind w:hanging="360" w:left="5029"/>
+      </w:pPr>
+      <w:rPr>
+        <w:rFonts w:hint="default" w:ascii="Symbol" w:hAnsi="Symbol" w:eastAsia="Symbol" w:cs="Symbol"/>
+      </w:rPr>
+      <w:start w:val="1"/>
+      <w:suff w:val="tab"/>
+    </w:lvl>
+    <w:lvl w:ilvl="7">
+      <w:isLgl w:val="false"/>
+      <w:lvlJc w:val="left"/>
+      <w:lvlText w:val="o"/>
+      <w:numFmt w:val="bullet"/>
+      <w:pPr>
+        <w:pBdr/>
+        <w:spacing/>
+        <w:ind w:hanging="360" w:left="5749"/>
+      </w:pPr>
+      <w:rPr>
+        <w:rFonts w:hint="default" w:ascii="Courier New" w:hAnsi="Courier New" w:eastAsia="Courier New" w:cs="Courier New"/>
+      </w:rPr>
+      <w:start w:val="1"/>
+      <w:suff w:val="tab"/>
+    </w:lvl>
+    <w:lvl w:ilvl="8">
+      <w:isLgl w:val="false"/>
+      <w:lvlJc w:val="left"/>
+      <w:lvlText w:val="§"/>
+      <w:numFmt w:val="bullet"/>
+      <w:pPr>
+        <w:pBdr/>
+        <w:spacing/>
+        <w:ind w:hanging="360" w:left="6469"/>
+      </w:pPr>
+      <w:rPr>
+        <w:rFonts w:hint="default" w:ascii="Wingdings" w:hAnsi="Wingdings" w:eastAsia="Wingdings" w:cs="Wingdings"/>
+      </w:rPr>
+      <w:start w:val="1"/>
+      <w:suff w:val="tab"/>
+    </w:lvl>
+  </w:abstractNum>
+  <w:abstractNum w:abstractNumId="10">
+    <w:lvl w:ilvl="0">
+      <w:isLgl w:val="false"/>
+      <w:lvlJc w:val="left"/>
+      <w:lvlText w:val="·"/>
+      <w:numFmt w:val="bullet"/>
+      <w:pPr>
+        <w:pBdr/>
+        <w:spacing/>
+        <w:ind w:hanging="360" w:left="709"/>
+      </w:pPr>
+      <w:rPr>
+        <w:rFonts w:hint="default" w:ascii="Symbol" w:hAnsi="Symbol" w:eastAsia="Symbol" w:cs="Symbol"/>
+      </w:rPr>
+      <w:start w:val="1"/>
+      <w:suff w:val="tab"/>
+    </w:lvl>
+    <w:lvl w:ilvl="1">
+      <w:isLgl w:val="false"/>
+      <w:lvlJc w:val="left"/>
+      <w:lvlText w:val="o"/>
+      <w:numFmt w:val="bullet"/>
+      <w:pPr>
+        <w:pBdr/>
+        <w:spacing/>
+        <w:ind w:hanging="360" w:left="1429"/>
+      </w:pPr>
+      <w:rPr>
+        <w:rFonts w:hint="default" w:ascii="Courier New" w:hAnsi="Courier New" w:eastAsia="Courier New" w:cs="Courier New"/>
+      </w:rPr>
+      <w:start w:val="1"/>
+      <w:suff w:val="tab"/>
+    </w:lvl>
+    <w:lvl w:ilvl="2">
+      <w:isLgl w:val="false"/>
+      <w:lvlJc w:val="left"/>
+      <w:lvlText w:val="§"/>
+      <w:numFmt w:val="bullet"/>
+      <w:pPr>
+        <w:pBdr/>
+        <w:spacing/>
+        <w:ind w:hanging="360" w:left="2149"/>
+      </w:pPr>
+      <w:rPr>
+        <w:rFonts w:hint="default" w:ascii="Wingdings" w:hAnsi="Wingdings" w:eastAsia="Wingdings" w:cs="Wingdings"/>
+      </w:rPr>
+      <w:start w:val="1"/>
+      <w:suff w:val="tab"/>
+    </w:lvl>
+    <w:lvl w:ilvl="3">
+      <w:isLgl w:val="false"/>
+      <w:lvlJc w:val="left"/>
+      <w:lvlText w:val="·"/>
+      <w:numFmt w:val="bullet"/>
+      <w:pPr>
+        <w:pBdr/>
+        <w:spacing/>
+        <w:ind w:hanging="360" w:left="2869"/>
+      </w:pPr>
+      <w:rPr>
+        <w:rFonts w:hint="default" w:ascii="Symbol" w:hAnsi="Symbol" w:eastAsia="Symbol" w:cs="Symbol"/>
+      </w:rPr>
+      <w:start w:val="1"/>
+      <w:suff w:val="tab"/>
+    </w:lvl>
+    <w:lvl w:ilvl="4">
+      <w:isLgl w:val="false"/>
+      <w:lvlJc w:val="left"/>
+      <w:lvlText w:val="o"/>
+      <w:numFmt w:val="bullet"/>
+      <w:pPr>
+        <w:pBdr/>
+        <w:spacing/>
+        <w:ind w:hanging="360" w:left="3589"/>
+      </w:pPr>
+      <w:rPr>
+        <w:rFonts w:hint="default" w:ascii="Courier New" w:hAnsi="Courier New" w:eastAsia="Courier New" w:cs="Courier New"/>
+      </w:rPr>
+      <w:start w:val="1"/>
+      <w:suff w:val="tab"/>
+    </w:lvl>
+    <w:lvl w:ilvl="5">
+      <w:isLgl w:val="false"/>
+      <w:lvlJc w:val="left"/>
+      <w:lvlText w:val="§"/>
+      <w:numFmt w:val="bullet"/>
+      <w:pPr>
+        <w:pBdr/>
+        <w:spacing/>
+        <w:ind w:hanging="360" w:left="4309"/>
+      </w:pPr>
+      <w:rPr>
+        <w:rFonts w:hint="default" w:ascii="Wingdings" w:hAnsi="Wingdings" w:eastAsia="Wingdings" w:cs="Wingdings"/>
+      </w:rPr>
+      <w:start w:val="1"/>
+      <w:suff w:val="tab"/>
+    </w:lvl>
+    <w:lvl w:ilvl="6">
+      <w:isLgl w:val="false"/>
+      <w:lvlJc w:val="left"/>
+      <w:lvlText w:val="·"/>
+      <w:numFmt w:val="bullet"/>
+      <w:pPr>
+        <w:pBdr/>
+        <w:spacing/>
+        <w:ind w:hanging="360" w:left="5029"/>
+      </w:pPr>
+      <w:rPr>
+        <w:rFonts w:hint="default" w:ascii="Symbol" w:hAnsi="Symbol" w:eastAsia="Symbol" w:cs="Symbol"/>
+      </w:rPr>
+      <w:start w:val="1"/>
+      <w:suff w:val="tab"/>
+    </w:lvl>
+    <w:lvl w:ilvl="7">
+      <w:isLgl w:val="false"/>
+      <w:lvlJc w:val="left"/>
+      <w:lvlText w:val="o"/>
+      <w:numFmt w:val="bullet"/>
+      <w:pPr>
+        <w:pBdr/>
+        <w:spacing/>
+        <w:ind w:hanging="360" w:left="5749"/>
+      </w:pPr>
+      <w:rPr>
+        <w:rFonts w:hint="default" w:ascii="Courier New" w:hAnsi="Courier New" w:eastAsia="Courier New" w:cs="Courier New"/>
+      </w:rPr>
+      <w:start w:val="1"/>
+      <w:suff w:val="tab"/>
+    </w:lvl>
+    <w:lvl w:ilvl="8">
+      <w:isLgl w:val="false"/>
+      <w:lvlJc w:val="left"/>
+      <w:lvlText w:val="§"/>
+      <w:numFmt w:val="bullet"/>
+      <w:pPr>
+        <w:pBdr/>
+        <w:spacing/>
+        <w:ind w:hanging="360" w:left="6469"/>
+      </w:pPr>
+      <w:rPr>
+        <w:rFonts w:hint="default" w:ascii="Wingdings" w:hAnsi="Wingdings" w:eastAsia="Wingdings" w:cs="Wingdings"/>
+      </w:rPr>
+      <w:start w:val="1"/>
+      <w:suff w:val="tab"/>
+    </w:lvl>
+  </w:abstractNum>
+  <w:abstractNum w:abstractNumId="11">
+    <w:lvl w:ilvl="0">
+      <w:isLgl w:val="false"/>
+      <w:lvlJc w:val="left"/>
+      <w:lvlText w:val="·"/>
+      <w:numFmt w:val="bullet"/>
+      <w:pPr>
+        <w:pBdr/>
+        <w:spacing/>
+        <w:ind w:hanging="360" w:left="709"/>
+      </w:pPr>
+      <w:rPr>
+        <w:rFonts w:hint="default" w:ascii="Symbol" w:hAnsi="Symbol" w:eastAsia="Symbol" w:cs="Symbol"/>
+      </w:rPr>
+      <w:start w:val="1"/>
       <w:suff w:val="space"/>
     </w:lvl>
     <w:lvl w:ilvl="1">
@@ -27394,148 +28791,130 @@
       <w:suff w:val="space"/>
     </w:lvl>
   </w:abstractNum>
-  <w:abstractNum w:abstractNumId="10">
+  <w:abstractNum w:abstractNumId="12">
     <w:lvl w:ilvl="0">
       <w:isLgl w:val="false"/>
       <w:lvlJc w:val="left"/>
-      <w:lvlText w:val="·"/>
-      <w:numFmt w:val="bullet"/>
+      <w:lvlText w:val="%1."/>
+      <w:numFmt w:val="decimal"/>
       <w:pPr>
         <w:pBdr/>
         <w:spacing/>
         <w:ind w:hanging="360" w:left="709"/>
       </w:pPr>
-      <w:rPr>
-        <w:rFonts w:hint="default" w:ascii="Symbol" w:hAnsi="Symbol" w:eastAsia="Symbol" w:cs="Symbol"/>
-      </w:rPr>
+      <w:rPr/>
       <w:start w:val="1"/>
       <w:suff w:val="space"/>
     </w:lvl>
     <w:lvl w:ilvl="1">
       <w:isLgl w:val="false"/>
       <w:lvlJc w:val="left"/>
-      <w:lvlText w:val="o"/>
-      <w:numFmt w:val="bullet"/>
+      <w:lvlText w:val="%2."/>
+      <w:numFmt w:val="lowerLetter"/>
       <w:pPr>
         <w:pBdr/>
         <w:spacing/>
         <w:ind w:hanging="360" w:left="1429"/>
       </w:pPr>
-      <w:rPr>
-        <w:rFonts w:hint="default" w:ascii="Courier New" w:hAnsi="Courier New" w:eastAsia="Courier New" w:cs="Courier New"/>
-      </w:rPr>
+      <w:rPr/>
       <w:start w:val="1"/>
       <w:suff w:val="space"/>
     </w:lvl>
     <w:lvl w:ilvl="2">
       <w:isLgl w:val="false"/>
-      <w:lvlJc w:val="left"/>
-      <w:lvlText w:val="§"/>
-      <w:numFmt w:val="bullet"/>
-      <w:pPr>
-        <w:pBdr/>
-        <w:spacing/>
-        <w:ind w:hanging="360" w:left="2149"/>
-      </w:pPr>
-      <w:rPr>
-        <w:rFonts w:hint="default" w:ascii="Wingdings" w:hAnsi="Wingdings" w:eastAsia="Wingdings" w:cs="Wingdings"/>
-      </w:rPr>
+      <w:lvlJc w:val="right"/>
+      <w:lvlText w:val="%3."/>
+      <w:numFmt w:val="lowerRoman"/>
+      <w:pPr>
+        <w:pBdr/>
+        <w:spacing/>
+        <w:ind w:hanging="180" w:left="2149"/>
+      </w:pPr>
+      <w:rPr/>
       <w:start w:val="1"/>
       <w:suff w:val="space"/>
     </w:lvl>
     <w:lvl w:ilvl="3">
       <w:isLgl w:val="false"/>
       <w:lvlJc w:val="left"/>
-      <w:lvlText w:val="·"/>
-      <w:numFmt w:val="bullet"/>
+      <w:lvlText w:val="%4."/>
+      <w:numFmt w:val="decimal"/>
       <w:pPr>
         <w:pBdr/>
         <w:spacing/>
         <w:ind w:hanging="360" w:left="2869"/>
       </w:pPr>
-      <w:rPr>
-        <w:rFonts w:hint="default" w:ascii="Symbol" w:hAnsi="Symbol" w:eastAsia="Symbol" w:cs="Symbol"/>
-      </w:rPr>
+      <w:rPr/>
       <w:start w:val="1"/>
       <w:suff w:val="space"/>
     </w:lvl>
     <w:lvl w:ilvl="4">
       <w:isLgl w:val="false"/>
       <w:lvlJc w:val="left"/>
-      <w:lvlText w:val="o"/>
-      <w:numFmt w:val="bullet"/>
+      <w:lvlText w:val="%5."/>
+      <w:numFmt w:val="lowerLetter"/>
       <w:pPr>
         <w:pBdr/>
         <w:spacing/>
         <w:ind w:hanging="360" w:left="3589"/>
       </w:pPr>
-      <w:rPr>
-        <w:rFonts w:hint="default" w:ascii="Courier New" w:hAnsi="Courier New" w:eastAsia="Courier New" w:cs="Courier New"/>
-      </w:rPr>
+      <w:rPr/>
       <w:start w:val="1"/>
       <w:suff w:val="space"/>
     </w:lvl>
     <w:lvl w:ilvl="5">
       <w:isLgl w:val="false"/>
-      <w:lvlJc w:val="left"/>
-      <w:lvlText w:val="§"/>
-      <w:numFmt w:val="bullet"/>
-      <w:pPr>
-        <w:pBdr/>
-        <w:spacing/>
-        <w:ind w:hanging="360" w:left="4309"/>
-      </w:pPr>
-      <w:rPr>
-        <w:rFonts w:hint="default" w:ascii="Wingdings" w:hAnsi="Wingdings" w:eastAsia="Wingdings" w:cs="Wingdings"/>
-      </w:rPr>
+      <w:lvlJc w:val="right"/>
+      <w:lvlText w:val="%6."/>
+      <w:numFmt w:val="lowerRoman"/>
+      <w:pPr>
+        <w:pBdr/>
+        <w:spacing/>
+        <w:ind w:hanging="180" w:left="4309"/>
+      </w:pPr>
+      <w:rPr/>
       <w:start w:val="1"/>
       <w:suff w:val="space"/>
     </w:lvl>
     <w:lvl w:ilvl="6">
       <w:isLgl w:val="false"/>
       <w:lvlJc w:val="left"/>
-      <w:lvlText w:val="·"/>
-      <w:numFmt w:val="bullet"/>
+      <w:lvlText w:val="%7."/>
+      <w:numFmt w:val="decimal"/>
       <w:pPr>
         <w:pBdr/>
         <w:spacing/>
         <w:ind w:hanging="360" w:left="5029"/>
       </w:pPr>
-      <w:rPr>
-        <w:rFonts w:hint="default" w:ascii="Symbol" w:hAnsi="Symbol" w:eastAsia="Symbol" w:cs="Symbol"/>
-      </w:rPr>
+      <w:rPr/>
       <w:start w:val="1"/>
       <w:suff w:val="space"/>
     </w:lvl>
     <w:lvl w:ilvl="7">
       <w:isLgl w:val="false"/>
       <w:lvlJc w:val="left"/>
-      <w:lvlText w:val="o"/>
-      <w:numFmt w:val="bullet"/>
+      <w:lvlText w:val="%8."/>
+      <w:numFmt w:val="lowerLetter"/>
       <w:pPr>
         <w:pBdr/>
         <w:spacing/>
         <w:ind w:hanging="360" w:left="5749"/>
       </w:pPr>
-      <w:rPr>
-        <w:rFonts w:hint="default" w:ascii="Courier New" w:hAnsi="Courier New" w:eastAsia="Courier New" w:cs="Courier New"/>
-      </w:rPr>
+      <w:rPr/>
       <w:start w:val="1"/>
       <w:suff w:val="space"/>
     </w:lvl>
     <w:lvl w:ilvl="8">
       <w:isLgl w:val="false"/>
-      <w:lvlJc w:val="left"/>
-      <w:lvlText w:val="§"/>
-      <w:numFmt w:val="bullet"/>
-      <w:pPr>
-        <w:pBdr/>
-        <w:spacing/>
-        <w:ind w:hanging="360" w:left="6469"/>
-      </w:pPr>
-      <w:rPr>
-        <w:rFonts w:hint="default" w:ascii="Wingdings" w:hAnsi="Wingdings" w:eastAsia="Wingdings" w:cs="Wingdings"/>
-      </w:rPr>
+      <w:lvlJc w:val="right"/>
+      <w:lvlText w:val="%9."/>
+      <w:numFmt w:val="lowerRoman"/>
+      <w:pPr>
+        <w:pBdr/>
+        <w:spacing/>
+        <w:ind w:hanging="180" w:left="6469"/>
+      </w:pPr>
+      <w:rPr/>
       <w:start w:val="1"/>
       <w:suff w:val="space"/>
     </w:lvl>
@@ -27572,6 +28951,12 @@
   </w:num>
   <w:num w:numId="11">
     <w:abstractNumId w:val="10"/>
+  </w:num>
+  <w:num w:numId="12">
+    <w:abstractNumId w:val="11"/>
+  </w:num>
+  <w:num w:numId="13">
+    <w:abstractNumId w:val="12"/>
   </w:num>
 </w:numbering>
 </file>
@@ -27731,10 +29116,10 @@
     <w:lsdException w:name="Bibliography" w:uiPriority="37"/>
     <w:lsdException w:name="TOC Heading" w:uiPriority="39" w:qFormat="1"/>
   </w:latentStyles>
-  <w:style w:type="character" w:styleId="672">
+  <w:style w:type="character" w:styleId="676">
     <w:name w:val="Heading 1 Char"/>
-    <w:basedOn w:val="846"/>
-    <w:link w:val="845"/>
+    <w:basedOn w:val="850"/>
+    <w:link w:val="849"/>
     <w:uiPriority w:val="9"/>
     <w:pPr>
       <w:pBdr/>
@@ -27747,11 +29132,11 @@
       <w:szCs w:val="40"/>
     </w:rPr>
   </w:style>
-  <w:style w:type="paragraph" w:styleId="673">
+  <w:style w:type="paragraph" w:styleId="677">
     <w:name w:val="Heading 2"/>
-    <w:basedOn w:val="844"/>
-    <w:next w:val="844"/>
-    <w:link w:val="674"/>
+    <w:basedOn w:val="848"/>
+    <w:next w:val="848"/>
+    <w:link w:val="678"/>
     <w:uiPriority w:val="9"/>
     <w:unhideWhenUsed/>
     <w:qFormat/>
@@ -27768,10 +29153,10 @@
       <w:sz w:val="34"/>
     </w:rPr>
   </w:style>
-  <w:style w:type="character" w:styleId="674">
+  <w:style w:type="character" w:styleId="678">
     <w:name w:val="Heading 2 Char"/>
-    <w:basedOn w:val="846"/>
-    <w:link w:val="673"/>
+    <w:basedOn w:val="850"/>
+    <w:link w:val="677"/>
     <w:uiPriority w:val="9"/>
     <w:pPr>
       <w:pBdr/>
@@ -27783,11 +29168,11 @@
       <w:sz w:val="34"/>
     </w:rPr>
   </w:style>
-  <w:style w:type="paragraph" w:styleId="675">
+  <w:style w:type="paragraph" w:styleId="679">
     <w:name w:val="Heading 3"/>
-    <w:basedOn w:val="844"/>
-    <w:next w:val="844"/>
-    <w:link w:val="676"/>
+    <w:basedOn w:val="848"/>
+    <w:next w:val="848"/>
+    <w:link w:val="680"/>
     <w:uiPriority w:val="9"/>
     <w:unhideWhenUsed/>
     <w:qFormat/>
@@ -27805,10 +29190,10 @@
       <w:szCs w:val="30"/>
     </w:rPr>
   </w:style>
-  <w:style w:type="character" w:styleId="676">
+  <w:style w:type="character" w:styleId="680">
     <w:name w:val="Heading 3 Char"/>
-    <w:basedOn w:val="846"/>
-    <w:link w:val="675"/>
+    <w:basedOn w:val="850"/>
+    <w:link w:val="679"/>
     <w:uiPriority w:val="9"/>
     <w:pPr>
       <w:pBdr/>
@@ -27821,11 +29206,11 @@
       <w:szCs w:val="30"/>
     </w:rPr>
   </w:style>
-  <w:style w:type="paragraph" w:styleId="677">
+  <w:style w:type="paragraph" w:styleId="681">
     <w:name w:val="Heading 4"/>
-    <w:basedOn w:val="844"/>
-    <w:next w:val="844"/>
-    <w:link w:val="678"/>
+    <w:basedOn w:val="848"/>
+    <w:next w:val="848"/>
+    <w:link w:val="682"/>
     <w:uiPriority w:val="9"/>
     <w:unhideWhenUsed/>
     <w:qFormat/>
@@ -27845,10 +29230,10 @@
       <w:szCs w:val="26"/>
     </w:rPr>
   </w:style>
-  <w:style w:type="character" w:styleId="678">
+  <w:style w:type="character" w:styleId="682">
     <w:name w:val="Heading 4 Char"/>
-    <w:basedOn w:val="846"/>
-    <w:link w:val="677"/>
+    <w:basedOn w:val="850"/>
+    <w:link w:val="681"/>
     <w:uiPriority w:val="9"/>
     <w:pPr>
       <w:pBdr/>
@@ -27863,11 +29248,11 @@
       <w:szCs w:val="26"/>
     </w:rPr>
   </w:style>
-  <w:style w:type="paragraph" w:styleId="679">
+  <w:style w:type="paragraph" w:styleId="683">
     <w:name w:val="Heading 5"/>
-    <w:basedOn w:val="844"/>
-    <w:next w:val="844"/>
-    <w:link w:val="680"/>
+    <w:basedOn w:val="848"/>
+    <w:next w:val="848"/>
+    <w:link w:val="684"/>
     <w:uiPriority w:val="9"/>
     <w:unhideWhenUsed/>
     <w:qFormat/>
@@ -27887,10 +29272,10 @@
       <w:szCs w:val="24"/>
     </w:rPr>
   </w:style>
-  <w:style w:type="character" w:styleId="680">
+  <w:style w:type="character" w:styleId="684">
     <w:name w:val="Heading 5 Char"/>
-    <w:basedOn w:val="846"/>
-    <w:link w:val="679"/>
+    <w:basedOn w:val="850"/>
+    <w:link w:val="683"/>
     <w:uiPriority w:val="9"/>
     <w:pPr>
       <w:pBdr/>
@@ -27905,11 +29290,11 @@
       <w:szCs w:val="24"/>
     </w:rPr>
   </w:style>
-  <w:style w:type="paragraph" w:styleId="681">
+  <w:style w:type="paragraph" w:styleId="685">
     <w:name w:val="Heading 6"/>
-    <w:basedOn w:val="844"/>
-    <w:next w:val="844"/>
-    <w:link w:val="682"/>
+    <w:basedOn w:val="848"/>
+    <w:next w:val="848"/>
+    <w:link w:val="686"/>
     <w:uiPriority w:val="9"/>
     <w:unhideWhenUsed/>
     <w:qFormat/>
@@ -27929,10 +29314,10 @@
       <w:szCs w:val="22"/>
     </w:rPr>
   </w:style>
-  <w:style w:type="character" w:styleId="682">
+  <w:style w:type="character" w:styleId="686">
     <w:name w:val="Heading 6 Char"/>
-    <w:basedOn w:val="846"/>
-    <w:link w:val="681"/>
+    <w:basedOn w:val="850"/>
+    <w:link w:val="685"/>
     <w:uiPriority w:val="9"/>
     <w:pPr>
       <w:pBdr/>
@@ -27947,11 +29332,11 @@
       <w:szCs w:val="22"/>
     </w:rPr>
   </w:style>
-  <w:style w:type="paragraph" w:styleId="683">
+  <w:style w:type="paragraph" w:styleId="687">
     <w:name w:val="Heading 7"/>
-    <w:basedOn w:val="844"/>
-    <w:next w:val="844"/>
-    <w:link w:val="684"/>
+    <w:basedOn w:val="848"/>
+    <w:next w:val="848"/>
+    <w:link w:val="688"/>
     <w:uiPriority w:val="9"/>
     <w:unhideWhenUsed/>
     <w:qFormat/>
@@ -27973,10 +29358,10 @@
       <w:szCs w:val="22"/>
     </w:rPr>
   </w:style>
-  <w:style w:type="character" w:styleId="684">
+  <w:style w:type="character" w:styleId="688">
     <w:name w:val="Heading 7 Char"/>
-    <w:basedOn w:val="846"/>
-    <w:link w:val="683"/>
+    <w:basedOn w:val="850"/>
+    <w:link w:val="687"/>
     <w:uiPriority w:val="9"/>
     <w:pPr>
       <w:pBdr/>
@@ -27993,11 +29378,11 @@
       <w:szCs w:val="22"/>
     </w:rPr>
   </w:style>
-  <w:style w:type="paragraph" w:styleId="685">
+  <w:style w:type="paragraph" w:styleId="689">
     <w:name w:val="Heading 8"/>
-    <w:basedOn w:val="844"/>
-    <w:next w:val="844"/>
-    <w:link w:val="686"/>
+    <w:basedOn w:val="848"/>
+    <w:next w:val="848"/>
+    <w:link w:val="690"/>
     <w:uiPriority w:val="9"/>
     <w:unhideWhenUsed/>
     <w:qFormat/>
@@ -28017,10 +29402,10 @@
       <w:szCs w:val="22"/>
     </w:rPr>
   </w:style>
-  <w:style w:type="character" w:styleId="686">
+  <w:style w:type="character" w:styleId="690">
     <w:name w:val="Heading 8 Char"/>
-    <w:basedOn w:val="846"/>
-    <w:link w:val="685"/>
+    <w:basedOn w:val="850"/>
+    <w:link w:val="689"/>
     <w:uiPriority w:val="9"/>
     <w:pPr>
       <w:pBdr/>
@@ -28035,11 +29420,11 @@
       <w:szCs w:val="22"/>
     </w:rPr>
   </w:style>
-  <w:style w:type="paragraph" w:styleId="687">
+  <w:style w:type="paragraph" w:styleId="691">
     <w:name w:val="Heading 9"/>
-    <w:basedOn w:val="844"/>
-    <w:next w:val="844"/>
-    <w:link w:val="688"/>
+    <w:basedOn w:val="848"/>
+    <w:next w:val="848"/>
+    <w:link w:val="692"/>
     <w:uiPriority w:val="9"/>
     <w:unhideWhenUsed/>
     <w:qFormat/>
@@ -28059,10 +29444,10 @@
       <w:szCs w:val="21"/>
     </w:rPr>
   </w:style>
-  <w:style w:type="character" w:styleId="688">
+  <w:style w:type="character" w:styleId="692">
     <w:name w:val="Heading 9 Char"/>
-    <w:basedOn w:val="846"/>
-    <w:link w:val="687"/>
+    <w:basedOn w:val="850"/>
+    <w:link w:val="691"/>
     <w:uiPriority w:val="9"/>
     <w:pPr>
       <w:pBdr/>
@@ -28077,7 +29462,7 @@
       <w:szCs w:val="21"/>
     </w:rPr>
   </w:style>
-  <w:style w:type="paragraph" w:styleId="689">
+  <w:style w:type="paragraph" w:styleId="693">
     <w:name w:val="No Spacing"/>
     <w:uiPriority w:val="1"/>
     <w:qFormat/>
@@ -28087,11 +29472,11 @@
       <w:ind/>
     </w:pPr>
   </w:style>
-  <w:style w:type="paragraph" w:styleId="690">
+  <w:style w:type="paragraph" w:styleId="694">
     <w:name w:val="Title"/>
-    <w:basedOn w:val="844"/>
-    <w:next w:val="844"/>
-    <w:link w:val="691"/>
+    <w:basedOn w:val="848"/>
+    <w:next w:val="848"/>
+    <w:link w:val="695"/>
     <w:uiPriority w:val="10"/>
     <w:qFormat/>
     <w:pPr>
@@ -28105,10 +29490,10 @@
       <w:szCs w:val="48"/>
     </w:rPr>
   </w:style>
-  <w:style w:type="character" w:styleId="691">
+  <w:style w:type="character" w:styleId="695">
     <w:name w:val="Title Char"/>
-    <w:basedOn w:val="846"/>
-    <w:link w:val="690"/>
+    <w:basedOn w:val="850"/>
+    <w:link w:val="694"/>
     <w:uiPriority w:val="10"/>
     <w:pPr>
       <w:pBdr/>
@@ -28120,11 +29505,11 @@
       <w:szCs w:val="48"/>
     </w:rPr>
   </w:style>
-  <w:style w:type="paragraph" w:styleId="692">
+  <w:style w:type="paragraph" w:styleId="696">
     <w:name w:val="Subtitle"/>
-    <w:basedOn w:val="844"/>
-    <w:next w:val="844"/>
-    <w:link w:val="693"/>
+    <w:basedOn w:val="848"/>
+    <w:next w:val="848"/>
+    <w:link w:val="697"/>
     <w:uiPriority w:val="11"/>
     <w:qFormat/>
     <w:pPr>
@@ -28137,10 +29522,10 @@
       <w:szCs w:val="24"/>
     </w:rPr>
   </w:style>
-  <w:style w:type="character" w:styleId="693">
+  <w:style w:type="character" w:styleId="697">
     <w:name w:val="Subtitle Char"/>
-    <w:basedOn w:val="846"/>
-    <w:link w:val="692"/>
+    <w:basedOn w:val="850"/>
+    <w:link w:val="696"/>
     <w:uiPriority w:val="11"/>
     <w:pPr>
       <w:pBdr/>
@@ -28152,11 +29537,11 @@
       <w:szCs w:val="24"/>
     </w:rPr>
   </w:style>
-  <w:style w:type="paragraph" w:styleId="694">
+  <w:style w:type="paragraph" w:styleId="698">
     <w:name w:val="Quote"/>
-    <w:basedOn w:val="844"/>
-    <w:next w:val="844"/>
-    <w:link w:val="695"/>
+    <w:basedOn w:val="848"/>
+    <w:next w:val="848"/>
+    <w:link w:val="699"/>
     <w:uiPriority w:val="29"/>
     <w:qFormat/>
     <w:pPr>
@@ -28168,9 +29553,9 @@
       <w:i/>
     </w:rPr>
   </w:style>
-  <w:style w:type="character" w:styleId="695">
+  <w:style w:type="character" w:styleId="699">
     <w:name w:val="Quote Char"/>
-    <w:link w:val="694"/>
+    <w:link w:val="698"/>
     <w:uiPriority w:val="29"/>
     <w:pPr>
       <w:pBdr/>
@@ -28181,11 +29566,11 @@
       <w:i/>
     </w:rPr>
   </w:style>
-  <w:style w:type="paragraph" w:styleId="696">
+  <w:style w:type="paragraph" w:styleId="700">
     <w:name w:val="Intense Quote"/>
-    <w:basedOn w:val="844"/>
-    <w:next w:val="844"/>
-    <w:link w:val="697"/>
+    <w:basedOn w:val="848"/>
+    <w:next w:val="848"/>
+    <w:link w:val="701"/>
     <w:uiPriority w:val="30"/>
     <w:qFormat/>
     <w:pPr>
@@ -28204,9 +29589,9 @@
       <w:i/>
     </w:rPr>
   </w:style>
-  <w:style w:type="character" w:styleId="697">
+  <w:style w:type="character" w:styleId="701">
     <w:name w:val="Intense Quote Char"/>
-    <w:link w:val="696"/>
+    <w:link w:val="700"/>
     <w:uiPriority w:val="30"/>
     <w:pPr>
       <w:pBdr/>
@@ -28217,10 +29602,10 @@
       <w:i/>
     </w:rPr>
   </w:style>
-  <w:style w:type="character" w:styleId="698">
+  <w:style w:type="character" w:styleId="702">
     <w:name w:val="Header Char"/>
-    <w:basedOn w:val="846"/>
-    <w:link w:val="858"/>
+    <w:basedOn w:val="850"/>
+    <w:link w:val="862"/>
     <w:uiPriority w:val="99"/>
     <w:pPr>
       <w:pBdr/>
@@ -28228,10 +29613,10 @@
       <w:ind/>
     </w:pPr>
   </w:style>
-  <w:style w:type="character" w:styleId="699">
+  <w:style w:type="character" w:styleId="703">
     <w:name w:val="Footer Char"/>
-    <w:basedOn w:val="846"/>
-    <w:link w:val="859"/>
+    <w:basedOn w:val="850"/>
+    <w:link w:val="863"/>
     <w:uiPriority w:val="99"/>
     <w:pPr>
       <w:pBdr/>
@@ -28239,10 +29624,10 @@
       <w:ind/>
     </w:pPr>
   </w:style>
-  <w:style w:type="character" w:styleId="700">
+  <w:style w:type="character" w:styleId="704">
     <w:name w:val="Caption Char"/>
-    <w:basedOn w:val="855"/>
-    <w:link w:val="859"/>
+    <w:basedOn w:val="859"/>
+    <w:link w:val="863"/>
     <w:uiPriority w:val="99"/>
     <w:pPr>
       <w:pBdr/>
@@ -28250,9 +29635,9 @@
       <w:ind/>
     </w:pPr>
   </w:style>
-  <w:style w:type="table" w:styleId="701">
+  <w:style w:type="table" w:styleId="705">
     <w:name w:val="Table Grid"/>
-    <w:basedOn w:val="862"/>
+    <w:basedOn w:val="866"/>
     <w:uiPriority w:val="59"/>
     <w:pPr>
       <w:pBdr/>
@@ -28449,9 +29834,9 @@
       </w:tcPr>
     </w:tblStylePr>
   </w:style>
-  <w:style w:type="table" w:styleId="702">
+  <w:style w:type="table" w:styleId="706">
     <w:name w:val="Table Grid Light"/>
-    <w:basedOn w:val="862"/>
+    <w:basedOn w:val="866"/>
     <w:uiPriority w:val="59"/>
     <w:pPr>
       <w:pBdr/>
@@ -28648,9 +30033,9 @@
       </w:tcPr>
     </w:tblStylePr>
   </w:style>
-  <w:style w:type="table" w:styleId="703">
+  <w:style w:type="table" w:styleId="707">
     <w:name w:val="Plain Table 1"/>
-    <w:basedOn w:val="862"/>
+    <w:basedOn w:val="866"/>
     <w:uiPriority w:val="59"/>
     <w:pPr>
       <w:pBdr/>
@@ -28873,9 +30258,9 @@
       </w:tcPr>
     </w:tblStylePr>
   </w:style>
-  <w:style w:type="table" w:styleId="704">
+  <w:style w:type="table" w:styleId="708">
     <w:name w:val="Plain Table 2"/>
-    <w:basedOn w:val="862"/>
+    <w:basedOn w:val="866"/>
     <w:uiPriority w:val="59"/>
     <w:pPr>
       <w:pBdr/>
@@ -29106,9 +30491,9 @@
       </w:tcPr>
     </w:tblStylePr>
   </w:style>
-  <w:style w:type="table" w:styleId="705">
+  <w:style w:type="table" w:styleId="709">
     <w:name w:val="Plain Table 3"/>
-    <w:basedOn w:val="862"/>
+    <w:basedOn w:val="866"/>
     <w:uiPriority w:val="99"/>
     <w:pPr>
       <w:pBdr/>
@@ -29336,9 +30721,9 @@
       </w:tcPr>
     </w:tblStylePr>
   </w:style>
-  <w:style w:type="table" w:styleId="706">
+  <w:style w:type="table" w:styleId="710">
     <w:name w:val="Plain Table 4"/>
-    <w:basedOn w:val="862"/>
+    <w:basedOn w:val="866"/>
     <w:uiPriority w:val="99"/>
     <w:pPr>
       <w:pBdr/>
@@ -29552,9 +30937,9 @@
       </w:tcPr>
     </w:tblStylePr>
   </w:style>
-  <w:style w:type="table" w:styleId="707">
+  <w:style w:type="table" w:styleId="711">
     <w:name w:val="Plain Table 5"/>
-    <w:basedOn w:val="862"/>
+    <w:basedOn w:val="866"/>
     <w:uiPriority w:val="99"/>
     <w:pPr>
       <w:pBdr/>
@@ -29785,9 +31170,9 @@
       </w:tcPr>
     </w:tblStylePr>
   </w:style>
-  <w:style w:type="table" w:styleId="708">
+  <w:style w:type="table" w:styleId="712">
     <w:name w:val="Grid Table 1 Light"/>
-    <w:basedOn w:val="862"/>
+    <w:basedOn w:val="866"/>
     <w:uiPriority w:val="99"/>
     <w:pPr>
       <w:pBdr/>
@@ -30008,9 +31393,9 @@
       </w:tcPr>
     </w:tblStylePr>
   </w:style>
-  <w:style w:type="table" w:styleId="709">
+  <w:style w:type="table" w:styleId="713">
     <w:name w:val="Grid Table 1 Light - Accent 1"/>
-    <w:basedOn w:val="862"/>
+    <w:basedOn w:val="866"/>
     <w:uiPriority w:val="99"/>
     <w:pPr>
       <w:pBdr/>
@@ -30231,9 +31616,9 @@
       </w:tcPr>
     </w:tblStylePr>
   </w:style>
-  <w:style w:type="table" w:styleId="710">
+  <w:style w:type="table" w:styleId="714">
     <w:name w:val="Grid Table 1 Light - Accent 2"/>
-    <w:basedOn w:val="862"/>
+    <w:basedOn w:val="866"/>
     <w:uiPriority w:val="99"/>
     <w:pPr>
       <w:pBdr/>
@@ -30454,9 +31839,9 @@
       </w:tcPr>
     </w:tblStylePr>
   </w:style>
-  <w:style w:type="table" w:styleId="711">
+  <w:style w:type="table" w:styleId="715">
     <w:name w:val="Grid Table 1 Light - Accent 3"/>
-    <w:basedOn w:val="862"/>
+    <w:basedOn w:val="866"/>
     <w:uiPriority w:val="99"/>
     <w:pPr>
       <w:pBdr/>
@@ -30677,9 +32062,9 @@
       </w:tcPr>
     </w:tblStylePr>
   </w:style>
-  <w:style w:type="table" w:styleId="712">
+  <w:style w:type="table" w:styleId="716">
     <w:name w:val="Grid Table 1 Light - Accent 4"/>
-    <w:basedOn w:val="862"/>
+    <w:basedOn w:val="866"/>
     <w:uiPriority w:val="99"/>
     <w:pPr>
       <w:pBdr/>
@@ -30900,9 +32285,9 @@
       </w:tcPr>
     </w:tblStylePr>
   </w:style>
-  <w:style w:type="table" w:styleId="713">
+  <w:style w:type="table" w:styleId="717">
     <w:name w:val="Grid Table 1 Light - Accent 5"/>
-    <w:basedOn w:val="862"/>
+    <w:basedOn w:val="866"/>
     <w:uiPriority w:val="99"/>
     <w:pPr>
       <w:pBdr/>
@@ -31123,9 +32508,9 @@
       </w:tcPr>
     </w:tblStylePr>
   </w:style>
-  <w:style w:type="table" w:styleId="714">
+  <w:style w:type="table" w:styleId="718">
     <w:name w:val="Grid Table 1 Light - Accent 6"/>
-    <w:basedOn w:val="862"/>
+    <w:basedOn w:val="866"/>
     <w:uiPriority w:val="99"/>
     <w:pPr>
       <w:pBdr/>
@@ -31346,9 +32731,9 @@
       </w:tcPr>
     </w:tblStylePr>
   </w:style>
-  <w:style w:type="table" w:styleId="715">
+  <w:style w:type="table" w:styleId="719">
     <w:name w:val="Grid Table 2"/>
-    <w:basedOn w:val="862"/>
+    <w:basedOn w:val="866"/>
     <w:uiPriority w:val="99"/>
     <w:pPr>
       <w:pBdr/>
@@ -31578,9 +32963,9 @@
       </w:tcPr>
     </w:tblStylePr>
   </w:style>
-  <w:style w:type="table" w:styleId="716">
+  <w:style w:type="table" w:styleId="720">
     <w:name w:val="Grid Table 2 - Accent 1"/>
-    <w:basedOn w:val="862"/>
+    <w:basedOn w:val="866"/>
     <w:uiPriority w:val="99"/>
     <w:pPr>
       <w:pBdr/>
@@ -31810,9 +33195,9 @@
       </w:tcPr>
     </w:tblStylePr>
   </w:style>
-  <w:style w:type="table" w:styleId="717">
+  <w:style w:type="table" w:styleId="721">
     <w:name w:val="Grid Table 2 - Accent 2"/>
-    <w:basedOn w:val="862"/>
+    <w:basedOn w:val="866"/>
     <w:uiPriority w:val="99"/>
     <w:pPr>
       <w:pBdr/>
@@ -32042,9 +33427,9 @@
       </w:tcPr>
     </w:tblStylePr>
   </w:style>
-  <w:style w:type="table" w:styleId="718">
+  <w:style w:type="table" w:styleId="722">
     <w:name w:val="Grid Table 2 - Accent 3"/>
-    <w:basedOn w:val="862"/>
+    <w:basedOn w:val="866"/>
     <w:uiPriority w:val="99"/>
     <w:pPr>
       <w:pBdr/>
@@ -32274,9 +33659,9 @@
       </w:tcPr>
     </w:tblStylePr>
   </w:style>
-  <w:style w:type="table" w:styleId="719">
+  <w:style w:type="table" w:styleId="723">
     <w:name w:val="Grid Table 2 - Accent 4"/>
-    <w:basedOn w:val="862"/>
+    <w:basedOn w:val="866"/>
     <w:uiPriority w:val="99"/>
     <w:pPr>
       <w:pBdr/>
@@ -32506,9 +33891,9 @@
       </w:tcPr>
     </w:tblStylePr>
   </w:style>
-  <w:style w:type="table" w:styleId="720">
+  <w:style w:type="table" w:styleId="724">
     <w:name w:val="Grid Table 2 - Accent 5"/>
-    <w:basedOn w:val="862"/>
+    <w:basedOn w:val="866"/>
     <w:uiPriority w:val="99"/>
     <w:pPr>
       <w:pBdr/>
@@ -32738,9 +34123,9 @@
       </w:tcPr>
     </w:tblStylePr>
   </w:style>
-  <w:style w:type="table" w:styleId="721">
+  <w:style w:type="table" w:styleId="725">
     <w:name w:val="Grid Table 2 - Accent 6"/>
-    <w:basedOn w:val="862"/>
+    <w:basedOn w:val="866"/>
     <w:uiPriority w:val="99"/>
     <w:pPr>
       <w:pBdr/>
@@ -32970,9 +34355,9 @@
       </w:tcPr>
     </w:tblStylePr>
   </w:style>
-  <w:style w:type="table" w:styleId="722">
+  <w:style w:type="table" w:styleId="726">
     <w:name w:val="Grid Table 3"/>
-    <w:basedOn w:val="862"/>
+    <w:basedOn w:val="866"/>
     <w:uiPriority w:val="99"/>
     <w:pPr>
       <w:pBdr/>
@@ -33215,9 +34600,9 @@
       </w:tcPr>
     </w:tblStylePr>
   </w:style>
-  <w:style w:type="table" w:styleId="723">
+  <w:style w:type="table" w:styleId="727">
     <w:name w:val="Grid Table 3 - Accent 1"/>
-    <w:basedOn w:val="862"/>
+    <w:basedOn w:val="866"/>
     <w:uiPriority w:val="99"/>
     <w:pPr>
       <w:pBdr/>
@@ -33460,9 +34845,9 @@
       </w:tcPr>
     </w:tblStylePr>
   </w:style>
-  <w:style w:type="table" w:styleId="724">
+  <w:style w:type="table" w:styleId="728">
     <w:name w:val="Grid Table 3 - Accent 2"/>
-    <w:basedOn w:val="862"/>
+    <w:basedOn w:val="866"/>
     <w:uiPriority w:val="99"/>
     <w:pPr>
       <w:pBdr/>
@@ -33705,9 +35090,9 @@
       </w:tcPr>
     </w:tblStylePr>
   </w:style>
-  <w:style w:type="table" w:styleId="725">
+  <w:style w:type="table" w:styleId="729">
     <w:name w:val="Grid Table 3 - Accent 3"/>
-    <w:basedOn w:val="862"/>
+    <w:basedOn w:val="866"/>
     <w:uiPriority w:val="99"/>
     <w:pPr>
       <w:pBdr/>
@@ -33950,9 +35335,9 @@
       </w:tcPr>
     </w:tblStylePr>
   </w:style>
-  <w:style w:type="table" w:styleId="726">
+  <w:style w:type="table" w:styleId="730">
     <w:name w:val="Grid Table 3 - Accent 4"/>
-    <w:basedOn w:val="862"/>
+    <w:basedOn w:val="866"/>
     <w:uiPriority w:val="99"/>
     <w:pPr>
       <w:pBdr/>
@@ -34195,9 +35580,9 @@
       </w:tcPr>
     </w:tblStylePr>
   </w:style>
-  <w:style w:type="table" w:styleId="727">
+  <w:style w:type="table" w:styleId="731">
     <w:name w:val="Grid Table 3 - Accent 5"/>
-    <w:basedOn w:val="862"/>
+    <w:basedOn w:val="866"/>
     <w:uiPriority w:val="99"/>
     <w:pPr>
       <w:pBdr/>
@@ -34440,9 +35825,9 @@
       </w:tcPr>
     </w:tblStylePr>
   </w:style>
-  <w:style w:type="table" w:styleId="728">
+  <w:style w:type="table" w:styleId="732">
     <w:name w:val="Grid Table 3 - Accent 6"/>
-    <w:basedOn w:val="862"/>
+    <w:basedOn w:val="866"/>
     <w:uiPriority w:val="99"/>
     <w:pPr>
       <w:pBdr/>
@@ -34685,9 +36070,9 @@
       </w:tcPr>
     </w:tblStylePr>
   </w:style>
-  <w:style w:type="table" w:styleId="729">
+  <w:style w:type="table" w:styleId="733">
     <w:name w:val="Grid Table 4"/>
-    <w:basedOn w:val="862"/>
+    <w:basedOn w:val="866"/>
     <w:uiPriority w:val="59"/>
     <w:pPr>
       <w:pBdr/>
@@ -34918,9 +36303,9 @@
       </w:tcPr>
     </w:tblStylePr>
   </w:style>
-  <w:style w:type="table" w:styleId="730">
+  <w:style w:type="table" w:styleId="734">
     <w:name w:val="Grid Table 4 - Accent 1"/>
-    <w:basedOn w:val="862"/>
+    <w:basedOn w:val="866"/>
     <w:uiPriority w:val="59"/>
     <w:pPr>
       <w:pBdr/>
@@ -35151,9 +36536,9 @@
       </w:tcPr>
     </w:tblStylePr>
   </w:style>
-  <w:style w:type="table" w:styleId="731">
+  <w:style w:type="table" w:styleId="735">
     <w:name w:val="Grid Table 4 - Accent 2"/>
-    <w:basedOn w:val="862"/>
+    <w:basedOn w:val="866"/>
     <w:uiPriority w:val="59"/>
     <w:pPr>
       <w:pBdr/>
@@ -35384,9 +36769,9 @@
       </w:tcPr>
     </w:tblStylePr>
   </w:style>
-  <w:style w:type="table" w:styleId="732">
+  <w:style w:type="table" w:styleId="736">
     <w:name w:val="Grid Table 4 - Accent 3"/>
-    <w:basedOn w:val="862"/>
+    <w:basedOn w:val="866"/>
     <w:uiPriority w:val="59"/>
     <w:pPr>
       <w:pBdr/>
@@ -35617,9 +37002,9 @@
       </w:tcPr>
     </w:tblStylePr>
   </w:style>
-  <w:style w:type="table" w:styleId="733">
+  <w:style w:type="table" w:styleId="737">
     <w:name w:val="Grid Table 4 - Accent 4"/>
-    <w:basedOn w:val="862"/>
+    <w:basedOn w:val="866"/>
     <w:uiPriority w:val="59"/>
     <w:pPr>
       <w:pBdr/>
@@ -35850,9 +37235,9 @@
       </w:tcPr>
     </w:tblStylePr>
   </w:style>
-  <w:style w:type="table" w:styleId="734">
+  <w:style w:type="table" w:styleId="738">
     <w:name w:val="Grid Table 4 - Accent 5"/>
-    <w:basedOn w:val="862"/>
+    <w:basedOn w:val="866"/>
     <w:uiPriority w:val="59"/>
     <w:pPr>
       <w:pBdr/>
@@ -36083,9 +37468,9 @@
       </w:tcPr>
     </w:tblStylePr>
   </w:style>
-  <w:style w:type="table" w:styleId="735">
+  <w:style w:type="table" w:styleId="739">
     <w:name w:val="Grid Table 4 - Accent 6"/>
-    <w:basedOn w:val="862"/>
+    <w:basedOn w:val="866"/>
     <w:uiPriority w:val="59"/>
     <w:pPr>
       <w:pBdr/>
@@ -36316,9 +37701,9 @@
       </w:tcPr>
     </w:tblStylePr>
   </w:style>
-  <w:style w:type="table" w:styleId="736">
+  <w:style w:type="table" w:styleId="740">
     <w:name w:val="Grid Table 5 Dark"/>
-    <w:basedOn w:val="862"/>
+    <w:basedOn w:val="866"/>
     <w:uiPriority w:val="99"/>
     <w:pPr>
       <w:pBdr/>
@@ -36544,9 +37929,9 @@
       </w:tcPr>
     </w:tblStylePr>
   </w:style>
-  <w:style w:type="table" w:styleId="737">
+  <w:style w:type="table" w:styleId="741">
     <w:name w:val="Grid Table 5 Dark- Accent 1"/>
-    <w:basedOn w:val="862"/>
+    <w:basedOn w:val="866"/>
     <w:uiPriority w:val="99"/>
     <w:pPr>
       <w:pBdr/>
@@ -36772,9 +38157,9 @@
       </w:tcPr>
     </w:tblStylePr>
   </w:style>
-  <w:style w:type="table" w:styleId="738">
+  <w:style w:type="table" w:styleId="742">
     <w:name w:val="Grid Table 5 Dark - Accent 2"/>
-    <w:basedOn w:val="862"/>
+    <w:basedOn w:val="866"/>
     <w:uiPriority w:val="99"/>
     <w:pPr>
       <w:pBdr/>
@@ -37000,9 +38385,9 @@
       </w:tcPr>
     </w:tblStylePr>
   </w:style>
-  <w:style w:type="table" w:styleId="739">
+  <w:style w:type="table" w:styleId="743">
     <w:name w:val="Grid Table 5 Dark - Accent 3"/>
-    <w:basedOn w:val="862"/>
+    <w:basedOn w:val="866"/>
     <w:uiPriority w:val="99"/>
     <w:pPr>
       <w:pBdr/>
@@ -37228,9 +38613,9 @@
       </w:tcPr>
     </w:tblStylePr>
   </w:style>
-  <w:style w:type="table" w:styleId="740">
+  <w:style w:type="table" w:styleId="744">
     <w:name w:val="Grid Table 5 Dark- Accent 4"/>
-    <w:basedOn w:val="862"/>
+    <w:basedOn w:val="866"/>
     <w:uiPriority w:val="99"/>
     <w:pPr>
       <w:pBdr/>
@@ -37456,9 +38841,9 @@
       </w:tcPr>
     </w:tblStylePr>
   </w:style>
-  <w:style w:type="table" w:styleId="741">
+  <w:style w:type="table" w:styleId="745">
     <w:name w:val="Grid Table 5 Dark - Accent 5"/>
-    <w:basedOn w:val="862"/>
+    <w:basedOn w:val="866"/>
     <w:uiPriority w:val="99"/>
     <w:pPr>
       <w:pBdr/>
@@ -37684,9 +39069,9 @@
       </w:tcPr>
     </w:tblStylePr>
   </w:style>
-  <w:style w:type="table" w:styleId="742">
+  <w:style w:type="table" w:styleId="746">
     <w:name w:val="Grid Table 5 Dark - Accent 6"/>
-    <w:basedOn w:val="862"/>
+    <w:basedOn w:val="866"/>
     <w:uiPriority w:val="99"/>
     <w:pPr>
       <w:pBdr/>
@@ -37912,9 +39297,9 @@
       </w:tcPr>
     </w:tblStylePr>
   </w:style>
-  <w:style w:type="table" w:styleId="743">
+  <w:style w:type="table" w:styleId="747">
     <w:name w:val="Grid Table 6 Colorful"/>
-    <w:basedOn w:val="862"/>
+    <w:basedOn w:val="866"/>
     <w:uiPriority w:val="99"/>
     <w:pPr>
       <w:pBdr/>
@@ -38142,9 +39527,9 @@
       </w:tcPr>
     </w:tblStylePr>
   </w:style>
-  <w:style w:type="table" w:styleId="744">
+  <w:style w:type="table" w:styleId="748">
     <w:name w:val="Grid Table 6 Colorful - Accent 1"/>
-    <w:basedOn w:val="862"/>
+    <w:basedOn w:val="866"/>
     <w:uiPriority w:val="99"/>
     <w:pPr>
       <w:pBdr/>
@@ -38372,9 +39757,9 @@
       </w:tcPr>
     </w:tblStylePr>
   </w:style>
-  <w:style w:type="table" w:styleId="745">
+  <w:style w:type="table" w:styleId="749">
     <w:name w:val="Grid Table 6 Colorful - Accent 2"/>
-    <w:basedOn w:val="862"/>
+    <w:basedOn w:val="866"/>
     <w:uiPriority w:val="99"/>
     <w:pPr>
       <w:pBdr/>
@@ -38602,9 +39987,9 @@
       </w:tcPr>
     </w:tblStylePr>
   </w:style>
-  <w:style w:type="table" w:styleId="746">
+  <w:style w:type="table" w:styleId="750">
     <w:name w:val="Grid Table 6 Colorful - Accent 3"/>
-    <w:basedOn w:val="862"/>
+    <w:basedOn w:val="866"/>
     <w:uiPriority w:val="99"/>
     <w:pPr>
       <w:pBdr/>
@@ -38832,9 +40217,9 @@
       </w:tcPr>
     </w:tblStylePr>
   </w:style>
-  <w:style w:type="table" w:styleId="747">
+  <w:style w:type="table" w:styleId="751">
     <w:name w:val="Grid Table 6 Colorful - Accent 4"/>
-    <w:basedOn w:val="862"/>
+    <w:basedOn w:val="866"/>
     <w:uiPriority w:val="99"/>
     <w:pPr>
       <w:pBdr/>
@@ -39062,9 +40447,9 @@
       </w:tcPr>
     </w:tblStylePr>
   </w:style>
-  <w:style w:type="table" w:styleId="748">
+  <w:style w:type="table" w:styleId="752">
     <w:name w:val="Grid Table 6 Colorful - Accent 5"/>
-    <w:basedOn w:val="862"/>
+    <w:basedOn w:val="866"/>
     <w:uiPriority w:val="99"/>
     <w:pPr>
       <w:pBdr/>
@@ -39292,9 +40677,9 @@
       </w:tcPr>
     </w:tblStylePr>
   </w:style>
-  <w:style w:type="table" w:styleId="749">
+  <w:style w:type="table" w:styleId="753">
     <w:name w:val="Grid Table 6 Colorful - Accent 6"/>
-    <w:basedOn w:val="862"/>
+    <w:basedOn w:val="866"/>
     <w:uiPriority w:val="99"/>
     <w:pPr>
       <w:pBdr/>
@@ -39522,9 +40907,9 @@
       </w:tcPr>
     </w:tblStylePr>
   </w:style>
-  <w:style w:type="table" w:styleId="750">
+  <w:style w:type="table" w:styleId="754">
     <w:name w:val="Grid Table 7 Colorful"/>
-    <w:basedOn w:val="862"/>
+    <w:basedOn w:val="866"/>
     <w:uiPriority w:val="99"/>
     <w:pPr>
       <w:pBdr/>
@@ -39776,9 +41161,9 @@
       </w:tcPr>
     </w:tblStylePr>
   </w:style>
-  <w:style w:type="table" w:styleId="751">
+  <w:style w:type="table" w:styleId="755">
     <w:name w:val="Grid Table 7 Colorful - Accent 1"/>
-    <w:basedOn w:val="862"/>
+    <w:basedOn w:val="866"/>
     <w:uiPriority w:val="99"/>
     <w:pPr>
       <w:pBdr/>
@@ -40030,9 +41415,9 @@
       </w:tcPr>
     </w:tblStylePr>
   </w:style>
-  <w:style w:type="table" w:styleId="752">
+  <w:style w:type="table" w:styleId="756">
     <w:name w:val="Grid Table 7 Colorful - Accent 2"/>
-    <w:basedOn w:val="862"/>
+    <w:basedOn w:val="866"/>
     <w:uiPriority w:val="99"/>
     <w:pPr>
       <w:pBdr/>
@@ -40284,9 +41669,9 @@
       </w:tcPr>
     </w:tblStylePr>
   </w:style>
-  <w:style w:type="table" w:styleId="753">
+  <w:style w:type="table" w:styleId="757">
     <w:name w:val="Grid Table 7 Colorful - Accent 3"/>
-    <w:basedOn w:val="862"/>
+    <w:basedOn w:val="866"/>
     <w:uiPriority w:val="99"/>
     <w:pPr>
       <w:pBdr/>
@@ -40538,9 +41923,9 @@
       </w:tcPr>
     </w:tblStylePr>
   </w:style>
-  <w:style w:type="table" w:styleId="754">
+  <w:style w:type="table" w:styleId="758">
     <w:name w:val="Grid Table 7 Colorful - Accent 4"/>
-    <w:basedOn w:val="862"/>
+    <w:basedOn w:val="866"/>
     <w:uiPriority w:val="99"/>
     <w:pPr>
       <w:pBdr/>
@@ -40792,9 +42177,9 @@
       </w:tcPr>
     </w:tblStylePr>
   </w:style>
-  <w:style w:type="table" w:styleId="755">
+  <w:style w:type="table" w:styleId="759">
     <w:name w:val="Grid Table 7 Colorful - Accent 5"/>
-    <w:basedOn w:val="862"/>
+    <w:basedOn w:val="866"/>
     <w:uiPriority w:val="99"/>
     <w:pPr>
       <w:pBdr/>
@@ -41046,9 +42431,9 @@
       </w:tcPr>
     </w:tblStylePr>
   </w:style>
-  <w:style w:type="table" w:styleId="756">
+  <w:style w:type="table" w:styleId="760">
     <w:name w:val="Grid Table 7 Colorful - Accent 6"/>
-    <w:basedOn w:val="862"/>
+    <w:basedOn w:val="866"/>
     <w:uiPriority w:val="99"/>
     <w:pPr>
       <w:pBdr/>
@@ -41300,9 +42685,9 @@
       </w:tcPr>
     </w:tblStylePr>
   </w:style>
-  <w:style w:type="table" w:styleId="757">
+  <w:style w:type="table" w:styleId="761">
     <w:name w:val="List Table 1 Light"/>
-    <w:basedOn w:val="862"/>
+    <w:basedOn w:val="866"/>
     <w:uiPriority w:val="99"/>
     <w:pPr>
       <w:pBdr/>
@@ -41516,9 +42901,9 @@
       </w:tcPr>
     </w:tblStylePr>
   </w:style>
-  <w:style w:type="table" w:styleId="758">
+  <w:style w:type="table" w:styleId="762">
     <w:name w:val="List Table 1 Light - Accent 1"/>
-    <w:basedOn w:val="862"/>
+    <w:basedOn w:val="866"/>
     <w:uiPriority w:val="99"/>
     <w:pPr>
       <w:pBdr/>
@@ -41732,9 +43117,9 @@
       </w:tcPr>
     </w:tblStylePr>
   </w:style>
-  <w:style w:type="table" w:styleId="759">
+  <w:style w:type="table" w:styleId="763">
     <w:name w:val="List Table 1 Light - Accent 2"/>
-    <w:basedOn w:val="862"/>
+    <w:basedOn w:val="866"/>
     <w:uiPriority w:val="99"/>
     <w:pPr>
       <w:pBdr/>
@@ -41948,9 +43333,9 @@
       </w:tcPr>
     </w:tblStylePr>
   </w:style>
-  <w:style w:type="table" w:styleId="760">
+  <w:style w:type="table" w:styleId="764">
     <w:name w:val="List Table 1 Light - Accent 3"/>
-    <w:basedOn w:val="862"/>
+    <w:basedOn w:val="866"/>
     <w:uiPriority w:val="99"/>
     <w:pPr>
       <w:pBdr/>
@@ -42164,9 +43549,9 @@
       </w:tcPr>
     </w:tblStylePr>
   </w:style>
-  <w:style w:type="table" w:styleId="761">
+  <w:style w:type="table" w:styleId="765">
     <w:name w:val="List Table 1 Light - Accent 4"/>
-    <w:basedOn w:val="862"/>
+    <w:basedOn w:val="866"/>
     <w:uiPriority w:val="99"/>
     <w:pPr>
       <w:pBdr/>
@@ -42380,9 +43765,9 @@
       </w:tcPr>
     </w:tblStylePr>
   </w:style>
-  <w:style w:type="table" w:styleId="762">
+  <w:style w:type="table" w:styleId="766">
     <w:name w:val="List Table 1 Light - Accent 5"/>
-    <w:basedOn w:val="862"/>
+    <w:basedOn w:val="866"/>
     <w:uiPriority w:val="99"/>
     <w:pPr>
       <w:pBdr/>
@@ -42596,9 +43981,9 @@
       </w:tcPr>
     </w:tblStylePr>
   </w:style>
-  <w:style w:type="table" w:styleId="763">
+  <w:style w:type="table" w:styleId="767">
     <w:name w:val="List Table 1 Light - Accent 6"/>
-    <w:basedOn w:val="862"/>
+    <w:basedOn w:val="866"/>
     <w:uiPriority w:val="99"/>
     <w:pPr>
       <w:pBdr/>
@@ -42812,9 +44197,9 @@
       </w:tcPr>
     </w:tblStylePr>
   </w:style>
-  <w:style w:type="table" w:styleId="764">
+  <w:style w:type="table" w:styleId="768">
     <w:name w:val="List Table 2"/>
-    <w:basedOn w:val="862"/>
+    <w:basedOn w:val="866"/>
     <w:uiPriority w:val="99"/>
     <w:pPr>
       <w:pBdr/>
@@ -43050,9 +44435,9 @@
       </w:tcPr>
     </w:tblStylePr>
   </w:style>
-  <w:style w:type="table" w:styleId="765">
+  <w:style w:type="table" w:styleId="769">
     <w:name w:val="List Table 2 - Accent 1"/>
-    <w:basedOn w:val="862"/>
+    <w:basedOn w:val="866"/>
     <w:uiPriority w:val="99"/>
     <w:pPr>
       <w:pBdr/>
@@ -43288,9 +44673,9 @@
       </w:tcPr>
     </w:tblStylePr>
   </w:style>
-  <w:style w:type="table" w:styleId="766">
+  <w:style w:type="table" w:styleId="770">
     <w:name w:val="List Table 2 - Accent 2"/>
-    <w:basedOn w:val="862"/>
+    <w:basedOn w:val="866"/>
     <w:uiPriority w:val="99"/>
     <w:pPr>
       <w:pBdr/>
@@ -43526,9 +44911,9 @@
       </w:tcPr>
     </w:tblStylePr>
   </w:style>
-  <w:style w:type="table" w:styleId="767">
+  <w:style w:type="table" w:styleId="771">
     <w:name w:val="List Table 2 - Accent 3"/>
-    <w:basedOn w:val="862"/>
+    <w:basedOn w:val="866"/>
     <w:uiPriority w:val="99"/>
     <w:pPr>
       <w:pBdr/>
@@ -43764,9 +45149,9 @@
       </w:tcPr>
     </w:tblStylePr>
   </w:style>
-  <w:style w:type="table" w:styleId="768">
+  <w:style w:type="table" w:styleId="772">
     <w:name w:val="List Table 2 - Accent 4"/>
-    <w:basedOn w:val="862"/>
+    <w:basedOn w:val="866"/>
     <w:uiPriority w:val="99"/>
     <w:pPr>
       <w:pBdr/>
@@ -44002,9 +45387,9 @@
       </w:tcPr>
     </w:tblStylePr>
   </w:style>
-  <w:style w:type="table" w:styleId="769">
+  <w:style w:type="table" w:styleId="773">
     <w:name w:val="List Table 2 - Accent 5"/>
-    <w:basedOn w:val="862"/>
+    <w:basedOn w:val="866"/>
     <w:uiPriority w:val="99"/>
     <w:pPr>
       <w:pBdr/>
@@ -44240,9 +45625,9 @@
       </w:tcPr>
     </w:tblStylePr>
   </w:style>
-  <w:style w:type="table" w:styleId="770">
+  <w:style w:type="table" w:styleId="774">
     <w:name w:val="List Table 2 - Accent 6"/>
-    <w:basedOn w:val="862"/>
+    <w:basedOn w:val="866"/>
     <w:uiPriority w:val="99"/>
     <w:pPr>
       <w:pBdr/>
@@ -44478,9 +45863,9 @@
       </w:tcPr>
     </w:tblStylePr>
   </w:style>
-  <w:style w:type="table" w:styleId="771">
+  <w:style w:type="table" w:styleId="775">
     <w:name w:val="List Table 3"/>
-    <w:basedOn w:val="862"/>
+    <w:basedOn w:val="866"/>
     <w:uiPriority w:val="99"/>
     <w:pPr>
       <w:pBdr/>
@@ -44706,9 +46091,9 @@
       </w:tcPr>
     </w:tblStylePr>
   </w:style>
-  <w:style w:type="table" w:styleId="772">
+  <w:style w:type="table" w:styleId="776">
     <w:name w:val="List Table 3 - Accent 1"/>
-    <w:basedOn w:val="862"/>
+    <w:basedOn w:val="866"/>
     <w:uiPriority w:val="99"/>
     <w:pPr>
       <w:pBdr/>
@@ -44934,9 +46319,9 @@
       </w:tcPr>
     </w:tblStylePr>
   </w:style>
-  <w:style w:type="table" w:styleId="773">
+  <w:style w:type="table" w:styleId="777">
     <w:name w:val="List Table 3 - Accent 2"/>
-    <w:basedOn w:val="862"/>
+    <w:basedOn w:val="866"/>
     <w:uiPriority w:val="99"/>
     <w:pPr>
       <w:pBdr/>
@@ -45162,9 +46547,9 @@
       </w:tcPr>
     </w:tblStylePr>
   </w:style>
-  <w:style w:type="table" w:styleId="774">
+  <w:style w:type="table" w:styleId="778">
     <w:name w:val="List Table 3 - Accent 3"/>
-    <w:basedOn w:val="862"/>
+    <w:basedOn w:val="866"/>
     <w:uiPriority w:val="99"/>
     <w:pPr>
       <w:pBdr/>
@@ -45390,9 +46775,9 @@
       </w:tcPr>
     </w:tblStylePr>
   </w:style>
-  <w:style w:type="table" w:styleId="775">
+  <w:style w:type="table" w:styleId="779">
     <w:name w:val="List Table 3 - Accent 4"/>
-    <w:basedOn w:val="862"/>
+    <w:basedOn w:val="866"/>
     <w:uiPriority w:val="99"/>
     <w:pPr>
       <w:pBdr/>
@@ -45618,9 +47003,9 @@
       </w:tcPr>
     </w:tblStylePr>
   </w:style>
-  <w:style w:type="table" w:styleId="776">
+  <w:style w:type="table" w:styleId="780">
     <w:name w:val="List Table 3 - Accent 5"/>
-    <w:basedOn w:val="862"/>
+    <w:basedOn w:val="866"/>
     <w:uiPriority w:val="99"/>
     <w:pPr>
       <w:pBdr/>
@@ -45846,9 +47231,9 @@
       </w:tcPr>
     </w:tblStylePr>
   </w:style>
-  <w:style w:type="table" w:styleId="777">
+  <w:style w:type="table" w:styleId="781">
     <w:name w:val="List Table 3 - Accent 6"/>
-    <w:basedOn w:val="862"/>
+    <w:basedOn w:val="866"/>
     <w:uiPriority w:val="99"/>
     <w:pPr>
       <w:pBdr/>
@@ -46074,9 +47459,9 @@
       </w:tcPr>
     </w:tblStylePr>
   </w:style>
-  <w:style w:type="table" w:styleId="778">
+  <w:style w:type="table" w:styleId="782">
     <w:name w:val="List Table 4"/>
-    <w:basedOn w:val="862"/>
+    <w:basedOn w:val="866"/>
     <w:uiPriority w:val="99"/>
     <w:pPr>
       <w:pBdr/>
@@ -46299,9 +47684,9 @@
       </w:tcPr>
     </w:tblStylePr>
   </w:style>
-  <w:style w:type="table" w:styleId="779">
+  <w:style w:type="table" w:styleId="783">
     <w:name w:val="List Table 4 - Accent 1"/>
-    <w:basedOn w:val="862"/>
+    <w:basedOn w:val="866"/>
     <w:uiPriority w:val="99"/>
     <w:pPr>
       <w:pBdr/>
@@ -46524,9 +47909,9 @@
       </w:tcPr>
     </w:tblStylePr>
   </w:style>
-  <w:style w:type="table" w:styleId="780">
+  <w:style w:type="table" w:styleId="784">
     <w:name w:val="List Table 4 - Accent 2"/>
-    <w:basedOn w:val="862"/>
+    <w:basedOn w:val="866"/>
     <w:uiPriority w:val="99"/>
     <w:pPr>
       <w:pBdr/>
@@ -46749,9 +48134,9 @@
       </w:tcPr>
     </w:tblStylePr>
   </w:style>
-  <w:style w:type="table" w:styleId="781">
+  <w:style w:type="table" w:styleId="785">
     <w:name w:val="List Table 4 - Accent 3"/>
-    <w:basedOn w:val="862"/>
+    <w:basedOn w:val="866"/>
     <w:uiPriority w:val="99"/>
     <w:pPr>
       <w:pBdr/>
@@ -46974,9 +48359,9 @@
       </w:tcPr>
     </w:tblStylePr>
   </w:style>
-  <w:style w:type="table" w:styleId="782">
+  <w:style w:type="table" w:styleId="786">
     <w:name w:val="List Table 4 - Accent 4"/>
-    <w:basedOn w:val="862"/>
+    <w:basedOn w:val="866"/>
     <w:uiPriority w:val="99"/>
     <w:pPr>
       <w:pBdr/>
@@ -47199,9 +48584,9 @@
       </w:tcPr>
     </w:tblStylePr>
   </w:style>
-  <w:style w:type="table" w:styleId="783">
+  <w:style w:type="table" w:styleId="787">
     <w:name w:val="List Table 4 - Accent 5"/>
-    <w:basedOn w:val="862"/>
+    <w:basedOn w:val="866"/>
     <w:uiPriority w:val="99"/>
     <w:pPr>
       <w:pBdr/>
@@ -47424,9 +48809,9 @@
       </w:tcPr>
     </w:tblStylePr>
   </w:style>
-  <w:style w:type="table" w:styleId="784">
+  <w:style w:type="table" w:styleId="788">
     <w:name w:val="List Table 4 - Accent 6"/>
-    <w:basedOn w:val="862"/>
+    <w:basedOn w:val="866"/>
     <w:uiPriority w:val="99"/>
     <w:pPr>
       <w:pBdr/>
@@ -47649,9 +49034,9 @@
       </w:tcPr>
     </w:tblStylePr>
   </w:style>
-  <w:style w:type="table" w:styleId="785">
+  <w:style w:type="table" w:styleId="789">
     <w:name w:val="List Table 5 Dark"/>
-    <w:basedOn w:val="862"/>
+    <w:basedOn w:val="866"/>
     <w:uiPriority w:val="99"/>
     <w:pPr>
       <w:pBdr/>
@@ -47891,9 +49276,9 @@
       </w:tcPr>
     </w:tblStylePr>
   </w:style>
-  <w:style w:type="table" w:styleId="786">
+  <w:style w:type="table" w:styleId="790">
     <w:name w:val="List Table 5 Dark - Accent 1"/>
-    <w:basedOn w:val="862"/>
+    <w:basedOn w:val="866"/>
     <w:uiPriority w:val="99"/>
     <w:pPr>
       <w:pBdr/>
@@ -48133,9 +49518,9 @@
       </w:tcPr>
     </w:tblStylePr>
   </w:style>
-  <w:style w:type="table" w:styleId="787">
+  <w:style w:type="table" w:styleId="791">
     <w:name w:val="List Table 5 Dark - Accent 2"/>
-    <w:basedOn w:val="862"/>
+    <w:basedOn w:val="866"/>
     <w:uiPriority w:val="99"/>
     <w:pPr>
       <w:pBdr/>
@@ -48375,9 +49760,9 @@
       </w:tcPr>
     </w:tblStylePr>
   </w:style>
-  <w:style w:type="table" w:styleId="788">
+  <w:style w:type="table" w:styleId="792">
     <w:name w:val="List Table 5 Dark - Accent 3"/>
-    <w:basedOn w:val="862"/>
+    <w:basedOn w:val="866"/>
     <w:uiPriority w:val="99"/>
     <w:pPr>
       <w:pBdr/>
@@ -48617,9 +50002,9 @@
       </w:tcPr>
     </w:tblStylePr>
   </w:style>
-  <w:style w:type="table" w:styleId="789">
+  <w:style w:type="table" w:styleId="793">
     <w:name w:val="List Table 5 Dark - Accent 4"/>
-    <w:basedOn w:val="862"/>
+    <w:basedOn w:val="866"/>
     <w:uiPriority w:val="99"/>
     <w:pPr>
       <w:pBdr/>
@@ -48859,9 +50244,9 @@
       </w:tcPr>
     </w:tblStylePr>
   </w:style>
-  <w:style w:type="table" w:styleId="790">
+  <w:style w:type="table" w:styleId="794">
     <w:name w:val="List Table 5 Dark - Accent 5"/>
-    <w:basedOn w:val="862"/>
+    <w:basedOn w:val="866"/>
     <w:uiPriority w:val="99"/>
     <w:pPr>
       <w:pBdr/>
@@ -49101,9 +50486,9 @@
       </w:tcPr>
     </w:tblStylePr>
   </w:style>
-  <w:style w:type="table" w:styleId="791">
+  <w:style w:type="table" w:styleId="795">
     <w:name w:val="List Table 5 Dark - Accent 6"/>
-    <w:basedOn w:val="862"/>
+    <w:basedOn w:val="866"/>
     <w:uiPriority w:val="99"/>
     <w:pPr>
       <w:pBdr/>
@@ -49343,9 +50728,9 @@
       </w:tcPr>
     </w:tblStylePr>
   </w:style>
-  <w:style w:type="table" w:styleId="792">
+  <w:style w:type="table" w:styleId="796">
     <w:name w:val="List Table 6 Colorful"/>
-    <w:basedOn w:val="862"/>
+    <w:basedOn w:val="866"/>
     <w:uiPriority w:val="99"/>
     <w:pPr>
       <w:pBdr/>
@@ -49566,9 +50951,9 @@
       </w:tcPr>
     </w:tblStylePr>
   </w:style>
-  <w:style w:type="table" w:styleId="793">
+  <w:style w:type="table" w:styleId="797">
     <w:name w:val="List Table 6 Colorful - Accent 1"/>
-    <w:basedOn w:val="862"/>
+    <w:basedOn w:val="866"/>
     <w:uiPriority w:val="99"/>
     <w:pPr>
       <w:pBdr/>
@@ -49789,9 +51174,9 @@
       </w:tcPr>
     </w:tblStylePr>
   </w:style>
-  <w:style w:type="table" w:styleId="794">
+  <w:style w:type="table" w:styleId="798">
     <w:name w:val="List Table 6 Colorful - Accent 2"/>
-    <w:basedOn w:val="862"/>
+    <w:basedOn w:val="866"/>
     <w:uiPriority w:val="99"/>
     <w:pPr>
       <w:pBdr/>
@@ -50012,9 +51397,9 @@
       </w:tcPr>
     </w:tblStylePr>
   </w:style>
-  <w:style w:type="table" w:styleId="795">
+  <w:style w:type="table" w:styleId="799">
     <w:name w:val="List Table 6 Colorful - Accent 3"/>
-    <w:basedOn w:val="862"/>
+    <w:basedOn w:val="866"/>
     <w:uiPriority w:val="99"/>
     <w:pPr>
       <w:pBdr/>
@@ -50235,9 +51620,9 @@
       </w:tcPr>
     </w:tblStylePr>
   </w:style>
-  <w:style w:type="table" w:styleId="796">
+  <w:style w:type="table" w:styleId="800">
     <w:name w:val="List Table 6 Colorful - Accent 4"/>
-    <w:basedOn w:val="862"/>
+    <w:basedOn w:val="866"/>
     <w:uiPriority w:val="99"/>
     <w:pPr>
       <w:pBdr/>
@@ -50458,9 +51843,9 @@
       </w:tcPr>
     </w:tblStylePr>
   </w:style>
-  <w:style w:type="table" w:styleId="797">
+  <w:style w:type="table" w:styleId="801">
     <w:name w:val="List Table 6 Colorful - Accent 5"/>
-    <w:basedOn w:val="862"/>
+    <w:basedOn w:val="866"/>
     <w:uiPriority w:val="99"/>
     <w:pPr>
       <w:pBdr/>
@@ -50681,9 +52066,9 @@
       </w:tcPr>
     </w:tblStylePr>
   </w:style>
-  <w:style w:type="table" w:styleId="798">
+  <w:style w:type="table" w:styleId="802">
     <w:name w:val="List Table 6 Colorful - Accent 6"/>
-    <w:basedOn w:val="862"/>
+    <w:basedOn w:val="866"/>
     <w:uiPriority w:val="99"/>
     <w:pPr>
       <w:pBdr/>
@@ -50904,9 +52289,9 @@
       </w:tcPr>
     </w:tblStylePr>
   </w:style>
-  <w:style w:type="table" w:styleId="799">
+  <w:style w:type="table" w:styleId="803">
     <w:name w:val="List Table 7 Colorful"/>
-    <w:basedOn w:val="862"/>
+    <w:basedOn w:val="866"/>
     <w:uiPriority w:val="99"/>
     <w:pPr>
       <w:pBdr/>
@@ -51160,9 +52545,9 @@
       </w:tcPr>
     </w:tblStylePr>
   </w:style>
-  <w:style w:type="table" w:styleId="800">
+  <w:style w:type="table" w:styleId="804">
     <w:name w:val="List Table 7 Colorful - Accent 1"/>
-    <w:basedOn w:val="862"/>
+    <w:basedOn w:val="866"/>
     <w:uiPriority w:val="99"/>
     <w:pPr>
       <w:pBdr/>
@@ -51416,9 +52801,9 @@
       </w:tcPr>
     </w:tblStylePr>
   </w:style>
-  <w:style w:type="table" w:styleId="801">
+  <w:style w:type="table" w:styleId="805">
     <w:name w:val="List Table 7 Colorful - Accent 2"/>
-    <w:basedOn w:val="862"/>
+    <w:basedOn w:val="866"/>
     <w:uiPriority w:val="99"/>
     <w:pPr>
       <w:pBdr/>
@@ -51672,9 +53057,9 @@
       </w:tcPr>
     </w:tblStylePr>
   </w:style>
-  <w:style w:type="table" w:styleId="802">
+  <w:style w:type="table" w:styleId="806">
     <w:name w:val="List Table 7 Colorful - Accent 3"/>
-    <w:basedOn w:val="862"/>
+    <w:basedOn w:val="866"/>
     <w:uiPriority w:val="99"/>
     <w:pPr>
       <w:pBdr/>
@@ -51928,9 +53313,9 @@
       </w:tcPr>
     </w:tblStylePr>
   </w:style>
-  <w:style w:type="table" w:styleId="803">
+  <w:style w:type="table" w:styleId="807">
     <w:name w:val="List Table 7 Colorful - Accent 4"/>
-    <w:basedOn w:val="862"/>
+    <w:basedOn w:val="866"/>
     <w:uiPriority w:val="99"/>
     <w:pPr>
       <w:pBdr/>
@@ -52184,9 +53569,9 @@
       </w:tcPr>
     </w:tblStylePr>
   </w:style>
-  <w:style w:type="table" w:styleId="804">
+  <w:style w:type="table" w:styleId="808">
     <w:name w:val="List Table 7 Colorful - Accent 5"/>
-    <w:basedOn w:val="862"/>
+    <w:basedOn w:val="866"/>
     <w:uiPriority w:val="99"/>
     <w:pPr>
       <w:pBdr/>
@@ -52440,9 +53825,9 @@
       </w:tcPr>
     </w:tblStylePr>
   </w:style>
-  <w:style w:type="table" w:styleId="805">
+  <w:style w:type="table" w:styleId="809">
     <w:name w:val="List Table 7 Colorful - Accent 6"/>
-    <w:basedOn w:val="862"/>
+    <w:basedOn w:val="866"/>
     <w:uiPriority w:val="99"/>
     <w:pPr>
       <w:pBdr/>
@@ -52696,9 +54081,9 @@
       </w:tcPr>
     </w:tblStylePr>
   </w:style>
-  <w:style w:type="table" w:styleId="806">
+  <w:style w:type="table" w:styleId="810">
     <w:name w:val="Lined - Accent"/>
-    <w:basedOn w:val="862"/>
+    <w:basedOn w:val="866"/>
     <w:uiPriority w:val="99"/>
     <w:pPr>
       <w:pBdr/>
@@ -52933,9 +54318,9 @@
       </w:tcPr>
     </w:tblStylePr>
   </w:style>
-  <w:style w:type="table" w:styleId="807">
+  <w:style w:type="table" w:styleId="811">
     <w:name w:val="Lined - Accent 1"/>
-    <w:basedOn w:val="862"/>
+    <w:basedOn w:val="866"/>
     <w:uiPriority w:val="99"/>
     <w:pPr>
       <w:pBdr/>
@@ -53170,9 +54555,9 @@
       </w:tcPr>
     </w:tblStylePr>
   </w:style>
-  <w:style w:type="table" w:styleId="808">
+  <w:style w:type="table" w:styleId="812">
     <w:name w:val="Lined - Accent 2"/>
-    <w:basedOn w:val="862"/>
+    <w:basedOn w:val="866"/>
     <w:uiPriority w:val="99"/>
     <w:pPr>
       <w:pBdr/>
@@ -53407,9 +54792,9 @@
       </w:tcPr>
     </w:tblStylePr>
   </w:style>
-  <w:style w:type="table" w:styleId="809">
+  <w:style w:type="table" w:styleId="813">
     <w:name w:val="Lined - Accent 3"/>
-    <w:basedOn w:val="862"/>
+    <w:basedOn w:val="866"/>
     <w:uiPriority w:val="99"/>
     <w:pPr>
       <w:pBdr/>
@@ -53644,9 +55029,9 @@
       </w:tcPr>
     </w:tblStylePr>
   </w:style>
-  <w:style w:type="table" w:styleId="810">
+  <w:style w:type="table" w:styleId="814">
     <w:name w:val="Lined - Accent 4"/>
-    <w:basedOn w:val="862"/>
+    <w:basedOn w:val="866"/>
     <w:uiPriority w:val="99"/>
     <w:pPr>
       <w:pBdr/>
@@ -53881,9 +55266,9 @@
       </w:tcPr>
     </w:tblStylePr>
   </w:style>
-  <w:style w:type="table" w:styleId="811">
+  <w:style w:type="table" w:styleId="815">
     <w:name w:val="Lined - Accent 5"/>
-    <w:basedOn w:val="862"/>
+    <w:basedOn w:val="866"/>
     <w:uiPriority w:val="99"/>
     <w:pPr>
       <w:pBdr/>
@@ -54118,9 +55503,9 @@
       </w:tcPr>
     </w:tblStylePr>
   </w:style>
-  <w:style w:type="table" w:styleId="812">
+  <w:style w:type="table" w:styleId="816">
     <w:name w:val="Lined - Accent 6"/>
-    <w:basedOn w:val="862"/>
+    <w:basedOn w:val="866"/>
     <w:uiPriority w:val="99"/>
     <w:pPr>
       <w:pBdr/>
@@ -54355,9 +55740,9 @@
       </w:tcPr>
     </w:tblStylePr>
   </w:style>
-  <w:style w:type="table" w:styleId="813">
+  <w:style w:type="table" w:styleId="817">
     <w:name w:val="Bordered &amp; Lined - Accent"/>
-    <w:basedOn w:val="862"/>
+    <w:basedOn w:val="866"/>
     <w:uiPriority w:val="99"/>
     <w:pPr>
       <w:pBdr/>
@@ -54599,9 +55984,9 @@
       </w:tcPr>
     </w:tblStylePr>
   </w:style>
-  <w:style w:type="table" w:styleId="814">
+  <w:style w:type="table" w:styleId="818">
     <w:name w:val="Bordered &amp; Lined - Accent 1"/>
-    <w:basedOn w:val="862"/>
+    <w:basedOn w:val="866"/>
     <w:uiPriority w:val="99"/>
     <w:pPr>
       <w:pBdr/>
@@ -54843,9 +56228,9 @@
       </w:tcPr>
     </w:tblStylePr>
   </w:style>
-  <w:style w:type="table" w:styleId="815">
+  <w:style w:type="table" w:styleId="819">
     <w:name w:val="Bordered &amp; Lined - Accent 2"/>
-    <w:basedOn w:val="862"/>
+    <w:basedOn w:val="866"/>
     <w:uiPriority w:val="99"/>
     <w:pPr>
       <w:pBdr/>
@@ -55087,9 +56472,9 @@
       </w:tcPr>
     </w:tblStylePr>
   </w:style>
-  <w:style w:type="table" w:styleId="816">
+  <w:style w:type="table" w:styleId="820">
     <w:name w:val="Bordered &amp; Lined - Accent 3"/>
-    <w:basedOn w:val="862"/>
+    <w:basedOn w:val="866"/>
     <w:uiPriority w:val="99"/>
     <w:pPr>
       <w:pBdr/>
@@ -55331,9 +56716,9 @@
       </w:tcPr>
     </w:tblStylePr>
   </w:style>
-  <w:style w:type="table" w:styleId="817">
+  <w:style w:type="table" w:styleId="821">
     <w:name w:val="Bordered &amp; Lined - Accent 4"/>
-    <w:basedOn w:val="862"/>
+    <w:basedOn w:val="866"/>
     <w:uiPriority w:val="99"/>
     <w:pPr>
       <w:pBdr/>
@@ -55575,9 +56960,9 @@
       </w:tcPr>
     </w:tblStylePr>
   </w:style>
-  <w:style w:type="table" w:styleId="818">
+  <w:style w:type="table" w:styleId="822">
     <w:name w:val="Bordered &amp; Lined - Accent 5"/>
-    <w:basedOn w:val="862"/>
+    <w:basedOn w:val="866"/>
     <w:uiPriority w:val="99"/>
     <w:pPr>
       <w:pBdr/>
@@ -55819,9 +57204,9 @@
       </w:tcPr>
     </w:tblStylePr>
   </w:style>
-  <w:style w:type="table" w:styleId="819">
+  <w:style w:type="table" w:styleId="823">
     <w:name w:val="Bordered &amp; Lined - Accent 6"/>
-    <w:basedOn w:val="862"/>
+    <w:basedOn w:val="866"/>
     <w:uiPriority w:val="99"/>
     <w:pPr>
       <w:pBdr/>
@@ -56063,9 +57448,9 @@
       </w:tcPr>
     </w:tblStylePr>
   </w:style>
-  <w:style w:type="table" w:styleId="820">
+  <w:style w:type="table" w:styleId="824">
     <w:name w:val="Bordered"/>
-    <w:basedOn w:val="862"/>
+    <w:basedOn w:val="866"/>
     <w:uiPriority w:val="99"/>
     <w:pPr>
       <w:pBdr/>
@@ -56294,9 +57679,9 @@
       </w:tcPr>
     </w:tblStylePr>
   </w:style>
-  <w:style w:type="table" w:styleId="821">
+  <w:style w:type="table" w:styleId="825">
     <w:name w:val="Bordered - Accent 1"/>
-    <w:basedOn w:val="862"/>
+    <w:basedOn w:val="866"/>
     <w:uiPriority w:val="99"/>
     <w:pPr>
       <w:pBdr/>
@@ -56525,9 +57910,9 @@
       </w:tcPr>
     </w:tblStylePr>
   </w:style>
-  <w:style w:type="table" w:styleId="822">
+  <w:style w:type="table" w:styleId="826">
     <w:name w:val="Bordered - Accent 2"/>
-    <w:basedOn w:val="862"/>
+    <w:basedOn w:val="866"/>
     <w:uiPriority w:val="99"/>
     <w:pPr>
       <w:pBdr/>
@@ -56756,9 +58141,9 @@
       </w:tcPr>
     </w:tblStylePr>
   </w:style>
-  <w:style w:type="table" w:styleId="823">
+  <w:style w:type="table" w:styleId="827">
     <w:name w:val="Bordered - Accent 3"/>
-    <w:basedOn w:val="862"/>
+    <w:basedOn w:val="866"/>
     <w:uiPriority w:val="99"/>
     <w:pPr>
       <w:pBdr/>
@@ -56987,9 +58372,9 @@
       </w:tcPr>
     </w:tblStylePr>
   </w:style>
-  <w:style w:type="table" w:styleId="824">
+  <w:style w:type="table" w:styleId="828">
     <w:name w:val="Bordered - Accent 4"/>
-    <w:basedOn w:val="862"/>
+    <w:basedOn w:val="866"/>
     <w:uiPriority w:val="99"/>
     <w:pPr>
       <w:pBdr/>
@@ -57218,9 +58603,9 @@
       </w:tcPr>
     </w:tblStylePr>
   </w:style>
-  <w:style w:type="table" w:styleId="825">
+  <w:style w:type="table" w:styleId="829">
     <w:name w:val="Bordered - Accent 5"/>
-    <w:basedOn w:val="862"/>
+    <w:basedOn w:val="866"/>
     <w:uiPriority w:val="99"/>
     <w:pPr>
       <w:pBdr/>
@@ -57449,9 +58834,9 @@
       </w:tcPr>
     </w:tblStylePr>
   </w:style>
-  <w:style w:type="table" w:styleId="826">
+  <w:style w:type="table" w:styleId="830">
     <w:name w:val="Bordered - Accent 6"/>
-    <w:basedOn w:val="862"/>
+    <w:basedOn w:val="866"/>
     <w:uiPriority w:val="99"/>
     <w:pPr>
       <w:pBdr/>
@@ -57680,10 +59065,10 @@
       </w:tcPr>
     </w:tblStylePr>
   </w:style>
-  <w:style w:type="paragraph" w:styleId="827">
+  <w:style w:type="paragraph" w:styleId="831">
     <w:name w:val="footnote text"/>
-    <w:basedOn w:val="844"/>
-    <w:link w:val="828"/>
+    <w:basedOn w:val="848"/>
+    <w:link w:val="832"/>
     <w:uiPriority w:val="99"/>
     <w:semiHidden/>
     <w:unhideWhenUsed/>
@@ -57696,9 +59081,9 @@
       <w:sz w:val="18"/>
     </w:rPr>
   </w:style>
-  <w:style w:type="character" w:styleId="828">
+  <w:style w:type="character" w:styleId="832">
     <w:name w:val="Footnote Text Char"/>
-    <w:link w:val="827"/>
+    <w:link w:val="831"/>
     <w:uiPriority w:val="99"/>
     <w:pPr>
       <w:pBdr/>
@@ -57709,9 +59094,9 @@
       <w:sz w:val="18"/>
     </w:rPr>
   </w:style>
-  <w:style w:type="character" w:styleId="829">
+  <w:style w:type="character" w:styleId="833">
     <w:name w:val="footnote reference"/>
-    <w:basedOn w:val="846"/>
+    <w:basedOn w:val="850"/>
     <w:uiPriority w:val="99"/>
     <w:unhideWhenUsed/>
     <w:pPr>
@@ -57723,10 +59108,10 @@
       <w:vertAlign w:val="superscript"/>
     </w:rPr>
   </w:style>
-  <w:style w:type="paragraph" w:styleId="830">
+  <w:style w:type="paragraph" w:styleId="834">
     <w:name w:val="endnote text"/>
-    <w:basedOn w:val="844"/>
-    <w:link w:val="831"/>
+    <w:basedOn w:val="848"/>
+    <w:link w:val="835"/>
     <w:uiPriority w:val="99"/>
     <w:semiHidden/>
     <w:unhideWhenUsed/>
@@ -57739,9 +59124,9 @@
       <w:sz w:val="20"/>
     </w:rPr>
   </w:style>
-  <w:style w:type="character" w:styleId="831">
+  <w:style w:type="character" w:styleId="835">
     <w:name w:val="Endnote Text Char"/>
-    <w:link w:val="830"/>
+    <w:link w:val="834"/>
     <w:uiPriority w:val="99"/>
     <w:pPr>
       <w:pBdr/>
@@ -57752,9 +59137,9 @@
       <w:sz w:val="20"/>
     </w:rPr>
   </w:style>
-  <w:style w:type="character" w:styleId="832">
+  <w:style w:type="character" w:styleId="836">
     <w:name w:val="endnote reference"/>
-    <w:basedOn w:val="846"/>
+    <w:basedOn w:val="850"/>
     <w:uiPriority w:val="99"/>
     <w:semiHidden/>
     <w:unhideWhenUsed/>
@@ -57767,10 +59152,10 @@
       <w:vertAlign w:val="superscript"/>
     </w:rPr>
   </w:style>
-  <w:style w:type="paragraph" w:styleId="833">
+  <w:style w:type="paragraph" w:styleId="837">
     <w:name w:val="toc 1"/>
-    <w:basedOn w:val="844"/>
-    <w:next w:val="844"/>
+    <w:basedOn w:val="848"/>
+    <w:next w:val="848"/>
     <w:uiPriority w:val="39"/>
     <w:unhideWhenUsed/>
     <w:pPr>
@@ -57779,10 +59164,10 @@
       <w:ind w:right="0" w:firstLine="0" w:left="0"/>
     </w:pPr>
   </w:style>
-  <w:style w:type="paragraph" w:styleId="834">
+  <w:style w:type="paragraph" w:styleId="838">
     <w:name w:val="toc 2"/>
-    <w:basedOn w:val="844"/>
-    <w:next w:val="844"/>
+    <w:basedOn w:val="848"/>
+    <w:next w:val="848"/>
     <w:uiPriority w:val="39"/>
     <w:unhideWhenUsed/>
     <w:pPr>
@@ -57791,10 +59176,10 @@
       <w:ind w:right="0" w:firstLine="0" w:left="283"/>
     </w:pPr>
   </w:style>
-  <w:style w:type="paragraph" w:styleId="835">
+  <w:style w:type="paragraph" w:styleId="839">
     <w:name w:val="toc 3"/>
-    <w:basedOn w:val="844"/>
-    <w:next w:val="844"/>
+    <w:basedOn w:val="848"/>
+    <w:next w:val="848"/>
     <w:uiPriority w:val="39"/>
     <w:unhideWhenUsed/>
     <w:pPr>
@@ -57803,10 +59188,10 @@
       <w:ind w:right="0" w:firstLine="0" w:left="567"/>
     </w:pPr>
   </w:style>
-  <w:style w:type="paragraph" w:styleId="836">
+  <w:style w:type="paragraph" w:styleId="840">
     <w:name w:val="toc 4"/>
-    <w:basedOn w:val="844"/>
-    <w:next w:val="844"/>
+    <w:basedOn w:val="848"/>
+    <w:next w:val="848"/>
     <w:uiPriority w:val="39"/>
     <w:unhideWhenUsed/>
     <w:pPr>
@@ -57815,10 +59200,10 @@
       <w:ind w:right="0" w:firstLine="0" w:left="850"/>
     </w:pPr>
   </w:style>
-  <w:style w:type="paragraph" w:styleId="837">
+  <w:style w:type="paragraph" w:styleId="841">
     <w:name w:val="toc 5"/>
-    <w:basedOn w:val="844"/>
-    <w:next w:val="844"/>
+    <w:basedOn w:val="848"/>
+    <w:next w:val="848"/>
     <w:uiPriority w:val="39"/>
     <w:unhideWhenUsed/>
     <w:pPr>
@@ -57827,10 +59212,10 @@
       <w:ind w:right="0" w:firstLine="0" w:left="1134"/>
     </w:pPr>
   </w:style>
-  <w:style w:type="paragraph" w:styleId="838">
+  <w:style w:type="paragraph" w:styleId="842">
     <w:name w:val="toc 6"/>
-    <w:basedOn w:val="844"/>
-    <w:next w:val="844"/>
+    <w:basedOn w:val="848"/>
+    <w:next w:val="848"/>
     <w:uiPriority w:val="39"/>
     <w:unhideWhenUsed/>
     <w:pPr>
@@ -57839,10 +59224,10 @@
       <w:ind w:right="0" w:firstLine="0" w:left="1417"/>
     </w:pPr>
   </w:style>
-  <w:style w:type="paragraph" w:styleId="839">
+  <w:style w:type="paragraph" w:styleId="843">
     <w:name w:val="toc 7"/>
-    <w:basedOn w:val="844"/>
-    <w:next w:val="844"/>
+    <w:basedOn w:val="848"/>
+    <w:next w:val="848"/>
     <w:uiPriority w:val="39"/>
     <w:unhideWhenUsed/>
     <w:pPr>
@@ -57851,10 +59236,10 @@
       <w:ind w:right="0" w:firstLine="0" w:left="1701"/>
     </w:pPr>
   </w:style>
-  <w:style w:type="paragraph" w:styleId="840">
+  <w:style w:type="paragraph" w:styleId="844">
     <w:name w:val="toc 8"/>
-    <w:basedOn w:val="844"/>
-    <w:next w:val="844"/>
+    <w:basedOn w:val="848"/>
+    <w:next w:val="848"/>
     <w:uiPriority w:val="39"/>
     <w:unhideWhenUsed/>
     <w:pPr>
@@ -57863,10 +59248,10 @@
       <w:ind w:right="0" w:firstLine="0" w:left="1984"/>
     </w:pPr>
   </w:style>
-  <w:style w:type="paragraph" w:styleId="841">
+  <w:style w:type="paragraph" w:styleId="845">
     <w:name w:val="toc 9"/>
-    <w:basedOn w:val="844"/>
-    <w:next w:val="844"/>
+    <w:basedOn w:val="848"/>
+    <w:next w:val="848"/>
     <w:uiPriority w:val="39"/>
     <w:unhideWhenUsed/>
     <w:pPr>
@@ -57875,7 +59260,7 @@
       <w:ind w:right="0" w:firstLine="0" w:left="2268"/>
     </w:pPr>
   </w:style>
-  <w:style w:type="paragraph" w:styleId="842">
+  <w:style w:type="paragraph" w:styleId="846">
     <w:name w:val="TOC Heading"/>
     <w:uiPriority w:val="39"/>
     <w:unhideWhenUsed/>
@@ -57885,10 +59270,10 @@
       <w:ind/>
     </w:pPr>
   </w:style>
-  <w:style w:type="paragraph" w:styleId="843">
+  <w:style w:type="paragraph" w:styleId="847">
     <w:name w:val="table of figures"/>
-    <w:basedOn w:val="844"/>
-    <w:next w:val="844"/>
+    <w:basedOn w:val="848"/>
+    <w:next w:val="848"/>
     <w:uiPriority w:val="99"/>
     <w:unhideWhenUsed/>
     <w:pPr>
@@ -57897,7 +59282,7 @@
       <w:ind/>
     </w:pPr>
   </w:style>
-  <w:style w:type="paragraph" w:styleId="844" w:default="1">
+  <w:style w:type="paragraph" w:styleId="848" w:default="1">
     <w:name w:val="Normal"/>
     <w:qFormat/>
     <w:pPr>
@@ -57915,10 +59300,10 @@
       <w:lang w:val="en-US" w:eastAsia="zh-CN" w:bidi="ar-SA"/>
     </w:rPr>
   </w:style>
-  <w:style w:type="paragraph" w:styleId="845">
+  <w:style w:type="paragraph" w:styleId="849">
     <w:name w:val="Heading 1"/>
-    <w:basedOn w:val="844"/>
-    <w:next w:val="844"/>
+    <w:basedOn w:val="848"/>
+    <w:next w:val="848"/>
     <w:qFormat/>
     <w:pPr>
       <w:keepNext w:val="true"/>
@@ -57935,7 +59320,7 @@
       <w:szCs w:val="44"/>
     </w:rPr>
   </w:style>
-  <w:style w:type="character" w:styleId="846" w:default="1">
+  <w:style w:type="character" w:styleId="850" w:default="1">
     <w:name w:val="Default Paragraph Font"/>
     <w:uiPriority w:val="1"/>
     <w:semiHidden/>
@@ -57947,10 +59332,10 @@
       <w:ind/>
     </w:pPr>
   </w:style>
-  <w:style w:type="character" w:styleId="847" w:customStyle="1">
+  <w:style w:type="character" w:styleId="851" w:customStyle="1">
     <w:name w:val="页眉 Char"/>
-    <w:basedOn w:val="846"/>
-    <w:link w:val="858"/>
+    <w:basedOn w:val="850"/>
+    <w:link w:val="862"/>
     <w:qFormat/>
     <w:pPr>
       <w:pBdr/>
@@ -57962,10 +59347,10 @@
       <w:szCs w:val="18"/>
     </w:rPr>
   </w:style>
-  <w:style w:type="character" w:styleId="848" w:customStyle="1">
+  <w:style w:type="character" w:styleId="852" w:customStyle="1">
     <w:name w:val="页脚 Char"/>
-    <w:basedOn w:val="846"/>
-    <w:link w:val="859"/>
+    <w:basedOn w:val="850"/>
+    <w:link w:val="863"/>
     <w:qFormat/>
     <w:pPr>
       <w:pBdr/>
@@ -57977,9 +59362,9 @@
       <w:szCs w:val="18"/>
     </w:rPr>
   </w:style>
-  <w:style w:type="character" w:styleId="849">
+  <w:style w:type="character" w:styleId="853">
     <w:name w:val="Hyperlink"/>
-    <w:basedOn w:val="846"/>
+    <w:basedOn w:val="850"/>
     <w:pPr>
       <w:pBdr/>
       <w:spacing/>
@@ -57990,7 +59375,7 @@
       <w:u w:val="single"/>
     </w:rPr>
   </w:style>
-  <w:style w:type="character" w:styleId="850">
+  <w:style w:type="character" w:styleId="854">
     <w:name w:val="Numbering Symbols"/>
     <w:qFormat/>
     <w:pPr>
@@ -57999,7 +59384,7 @@
       <w:ind/>
     </w:pPr>
   </w:style>
-  <w:style w:type="character" w:styleId="851">
+  <w:style w:type="character" w:styleId="855">
     <w:name w:val="Bullets"/>
     <w:qFormat/>
     <w:pPr>
@@ -58011,10 +59396,10 @@
       <w:rFonts w:ascii="OpenSymbol" w:hAnsi="OpenSymbol" w:eastAsia="OpenSymbol" w:cs="OpenSymbol"/>
     </w:rPr>
   </w:style>
-  <w:style w:type="paragraph" w:styleId="852">
+  <w:style w:type="paragraph" w:styleId="856">
     <w:name w:val="Heading"/>
-    <w:basedOn w:val="844"/>
-    <w:next w:val="853"/>
+    <w:basedOn w:val="848"/>
+    <w:next w:val="857"/>
     <w:qFormat/>
     <w:pPr>
       <w:keepNext w:val="true"/>
@@ -58028,18 +59413,18 @@
       <w:szCs w:val="28"/>
     </w:rPr>
   </w:style>
-  <w:style w:type="paragraph" w:styleId="853">
+  <w:style w:type="paragraph" w:styleId="857">
     <w:name w:val="Body Text"/>
-    <w:basedOn w:val="844"/>
+    <w:basedOn w:val="848"/>
     <w:pPr>
       <w:pBdr/>
       <w:spacing w:after="140" w:before="0" w:line="276" w:lineRule="auto"/>
       <w:ind/>
     </w:pPr>
   </w:style>
-  <w:style w:type="paragraph" w:styleId="854">
+  <w:style w:type="paragraph" w:styleId="858">
     <w:name w:val="List"/>
-    <w:basedOn w:val="853"/>
+    <w:basedOn w:val="857"/>
     <w:pPr>
       <w:pBdr/>
       <w:spacing/>
@@ -58049,9 +59434,9 @@
       <w:rFonts w:cs="Noto Sans CJK SC"/>
     </w:rPr>
   </w:style>
-  <w:style w:type="paragraph" w:styleId="855">
+  <w:style w:type="paragraph" w:styleId="859">
     <w:name w:val="Caption"/>
-    <w:basedOn w:val="844"/>
+    <w:basedOn w:val="848"/>
     <w:qFormat/>
     <w:pPr>
       <w:suppressLineNumbers w:val="true"/>
@@ -58067,9 +59452,9 @@
       <w:szCs w:val="24"/>
     </w:rPr>
   </w:style>
-  <w:style w:type="paragraph" w:styleId="856">
+  <w:style w:type="paragraph" w:styleId="860">
     <w:name w:val="Index"/>
-    <w:basedOn w:val="844"/>
+    <w:basedOn w:val="848"/>
     <w:qFormat/>
     <w:pPr>
       <w:suppressLineNumbers w:val="true"/>
@@ -58081,9 +59466,9 @@
       <w:rFonts w:cs="Noto Sans CJK SC"/>
     </w:rPr>
   </w:style>
-  <w:style w:type="paragraph" w:styleId="857">
+  <w:style w:type="paragraph" w:styleId="861">
     <w:name w:val="Header and Footer"/>
-    <w:basedOn w:val="844"/>
+    <w:basedOn w:val="848"/>
     <w:qFormat/>
     <w:pPr>
       <w:pBdr/>
@@ -58091,10 +59476,10 @@
       <w:ind/>
     </w:pPr>
   </w:style>
-  <w:style w:type="paragraph" w:styleId="858">
+  <w:style w:type="paragraph" w:styleId="862">
     <w:name w:val="Header"/>
-    <w:basedOn w:val="844"/>
-    <w:link w:val="847"/>
+    <w:basedOn w:val="848"/>
+    <w:link w:val="851"/>
     <w:pPr>
       <w:pBdr>
         <w:bottom w:val="single" w:color="000000" w:sz="6" w:space="1"/>
@@ -58113,10 +59498,10 @@
       <w:szCs w:val="18"/>
     </w:rPr>
   </w:style>
-  <w:style w:type="paragraph" w:styleId="859">
+  <w:style w:type="paragraph" w:styleId="863">
     <w:name w:val="Footer"/>
-    <w:basedOn w:val="844"/>
-    <w:link w:val="848"/>
+    <w:basedOn w:val="848"/>
+    <w:link w:val="852"/>
     <w:pPr>
       <w:pBdr/>
       <w:tabs>
@@ -58133,9 +59518,9 @@
       <w:szCs w:val="18"/>
     </w:rPr>
   </w:style>
-  <w:style w:type="paragraph" w:styleId="860">
+  <w:style w:type="paragraph" w:styleId="864">
     <w:name w:val="List Paragraph"/>
-    <w:basedOn w:val="844"/>
+    <w:basedOn w:val="848"/>
     <w:uiPriority w:val="99"/>
     <w:qFormat/>
     <w:pPr>
@@ -58144,7 +59529,7 @@
       <w:ind w:firstLine="420"/>
     </w:pPr>
   </w:style>
-  <w:style w:type="numbering" w:styleId="861" w:default="1">
+  <w:style w:type="numbering" w:styleId="865" w:default="1">
     <w:name w:val="No List"/>
     <w:uiPriority w:val="99"/>
     <w:semiHidden/>
@@ -58156,7 +59541,7 @@
       <w:ind/>
     </w:pPr>
   </w:style>
-  <w:style w:type="table" w:styleId="862" w:default="1">
+  <w:style w:type="table" w:styleId="866" w:default="1">
     <w:name w:val="Normal Table"/>
     <w:uiPriority w:val="99"/>
     <w:semiHidden/>
